--- a/2017.12.29/+Women Facing Challenges - ENGL Web.docx
+++ b/2017.12.29/+Women Facing Challenges - ENGL Web.docx
@@ -4722,16 +4722,7 @@
                             <w:szCs w:val="32"/>
                             <w:lang w:eastAsia="zh-CN"/>
                           </w:rPr>
-                          <w:t>好人</w:t>
-                        </w:r>
-                        <w:r>
-                          <w:rPr>
-                            <w:rFonts w:asciiTheme="minorEastAsia" w:hAnsiTheme="minorEastAsia" w:cs="Calibri" w:hint="eastAsia"/>
-                            <w:sz w:val="32"/>
-                            <w:szCs w:val="32"/>
-                            <w:lang w:eastAsia="zh-CN"/>
-                          </w:rPr>
-                          <w:t>！</w:t>
+                          <w:t>好人！</w:t>
                         </w:r>
                       </w:p>
                     </w:tc>
@@ -4845,7 +4836,7 @@
                             <w:szCs w:val="32"/>
                             <w:lang w:eastAsia="zh-CN"/>
                           </w:rPr>
-                          <w:t>建立在岩石上</w:t>
+                          <w:t>建立在磐石之上</w:t>
                         </w:r>
                       </w:p>
                     </w:tc>
@@ -12215,6 +12206,7 @@
           <w:rFonts w:ascii="Calibri" w:eastAsia="Calibri" w:hAnsi="Calibri" w:cs="Calibri"/>
           <w:sz w:val="24"/>
           <w:szCs w:val="24"/>
+          <w:lang w:eastAsia="zh-CN"/>
         </w:rPr>
       </w:pPr>
       <w:r>
@@ -12329,6 +12321,9 @@
         </w:tabs>
         <w:spacing w:line="240" w:lineRule="exact"/>
         <w:ind w:left="100" w:right="1289" w:firstLine="0"/>
+        <w:rPr>
+          <w:lang w:eastAsia="zh-CN"/>
+        </w:rPr>
       </w:pPr>
       <w:r>
         <w:rPr>
@@ -12352,6 +12347,7 @@
           <w:rFonts w:ascii="微软雅黑" w:eastAsia="微软雅黑" w:hAnsi="微软雅黑" w:cs="微软雅黑" w:hint="eastAsia"/>
           <w:color w:val="231F20"/>
           <w:w w:val="75"/>
+          <w:lang w:eastAsia="zh-CN"/>
         </w:rPr>
         <w:t>商业</w:t>
       </w:r>
@@ -12360,6 +12356,7 @@
           <w:rFonts w:hint="eastAsia"/>
           <w:color w:val="231F20"/>
           <w:w w:val="75"/>
+          <w:lang w:eastAsia="zh-CN"/>
         </w:rPr>
         <w:t>/</w:t>
       </w:r>
@@ -12368,6 +12365,7 @@
           <w:rFonts w:ascii="微软雅黑" w:eastAsia="微软雅黑" w:hAnsi="微软雅黑" w:cs="微软雅黑" w:hint="eastAsia"/>
           <w:color w:val="231F20"/>
           <w:w w:val="75"/>
+          <w:lang w:eastAsia="zh-CN"/>
         </w:rPr>
         <w:t>职业生活</w:t>
       </w:r>
@@ -12380,12 +12378,16 @@
         </w:tabs>
         <w:spacing w:line="240" w:lineRule="exact"/>
         <w:ind w:left="100" w:right="1289" w:firstLine="0"/>
+        <w:rPr>
+          <w:lang w:eastAsia="zh-CN"/>
+        </w:rPr>
       </w:pPr>
       <w:r>
         <w:rPr>
           <w:color w:val="231F20"/>
           <w:w w:val="69"/>
           <w:u w:val="single" w:color="221E1F"/>
+          <w:lang w:eastAsia="zh-CN"/>
         </w:rPr>
         <w:t xml:space="preserve"> </w:t>
       </w:r>
@@ -12393,6 +12395,7 @@
         <w:rPr>
           <w:color w:val="231F20"/>
           <w:u w:val="single" w:color="221E1F"/>
+          <w:lang w:eastAsia="zh-CN"/>
         </w:rPr>
         <w:tab/>
       </w:r>
@@ -12402,6 +12405,7 @@
           <w:rFonts w:ascii="微软雅黑" w:eastAsia="微软雅黑" w:hAnsi="微软雅黑" w:cs="微软雅黑" w:hint="eastAsia"/>
           <w:color w:val="231F20"/>
           <w:w w:val="75"/>
+          <w:lang w:eastAsia="zh-CN"/>
         </w:rPr>
         <w:t>灵命生活</w:t>
       </w:r>
@@ -12415,12 +12419,16 @@
         </w:tabs>
         <w:spacing w:line="240" w:lineRule="exact"/>
         <w:ind w:left="100" w:right="1289" w:firstLine="0"/>
+        <w:rPr>
+          <w:lang w:eastAsia="zh-CN"/>
+        </w:rPr>
       </w:pPr>
       <w:r>
         <w:rPr>
           <w:color w:val="231F20"/>
           <w:w w:val="69"/>
           <w:u w:val="single" w:color="221E1F"/>
+          <w:lang w:eastAsia="zh-CN"/>
         </w:rPr>
         <w:t xml:space="preserve"> </w:t>
       </w:r>
@@ -12428,19 +12436,19 @@
         <w:rPr>
           <w:color w:val="231F20"/>
           <w:u w:val="single" w:color="221E1F"/>
+          <w:lang w:eastAsia="zh-CN"/>
         </w:rPr>
         <w:tab/>
       </w:r>
-      <w:proofErr w:type="spellStart"/>
       <w:r>
         <w:rPr>
           <w:rFonts w:ascii="微软雅黑" w:eastAsia="微软雅黑" w:hAnsi="微软雅黑" w:cs="微软雅黑" w:hint="eastAsia"/>
           <w:color w:val="231F20"/>
           <w:w w:val="75"/>
+          <w:lang w:eastAsia="zh-CN"/>
         </w:rPr>
         <w:t>家庭生活</w:t>
       </w:r>
-      <w:proofErr w:type="spellEnd"/>
     </w:p>
     <w:p>
       <w:pPr>
@@ -12547,7 +12555,7 @@
           <w:szCs w:val="24"/>
           <w:lang w:eastAsia="zh-CN"/>
         </w:rPr>
-        <w:t>神沟通</w:t>
+        <w:t>神沟</w:t>
       </w:r>
       <w:proofErr w:type="gramEnd"/>
       <w:r>
@@ -12557,7 +12565,7 @@
           <w:szCs w:val="24"/>
           <w:lang w:eastAsia="zh-CN"/>
         </w:rPr>
-        <w:t>的地方是哪里？</w:t>
+        <w:t>通的地方是哪里？</w:t>
       </w:r>
     </w:p>
     <w:p>
@@ -12651,6 +12659,7 @@
           <w:rFonts w:ascii="Calibri" w:eastAsia="Calibri" w:hAnsi="Calibri" w:cs="Calibri"/>
           <w:sz w:val="24"/>
           <w:szCs w:val="24"/>
+          <w:lang w:eastAsia="zh-CN"/>
         </w:rPr>
       </w:pPr>
       <w:r>
@@ -12671,6 +12680,7 @@
           <w:w w:val="80"/>
           <w:sz w:val="24"/>
           <w:szCs w:val="24"/>
+          <w:lang w:eastAsia="zh-CN"/>
         </w:rPr>
         <w:tab/>
       </w:r>
@@ -12681,6 +12691,7 @@
           <w:w w:val="85"/>
           <w:sz w:val="24"/>
           <w:szCs w:val="24"/>
+          <w:lang w:eastAsia="zh-CN"/>
         </w:rPr>
         <w:t></w:t>
       </w:r>
@@ -12691,6 +12702,7 @@
           <w:w w:val="85"/>
           <w:sz w:val="24"/>
           <w:szCs w:val="24"/>
+          <w:lang w:eastAsia="zh-CN"/>
         </w:rPr>
         <w:tab/>
       </w:r>
@@ -12916,25 +12928,7 @@
           <w:szCs w:val="24"/>
           <w:lang w:eastAsia="zh-CN"/>
         </w:rPr>
-        <w:t>相比较而言，</w:t>
-      </w:r>
-      <w:r>
-        <w:rPr>
-          <w:rFonts w:ascii="微软雅黑" w:eastAsia="微软雅黑" w:hAnsi="微软雅黑" w:cs="微软雅黑" w:hint="eastAsia"/>
-          <w:sz w:val="24"/>
-          <w:szCs w:val="24"/>
-          <w:lang w:eastAsia="zh-CN"/>
-        </w:rPr>
-        <w:t>现在</w:t>
-      </w:r>
-      <w:r>
-        <w:rPr>
-          <w:rFonts w:ascii="微软雅黑" w:eastAsia="微软雅黑" w:hAnsi="微软雅黑" w:cs="微软雅黑" w:hint="eastAsia"/>
-          <w:sz w:val="24"/>
-          <w:szCs w:val="24"/>
-          <w:lang w:eastAsia="zh-CN"/>
-        </w:rPr>
-        <w:t>你的心对主</w:t>
+        <w:t>相比较而言，现在你的心对主</w:t>
       </w:r>
       <w:r>
         <w:rPr>
@@ -13007,6 +13001,7 @@
           <w:rFonts w:ascii="Calibri" w:eastAsia="Calibri" w:hAnsi="Calibri" w:cs="Calibri"/>
           <w:sz w:val="24"/>
           <w:szCs w:val="24"/>
+          <w:lang w:eastAsia="zh-CN"/>
         </w:rPr>
       </w:pPr>
       <w:r>
@@ -13034,6 +13029,7 @@
           <w:rFonts w:ascii="Calibri" w:eastAsia="Calibri" w:hAnsi="Calibri" w:cs="Calibri"/>
           <w:sz w:val="18"/>
           <w:szCs w:val="18"/>
+          <w:lang w:eastAsia="zh-CN"/>
         </w:rPr>
       </w:pPr>
     </w:p>
@@ -13243,6 +13239,7 @@
           <w:rFonts w:ascii="Calibri" w:eastAsia="Calibri" w:hAnsi="Calibri" w:cs="Calibri"/>
           <w:sz w:val="24"/>
           <w:szCs w:val="24"/>
+          <w:lang w:eastAsia="zh-CN"/>
         </w:rPr>
       </w:pPr>
       <w:r>
@@ -13291,6 +13288,7 @@
           <w:rFonts w:ascii="Calibri" w:eastAsia="Calibri" w:hAnsi="Calibri" w:cs="Calibri"/>
           <w:sz w:val="24"/>
           <w:szCs w:val="24"/>
+          <w:lang w:eastAsia="zh-CN"/>
         </w:rPr>
       </w:pPr>
       <w:r>
@@ -13368,6 +13366,7 @@
           <w:rFonts w:ascii="Calibri" w:eastAsia="Calibri" w:hAnsi="Calibri" w:cs="Calibri"/>
           <w:sz w:val="24"/>
           <w:szCs w:val="24"/>
+          <w:lang w:eastAsia="zh-CN"/>
         </w:rPr>
       </w:pPr>
       <w:r>
@@ -13386,6 +13385,7 @@
           <w:rFonts w:ascii="Calibri" w:eastAsia="Calibri" w:hAnsi="Calibri" w:cs="Calibri"/>
           <w:sz w:val="24"/>
           <w:szCs w:val="24"/>
+          <w:lang w:eastAsia="zh-CN"/>
         </w:rPr>
         <w:sectPr>
           <w:footerReference w:type="default" r:id="rId26"/>
@@ -13405,6 +13405,7 @@
         <w:ind w:left="100" w:firstLine="0"/>
         <w:rPr>
           <w:rFonts w:cs="Calibri"/>
+          <w:lang w:eastAsia="zh-CN"/>
         </w:rPr>
       </w:pPr>
       <w:r>
@@ -13462,25 +13463,7 @@
           <w:szCs w:val="32"/>
           <w:lang w:eastAsia="zh-CN"/>
         </w:rPr>
-        <w:t>好</w:t>
-      </w:r>
-      <w:r>
-        <w:rPr>
-          <w:rFonts w:ascii="微软雅黑" w:eastAsia="微软雅黑" w:hAnsi="微软雅黑" w:cs="微软雅黑" w:hint="eastAsia"/>
-          <w:sz w:val="32"/>
-          <w:szCs w:val="32"/>
-          <w:lang w:eastAsia="zh-CN"/>
-        </w:rPr>
-        <w:t>人</w:t>
-      </w:r>
-      <w:r>
-        <w:rPr>
-          <w:rFonts w:ascii="微软雅黑" w:eastAsia="微软雅黑" w:hAnsi="微软雅黑" w:cs="微软雅黑" w:hint="eastAsia"/>
-          <w:sz w:val="32"/>
-          <w:szCs w:val="32"/>
-          <w:lang w:eastAsia="zh-CN"/>
-        </w:rPr>
-        <w:t>！</w:t>
+        <w:t>好人！</w:t>
       </w:r>
     </w:p>
     <w:p>
@@ -13586,7 +13569,7 @@
         <w:ind w:left="0" w:right="1" w:firstLine="0"/>
         <w:jc w:val="both"/>
         <w:rPr>
-          <w:rFonts w:eastAsiaTheme="minorEastAsia" w:hint="eastAsia"/>
+          <w:rFonts w:eastAsiaTheme="minorEastAsia"/>
           <w:lang w:eastAsia="zh-CN"/>
         </w:rPr>
       </w:pPr>
@@ -13678,6 +13661,9 @@
         <w:spacing w:line="240" w:lineRule="exact"/>
         <w:ind w:left="0" w:firstLine="0"/>
         <w:jc w:val="both"/>
+        <w:rPr>
+          <w:lang w:eastAsia="zh-CN"/>
+        </w:rPr>
       </w:pPr>
       <w:r>
         <w:rPr>
@@ -13730,16 +13716,7 @@
           <w:szCs w:val="24"/>
           <w:lang w:eastAsia="zh-CN"/>
         </w:rPr>
-        <w:t>最糟糕</w:t>
-      </w:r>
-      <w:r>
-        <w:rPr>
-          <w:rFonts w:ascii="微软雅黑" w:eastAsia="微软雅黑" w:hAnsi="微软雅黑" w:cs="微软雅黑" w:hint="eastAsia"/>
-          <w:sz w:val="24"/>
-          <w:szCs w:val="24"/>
-          <w:lang w:eastAsia="zh-CN"/>
-        </w:rPr>
-        <w:t>的问题是什么？</w:t>
+        <w:t>最糟糕的问题是什么？</w:t>
       </w:r>
     </w:p>
     <w:p>
@@ -13786,6 +13763,7 @@
           <w:rFonts w:ascii="Calibri" w:eastAsia="Calibri" w:hAnsi="Calibri" w:cs="Calibri"/>
           <w:sz w:val="24"/>
           <w:szCs w:val="24"/>
+          <w:lang w:eastAsia="zh-CN"/>
         </w:rPr>
       </w:pPr>
       <w:r>
@@ -13926,6 +13904,7 @@
           <w:rFonts w:ascii="Calibri" w:eastAsia="Calibri" w:hAnsi="Calibri" w:cs="Calibri"/>
           <w:sz w:val="24"/>
           <w:szCs w:val="24"/>
+          <w:lang w:eastAsia="zh-CN"/>
         </w:rPr>
       </w:pPr>
       <w:r>
@@ -13954,6 +13933,7 @@
           <w:rFonts w:ascii="Calibri" w:eastAsia="Calibri" w:hAnsi="Calibri" w:cs="Calibri"/>
           <w:sz w:val="24"/>
           <w:szCs w:val="24"/>
+          <w:lang w:eastAsia="zh-CN"/>
         </w:rPr>
       </w:pPr>
       <w:r>
@@ -14066,6 +14046,7 @@
           <w:rFonts w:ascii="Calibri" w:eastAsia="Calibri" w:hAnsi="Calibri" w:cs="Calibri"/>
           <w:sz w:val="24"/>
           <w:szCs w:val="24"/>
+          <w:lang w:eastAsia="zh-CN"/>
         </w:rPr>
       </w:pPr>
       <w:r>
@@ -14094,6 +14075,7 @@
           <w:rFonts w:ascii="Calibri" w:eastAsia="Calibri" w:hAnsi="Calibri" w:cs="Calibri"/>
           <w:sz w:val="24"/>
           <w:szCs w:val="24"/>
+          <w:lang w:eastAsia="zh-CN"/>
         </w:rPr>
       </w:pPr>
       <w:r>
@@ -14131,6 +14113,7 @@
           <w:rFonts w:ascii="Calibri" w:eastAsia="Calibri" w:hAnsi="Calibri" w:cs="Calibri"/>
           <w:sz w:val="24"/>
           <w:szCs w:val="24"/>
+          <w:lang w:eastAsia="zh-CN"/>
         </w:rPr>
       </w:pPr>
       <w:r>
@@ -14168,6 +14151,7 @@
           <w:rFonts w:ascii="Calibri" w:eastAsia="Calibri" w:hAnsi="Calibri" w:cs="Calibri"/>
           <w:sz w:val="24"/>
           <w:szCs w:val="24"/>
+          <w:lang w:eastAsia="zh-CN"/>
         </w:rPr>
       </w:pPr>
       <w:r>
@@ -14196,6 +14180,7 @@
           <w:rFonts w:ascii="Calibri" w:eastAsia="Calibri" w:hAnsi="Calibri" w:cs="Calibri"/>
           <w:sz w:val="24"/>
           <w:szCs w:val="24"/>
+          <w:lang w:eastAsia="zh-CN"/>
         </w:rPr>
       </w:pPr>
       <w:r>
@@ -14710,6 +14695,7 @@
           <w:rFonts w:ascii="Calibri" w:eastAsia="Calibri" w:hAnsi="Calibri" w:cs="Calibri"/>
           <w:sz w:val="24"/>
           <w:szCs w:val="24"/>
+          <w:lang w:eastAsia="zh-CN"/>
         </w:rPr>
       </w:pPr>
       <w:r>
@@ -14729,6 +14715,7 @@
           <w:rFonts w:ascii="Calibri" w:eastAsia="Calibri" w:hAnsi="Calibri" w:cs="Calibri"/>
           <w:sz w:val="19"/>
           <w:szCs w:val="19"/>
+          <w:lang w:eastAsia="zh-CN"/>
         </w:rPr>
       </w:pPr>
     </w:p>
@@ -14975,6 +14962,7 @@
           <w:rFonts w:ascii="Calibri" w:eastAsia="Calibri" w:hAnsi="Calibri" w:cs="Calibri"/>
           <w:sz w:val="24"/>
           <w:szCs w:val="24"/>
+          <w:lang w:eastAsia="zh-CN"/>
         </w:rPr>
       </w:pPr>
       <w:r>
@@ -15146,6 +15134,7 @@
           <w:rFonts w:ascii="Calibri" w:eastAsia="Calibri" w:hAnsi="Calibri" w:cs="Calibri"/>
           <w:sz w:val="24"/>
           <w:szCs w:val="24"/>
+          <w:lang w:eastAsia="zh-CN"/>
         </w:rPr>
       </w:pPr>
       <w:r>
@@ -15262,8 +15251,6 @@
         </w:rPr>
         <w:t>。</w:t>
       </w:r>
-      <w:bookmarkStart w:id="0" w:name="_GoBack"/>
-      <w:bookmarkEnd w:id="0"/>
     </w:p>
     <w:p>
       <w:pPr>
@@ -15281,6 +15268,7 @@
           <w:rFonts w:ascii="Calibri" w:eastAsia="Calibri" w:hAnsi="Calibri" w:cs="Calibri"/>
           <w:sz w:val="24"/>
           <w:szCs w:val="24"/>
+          <w:lang w:eastAsia="zh-CN"/>
         </w:rPr>
       </w:pPr>
       <w:r>
@@ -15318,6 +15306,7 @@
           <w:rFonts w:ascii="Calibri" w:eastAsia="Calibri" w:hAnsi="Calibri" w:cs="Calibri"/>
           <w:sz w:val="24"/>
           <w:szCs w:val="24"/>
+          <w:lang w:eastAsia="zh-CN"/>
         </w:rPr>
       </w:pPr>
       <w:r>
@@ -15408,40 +15397,17 @@
       </w:r>
       <w:r>
         <w:rPr>
+          <w:rFonts w:asciiTheme="minorEastAsia" w:eastAsiaTheme="minorEastAsia" w:hAnsiTheme="minorEastAsia" w:hint="eastAsia"/>
+          <w:lang w:eastAsia="zh-CN"/>
+        </w:rPr>
+        <w:t>第六个圣经故事</w:t>
+      </w:r>
+      <w:r>
+        <w:rPr>
           <w:color w:val="231F20"/>
           <w:w w:val="105"/>
         </w:rPr>
-        <w:t>Sixth</w:t>
-      </w:r>
-      <w:r>
-        <w:rPr>
-          <w:color w:val="231F20"/>
-          <w:spacing w:val="-25"/>
-          <w:w w:val="105"/>
-        </w:rPr>
-        <w:t xml:space="preserve"> </w:t>
-      </w:r>
-      <w:r>
-        <w:rPr>
-          <w:color w:val="231F20"/>
-          <w:w w:val="105"/>
-        </w:rPr>
-        <w:t>Bible</w:t>
-      </w:r>
-      <w:r>
-        <w:rPr>
-          <w:color w:val="231F20"/>
-          <w:spacing w:val="-25"/>
-          <w:w w:val="105"/>
-        </w:rPr>
-        <w:t xml:space="preserve"> </w:t>
-      </w:r>
-      <w:r>
-        <w:rPr>
-          <w:color w:val="231F20"/>
-          <w:w w:val="105"/>
-        </w:rPr>
-        <w:t>Event</w:t>
+        <w:t>t</w:t>
       </w:r>
     </w:p>
     <w:p>
@@ -15456,55 +15422,12 @@
       </w:pPr>
       <w:r>
         <w:rPr>
-          <w:color w:val="231F20"/>
-          <w:w w:val="110"/>
-        </w:rPr>
-        <w:t>BUILD</w:t>
-      </w:r>
-      <w:r>
-        <w:rPr>
-          <w:color w:val="231F20"/>
-          <w:spacing w:val="-25"/>
-          <w:w w:val="110"/>
-        </w:rPr>
-        <w:t xml:space="preserve"> </w:t>
-      </w:r>
-      <w:r>
-        <w:rPr>
-          <w:color w:val="231F20"/>
-          <w:w w:val="110"/>
-        </w:rPr>
-        <w:t>ON</w:t>
-      </w:r>
-      <w:r>
-        <w:rPr>
-          <w:color w:val="231F20"/>
-          <w:spacing w:val="-32"/>
-          <w:w w:val="110"/>
-        </w:rPr>
-        <w:t xml:space="preserve"> </w:t>
-      </w:r>
-      <w:r>
-        <w:rPr>
-          <w:color w:val="231F20"/>
-          <w:w w:val="110"/>
-        </w:rPr>
-        <w:t>THE</w:t>
-      </w:r>
-      <w:r>
-        <w:rPr>
-          <w:color w:val="231F20"/>
-          <w:spacing w:val="-25"/>
-          <w:w w:val="110"/>
-        </w:rPr>
-        <w:t xml:space="preserve"> </w:t>
-      </w:r>
-      <w:r>
-        <w:rPr>
-          <w:color w:val="231F20"/>
-          <w:w w:val="110"/>
-        </w:rPr>
-        <w:t>ROCK</w:t>
+          <w:rFonts w:asciiTheme="minorEastAsia" w:hAnsiTheme="minorEastAsia" w:cs="Calibri" w:hint="eastAsia"/>
+          <w:sz w:val="32"/>
+          <w:szCs w:val="32"/>
+          <w:lang w:eastAsia="zh-CN"/>
+        </w:rPr>
+        <w:t>建立在磐石之上</w:t>
       </w:r>
     </w:p>
     <w:p>
@@ -15512,80 +15435,1235 @@
         <w:spacing w:line="266" w:lineRule="exact"/>
         <w:ind w:left="100"/>
         <w:rPr>
-          <w:rFonts w:ascii="Calibri" w:eastAsia="Calibri" w:hAnsi="Calibri" w:cs="Calibri"/>
-          <w:sz w:val="24"/>
-          <w:szCs w:val="24"/>
-        </w:rPr>
-      </w:pPr>
-      <w:r>
-        <w:rPr>
           <w:rFonts w:ascii="Calibri"/>
           <w:b/>
           <w:color w:val="231F20"/>
           <w:sz w:val="24"/>
-        </w:rPr>
-        <w:t>Matthew</w:t>
+          <w:lang w:eastAsia="zh-CN"/>
+        </w:rPr>
+      </w:pPr>
+      <w:r>
+        <w:rPr>
+          <w:rFonts w:ascii="Calibri" w:hint="eastAsia"/>
+          <w:b/>
+          <w:color w:val="231F20"/>
+          <w:sz w:val="24"/>
+          <w:lang w:eastAsia="zh-CN"/>
+        </w:rPr>
+        <w:t>马太福音</w:t>
+      </w:r>
+      <w:r>
+        <w:rPr>
+          <w:rFonts w:ascii="Calibri" w:hint="eastAsia"/>
+          <w:b/>
+          <w:color w:val="231F20"/>
+          <w:sz w:val="24"/>
+          <w:lang w:eastAsia="zh-CN"/>
+        </w:rPr>
+        <w:t xml:space="preserve"> </w:t>
       </w:r>
       <w:r>
         <w:rPr>
           <w:rFonts w:ascii="Calibri"/>
           <w:b/>
           <w:color w:val="231F20"/>
-          <w:spacing w:val="26"/>
-          <w:sz w:val="24"/>
-        </w:rPr>
-        <w:t xml:space="preserve"> </w:t>
-      </w:r>
+          <w:sz w:val="24"/>
+          <w:lang w:eastAsia="zh-CN"/>
+        </w:rPr>
+        <w:t>7:24-29</w:t>
+      </w:r>
+    </w:p>
+    <w:p>
+      <w:pPr>
+        <w:spacing w:line="266" w:lineRule="exact"/>
+        <w:ind w:left="100"/>
+        <w:rPr>
+          <w:rFonts w:ascii="Calibri" w:hAnsi="Calibri" w:cs="Calibri" w:hint="eastAsia"/>
+          <w:sz w:val="24"/>
+          <w:szCs w:val="24"/>
+          <w:lang w:eastAsia="zh-CN"/>
+        </w:rPr>
+      </w:pPr>
+      <w:r>
+        <w:rPr>
+          <w:rFonts w:ascii="微软雅黑" w:eastAsia="微软雅黑" w:hAnsi="微软雅黑" w:cs="微软雅黑" w:hint="eastAsia"/>
+          <w:sz w:val="24"/>
+          <w:szCs w:val="24"/>
+          <w:lang w:eastAsia="zh-CN"/>
+        </w:rPr>
+        <w:t>聪明</w:t>
+      </w:r>
+      <w:r>
+        <w:rPr>
+          <w:rFonts w:ascii="微软雅黑" w:eastAsia="微软雅黑" w:hAnsi="微软雅黑" w:cs="微软雅黑" w:hint="eastAsia"/>
+          <w:sz w:val="24"/>
+          <w:szCs w:val="24"/>
+          <w:lang w:eastAsia="zh-CN"/>
+        </w:rPr>
+        <w:t>的和</w:t>
+      </w:r>
+      <w:r>
+        <w:rPr>
+          <w:rFonts w:ascii="微软雅黑" w:eastAsia="微软雅黑" w:hAnsi="微软雅黑" w:cs="微软雅黑" w:hint="eastAsia"/>
+          <w:sz w:val="24"/>
+          <w:szCs w:val="24"/>
+          <w:lang w:eastAsia="zh-CN"/>
+        </w:rPr>
+        <w:t>愚蠢的建造者</w:t>
+      </w:r>
+    </w:p>
+    <w:p>
+      <w:pPr>
+        <w:pStyle w:val="a3"/>
+        <w:spacing w:line="240" w:lineRule="exact"/>
+        <w:ind w:left="0" w:firstLine="0"/>
+        <w:jc w:val="both"/>
+      </w:pPr>
+      <w:r>
+        <w:rPr>
+          <w:rFonts w:asciiTheme="minorEastAsia" w:eastAsiaTheme="minorEastAsia" w:hAnsiTheme="minorEastAsia" w:hint="eastAsia"/>
+          <w:lang w:eastAsia="zh-CN"/>
+        </w:rPr>
+        <w:t>在你的生活当中会面对多少严重的问题？耶稣警醒我们，一个人可以避免这样的问题，但是他也明确了，面对任何事情的时候，有些人可以坚定的站立，而有些人则会悲惨的跌倒。我们关于杰出女性的生平故事的系列学习就要结束了，我们学习到了一些生活的基本准则，每个学生的生命也可以变得杰出。在马太福音第五章</w:t>
+      </w:r>
+      <w:r>
+        <w:rPr>
+          <w:rFonts w:asciiTheme="minorEastAsia" w:eastAsiaTheme="minorEastAsia" w:hAnsiTheme="minorEastAsia" w:hint="eastAsia"/>
+          <w:lang w:eastAsia="zh-CN"/>
+        </w:rPr>
+        <w:t>，耶稣讲道就是以这个寓言结束的。</w:t>
+      </w:r>
+    </w:p>
+    <w:p>
+      <w:pPr>
+        <w:pStyle w:val="a4"/>
+        <w:numPr>
+          <w:ilvl w:val="0"/>
+          <w:numId w:val="1"/>
+        </w:numPr>
+        <w:tabs>
+          <w:tab w:val="left" w:pos="269"/>
+        </w:tabs>
+        <w:spacing w:before="203" w:line="266" w:lineRule="exact"/>
+        <w:ind w:firstLine="0"/>
+        <w:rPr>
+          <w:rFonts w:ascii="Calibri" w:eastAsia="Calibri" w:hAnsi="Calibri" w:cs="Calibri"/>
+          <w:sz w:val="24"/>
+          <w:szCs w:val="24"/>
+        </w:rPr>
+      </w:pPr>
+      <w:r>
+        <w:rPr>
+          <w:rFonts w:asciiTheme="minorEastAsia" w:hAnsiTheme="minorEastAsia" w:cs="Calibri" w:hint="eastAsia"/>
+          <w:sz w:val="24"/>
+          <w:szCs w:val="24"/>
+          <w:lang w:eastAsia="zh-CN"/>
+        </w:rPr>
+        <w:t>在这里耶稣是对谁在演讲？</w:t>
+      </w:r>
+    </w:p>
+    <w:p>
+      <w:pPr>
+        <w:pStyle w:val="a4"/>
+        <w:numPr>
+          <w:ilvl w:val="0"/>
+          <w:numId w:val="8"/>
+        </w:numPr>
+        <w:tabs>
+          <w:tab w:val="left" w:pos="554"/>
+        </w:tabs>
+        <w:spacing w:line="240" w:lineRule="exact"/>
+        <w:ind w:hanging="453"/>
+        <w:rPr>
+          <w:rFonts w:ascii="Calibri" w:eastAsia="Calibri" w:hAnsi="Calibri" w:cs="Calibri"/>
+          <w:sz w:val="24"/>
+          <w:szCs w:val="24"/>
+        </w:rPr>
+      </w:pPr>
+      <w:r>
+        <w:rPr>
+          <w:rFonts w:asciiTheme="minorEastAsia" w:hAnsiTheme="minorEastAsia" w:cs="Calibri" w:hint="eastAsia"/>
+          <w:sz w:val="24"/>
+          <w:szCs w:val="24"/>
+          <w:lang w:eastAsia="zh-CN"/>
+        </w:rPr>
+        <w:t>听力有问题的人</w:t>
+      </w:r>
+    </w:p>
+    <w:p>
+      <w:pPr>
+        <w:pStyle w:val="a4"/>
+        <w:numPr>
+          <w:ilvl w:val="0"/>
+          <w:numId w:val="8"/>
+        </w:numPr>
+        <w:tabs>
+          <w:tab w:val="left" w:pos="554"/>
+        </w:tabs>
+        <w:spacing w:line="240" w:lineRule="exact"/>
+        <w:ind w:hanging="453"/>
+        <w:rPr>
+          <w:rFonts w:ascii="Calibri" w:eastAsia="Calibri" w:hAnsi="Calibri" w:cs="Calibri"/>
+          <w:sz w:val="24"/>
+          <w:szCs w:val="24"/>
+        </w:rPr>
+      </w:pPr>
+      <w:r>
+        <w:rPr>
+          <w:rFonts w:asciiTheme="minorEastAsia" w:hAnsiTheme="minorEastAsia" w:cs="Calibri" w:hint="eastAsia"/>
+          <w:sz w:val="24"/>
+          <w:szCs w:val="24"/>
+          <w:lang w:eastAsia="zh-CN"/>
+        </w:rPr>
+        <w:t>房屋建造者</w:t>
+      </w:r>
+    </w:p>
+    <w:p>
+      <w:pPr>
+        <w:pStyle w:val="a4"/>
+        <w:numPr>
+          <w:ilvl w:val="0"/>
+          <w:numId w:val="8"/>
+        </w:numPr>
+        <w:tabs>
+          <w:tab w:val="left" w:pos="554"/>
+        </w:tabs>
+        <w:spacing w:line="240" w:lineRule="exact"/>
+        <w:rPr>
+          <w:rFonts w:ascii="Calibri" w:eastAsia="Calibri" w:hAnsi="Calibri" w:cs="Calibri"/>
+          <w:sz w:val="24"/>
+          <w:szCs w:val="24"/>
+        </w:rPr>
+      </w:pPr>
+      <w:proofErr w:type="spellStart"/>
+      <w:r>
+        <w:rPr>
+          <w:rFonts w:ascii="微软雅黑" w:eastAsia="微软雅黑" w:hAnsi="微软雅黑" w:cs="微软雅黑" w:hint="eastAsia"/>
+          <w:sz w:val="24"/>
+          <w:szCs w:val="24"/>
+        </w:rPr>
+        <w:t>面临重大决定的人群</w:t>
+      </w:r>
+      <w:proofErr w:type="spellEnd"/>
+    </w:p>
+    <w:p>
+      <w:pPr>
+        <w:pStyle w:val="a4"/>
+        <w:numPr>
+          <w:ilvl w:val="0"/>
+          <w:numId w:val="8"/>
+        </w:numPr>
+        <w:tabs>
+          <w:tab w:val="left" w:pos="554"/>
+        </w:tabs>
+        <w:spacing w:line="240" w:lineRule="exact"/>
+        <w:ind w:hanging="453"/>
+        <w:rPr>
+          <w:rFonts w:ascii="Calibri" w:eastAsia="Calibri" w:hAnsi="Calibri" w:cs="Calibri"/>
+          <w:sz w:val="24"/>
+          <w:szCs w:val="24"/>
+        </w:rPr>
+      </w:pPr>
+      <w:r>
+        <w:rPr>
+          <w:rFonts w:asciiTheme="minorEastAsia" w:hAnsiTheme="minorEastAsia" w:cs="Calibri" w:hint="eastAsia"/>
+          <w:sz w:val="24"/>
+          <w:szCs w:val="24"/>
+          <w:lang w:eastAsia="zh-CN"/>
+        </w:rPr>
+        <w:t>我不认识的人</w:t>
+      </w:r>
+    </w:p>
+    <w:p>
+      <w:pPr>
+        <w:pStyle w:val="a4"/>
+        <w:numPr>
+          <w:ilvl w:val="0"/>
+          <w:numId w:val="8"/>
+        </w:numPr>
+        <w:tabs>
+          <w:tab w:val="left" w:pos="554"/>
+        </w:tabs>
+        <w:spacing w:line="266" w:lineRule="exact"/>
+        <w:ind w:hanging="453"/>
+        <w:rPr>
+          <w:rFonts w:ascii="Calibri" w:eastAsia="Calibri" w:hAnsi="Calibri" w:cs="Calibri"/>
+          <w:sz w:val="24"/>
+          <w:szCs w:val="24"/>
+        </w:rPr>
+      </w:pPr>
+      <w:r>
+        <w:rPr>
+          <w:rFonts w:asciiTheme="minorEastAsia" w:hAnsiTheme="minorEastAsia" w:cs="Calibri" w:hint="eastAsia"/>
+          <w:sz w:val="24"/>
+          <w:szCs w:val="24"/>
+          <w:lang w:eastAsia="zh-CN"/>
+        </w:rPr>
+        <w:t>我认识的人</w:t>
+      </w:r>
+    </w:p>
+    <w:p>
+      <w:pPr>
+        <w:pStyle w:val="a4"/>
+        <w:numPr>
+          <w:ilvl w:val="0"/>
+          <w:numId w:val="1"/>
+        </w:numPr>
+        <w:tabs>
+          <w:tab w:val="left" w:pos="269"/>
+        </w:tabs>
+        <w:spacing w:before="187" w:line="266" w:lineRule="exact"/>
+        <w:ind w:left="268" w:hanging="168"/>
+        <w:rPr>
+          <w:rFonts w:ascii="Calibri" w:eastAsia="Calibri" w:hAnsi="Calibri" w:cs="Calibri"/>
+          <w:sz w:val="24"/>
+          <w:szCs w:val="24"/>
+        </w:rPr>
+      </w:pPr>
+      <w:r>
+        <w:rPr>
+          <w:rFonts w:asciiTheme="minorEastAsia" w:hAnsiTheme="minorEastAsia" w:cs="Calibri" w:hint="eastAsia"/>
+          <w:sz w:val="24"/>
+          <w:szCs w:val="24"/>
+          <w:lang w:eastAsia="zh-CN"/>
+        </w:rPr>
+        <w:t>磐石指什么？</w:t>
+      </w:r>
+    </w:p>
+    <w:p>
+      <w:pPr>
+        <w:pStyle w:val="a4"/>
+        <w:numPr>
+          <w:ilvl w:val="0"/>
+          <w:numId w:val="8"/>
+        </w:numPr>
+        <w:tabs>
+          <w:tab w:val="left" w:pos="554"/>
+        </w:tabs>
+        <w:spacing w:line="240" w:lineRule="exact"/>
+        <w:ind w:hanging="453"/>
+        <w:rPr>
+          <w:rFonts w:ascii="Calibri" w:eastAsia="Calibri" w:hAnsi="Calibri" w:cs="Calibri"/>
+          <w:sz w:val="24"/>
+          <w:szCs w:val="24"/>
+        </w:rPr>
+      </w:pPr>
+      <w:r>
+        <w:rPr>
+          <w:rFonts w:asciiTheme="minorEastAsia" w:hAnsiTheme="minorEastAsia" w:cs="Calibri" w:hint="eastAsia"/>
+          <w:sz w:val="24"/>
+          <w:szCs w:val="24"/>
+          <w:lang w:eastAsia="zh-CN"/>
+        </w:rPr>
+        <w:t>福音的真理</w:t>
+      </w:r>
+    </w:p>
+    <w:p>
+      <w:pPr>
+        <w:pStyle w:val="a4"/>
+        <w:numPr>
+          <w:ilvl w:val="0"/>
+          <w:numId w:val="8"/>
+        </w:numPr>
+        <w:tabs>
+          <w:tab w:val="left" w:pos="554"/>
+        </w:tabs>
+        <w:spacing w:line="240" w:lineRule="exact"/>
+        <w:ind w:hanging="453"/>
+        <w:rPr>
+          <w:rFonts w:ascii="Calibri" w:eastAsia="Calibri" w:hAnsi="Calibri" w:cs="Calibri"/>
+          <w:sz w:val="24"/>
+          <w:szCs w:val="24"/>
+        </w:rPr>
+      </w:pPr>
+      <w:r>
+        <w:rPr>
+          <w:rFonts w:asciiTheme="minorEastAsia" w:hAnsiTheme="minorEastAsia" w:cs="Calibri" w:hint="eastAsia"/>
+          <w:sz w:val="24"/>
+          <w:szCs w:val="24"/>
+          <w:lang w:eastAsia="zh-CN"/>
+        </w:rPr>
+        <w:t>对耶稣的信仰</w:t>
+      </w:r>
+    </w:p>
+    <w:p>
+      <w:pPr>
+        <w:pStyle w:val="a4"/>
+        <w:numPr>
+          <w:ilvl w:val="0"/>
+          <w:numId w:val="8"/>
+        </w:numPr>
+        <w:tabs>
+          <w:tab w:val="left" w:pos="554"/>
+        </w:tabs>
+        <w:spacing w:line="240" w:lineRule="exact"/>
+        <w:ind w:hanging="453"/>
+        <w:rPr>
+          <w:rFonts w:ascii="Calibri" w:eastAsia="Calibri" w:hAnsi="Calibri" w:cs="Calibri"/>
+          <w:sz w:val="24"/>
+          <w:szCs w:val="24"/>
+        </w:rPr>
+      </w:pPr>
+      <w:r>
+        <w:rPr>
+          <w:rFonts w:asciiTheme="minorEastAsia" w:hAnsiTheme="minorEastAsia" w:cs="Calibri" w:hint="eastAsia"/>
+          <w:sz w:val="24"/>
+          <w:szCs w:val="24"/>
+          <w:lang w:eastAsia="zh-CN"/>
+        </w:rPr>
+        <w:t>耶稣自己</w:t>
+      </w:r>
+    </w:p>
+    <w:p>
+      <w:pPr>
+        <w:pStyle w:val="a4"/>
+        <w:numPr>
+          <w:ilvl w:val="0"/>
+          <w:numId w:val="8"/>
+        </w:numPr>
+        <w:tabs>
+          <w:tab w:val="left" w:pos="554"/>
+        </w:tabs>
+        <w:spacing w:line="266" w:lineRule="exact"/>
+        <w:ind w:hanging="453"/>
+        <w:rPr>
+          <w:rFonts w:ascii="Calibri" w:eastAsia="Calibri" w:hAnsi="Calibri" w:cs="Calibri"/>
+          <w:sz w:val="24"/>
+          <w:szCs w:val="24"/>
+        </w:rPr>
+      </w:pPr>
+      <w:r>
+        <w:rPr>
+          <w:rFonts w:asciiTheme="minorEastAsia" w:hAnsiTheme="minorEastAsia" w:cs="Calibri" w:hint="eastAsia"/>
+          <w:sz w:val="24"/>
+          <w:szCs w:val="24"/>
+          <w:lang w:eastAsia="zh-CN"/>
+        </w:rPr>
+        <w:t>服从耶稣的话语</w:t>
+      </w:r>
+    </w:p>
+    <w:p>
+      <w:pPr>
+        <w:pStyle w:val="a4"/>
+        <w:numPr>
+          <w:ilvl w:val="0"/>
+          <w:numId w:val="1"/>
+        </w:numPr>
+        <w:tabs>
+          <w:tab w:val="left" w:pos="269"/>
+        </w:tabs>
+        <w:spacing w:before="187" w:line="266" w:lineRule="exact"/>
+        <w:ind w:left="268" w:hanging="168"/>
+        <w:rPr>
+          <w:rFonts w:ascii="Calibri" w:eastAsia="Calibri" w:hAnsi="Calibri" w:cs="Calibri"/>
+          <w:sz w:val="24"/>
+          <w:szCs w:val="24"/>
+        </w:rPr>
+      </w:pPr>
+      <w:r>
+        <w:rPr>
+          <w:rFonts w:asciiTheme="minorEastAsia" w:hAnsiTheme="minorEastAsia" w:cs="Calibri" w:hint="eastAsia"/>
+          <w:sz w:val="24"/>
+          <w:szCs w:val="24"/>
+          <w:lang w:eastAsia="zh-CN"/>
+        </w:rPr>
+        <w:t>沙土指什么？</w:t>
+      </w:r>
+    </w:p>
+    <w:p>
+      <w:pPr>
+        <w:pStyle w:val="a4"/>
+        <w:numPr>
+          <w:ilvl w:val="0"/>
+          <w:numId w:val="8"/>
+        </w:numPr>
+        <w:tabs>
+          <w:tab w:val="left" w:pos="554"/>
+        </w:tabs>
+        <w:spacing w:line="240" w:lineRule="exact"/>
+        <w:rPr>
+          <w:rFonts w:ascii="Calibri" w:eastAsia="Calibri" w:hAnsi="Calibri" w:cs="Calibri"/>
+          <w:sz w:val="24"/>
+          <w:szCs w:val="24"/>
+        </w:rPr>
+      </w:pPr>
+      <w:proofErr w:type="spellStart"/>
+      <w:r>
+        <w:rPr>
+          <w:rFonts w:ascii="微软雅黑" w:eastAsia="微软雅黑" w:hAnsi="微软雅黑" w:cs="微软雅黑" w:hint="eastAsia"/>
+          <w:sz w:val="24"/>
+          <w:szCs w:val="24"/>
+        </w:rPr>
+        <w:t>无神论和不可知论</w:t>
+      </w:r>
+      <w:proofErr w:type="spellEnd"/>
+    </w:p>
+    <w:p>
+      <w:pPr>
+        <w:pStyle w:val="a4"/>
+        <w:numPr>
+          <w:ilvl w:val="0"/>
+          <w:numId w:val="8"/>
+        </w:numPr>
+        <w:tabs>
+          <w:tab w:val="left" w:pos="554"/>
+        </w:tabs>
+        <w:spacing w:line="240" w:lineRule="exact"/>
+        <w:ind w:hanging="453"/>
+        <w:rPr>
+          <w:rFonts w:ascii="Calibri" w:eastAsia="Calibri" w:hAnsi="Calibri" w:cs="Calibri"/>
+          <w:sz w:val="24"/>
+          <w:szCs w:val="24"/>
+        </w:rPr>
+      </w:pPr>
+      <w:r>
+        <w:rPr>
+          <w:rFonts w:asciiTheme="minorEastAsia" w:hAnsiTheme="minorEastAsia" w:cs="Calibri" w:hint="eastAsia"/>
+          <w:sz w:val="24"/>
+          <w:szCs w:val="24"/>
+          <w:lang w:eastAsia="zh-CN"/>
+        </w:rPr>
+        <w:t>没有原则</w:t>
+      </w:r>
+    </w:p>
+    <w:p>
+      <w:pPr>
+        <w:pStyle w:val="a4"/>
+        <w:numPr>
+          <w:ilvl w:val="0"/>
+          <w:numId w:val="8"/>
+        </w:numPr>
+        <w:tabs>
+          <w:tab w:val="left" w:pos="554"/>
+        </w:tabs>
+        <w:spacing w:line="240" w:lineRule="exact"/>
+        <w:ind w:hanging="453"/>
+        <w:rPr>
+          <w:rFonts w:ascii="Calibri" w:eastAsia="Calibri" w:hAnsi="Calibri" w:cs="Calibri"/>
+          <w:sz w:val="24"/>
+          <w:szCs w:val="24"/>
+        </w:rPr>
+      </w:pPr>
+      <w:r>
+        <w:rPr>
+          <w:rFonts w:asciiTheme="minorEastAsia" w:hAnsiTheme="minorEastAsia" w:cs="Calibri" w:hint="eastAsia"/>
+          <w:sz w:val="24"/>
+          <w:szCs w:val="24"/>
+          <w:lang w:eastAsia="zh-CN"/>
+        </w:rPr>
+        <w:t>不信守承诺</w:t>
+      </w:r>
+    </w:p>
+    <w:p>
+      <w:pPr>
+        <w:pStyle w:val="a4"/>
+        <w:numPr>
+          <w:ilvl w:val="0"/>
+          <w:numId w:val="8"/>
+        </w:numPr>
+        <w:tabs>
+          <w:tab w:val="left" w:pos="554"/>
+        </w:tabs>
+        <w:spacing w:line="240" w:lineRule="exact"/>
+        <w:ind w:hanging="453"/>
+        <w:rPr>
+          <w:rFonts w:ascii="Calibri" w:eastAsia="Calibri" w:hAnsi="Calibri" w:cs="Calibri"/>
+          <w:sz w:val="24"/>
+          <w:szCs w:val="24"/>
+        </w:rPr>
+      </w:pPr>
+      <w:r>
+        <w:rPr>
+          <w:rFonts w:asciiTheme="minorEastAsia" w:hAnsiTheme="minorEastAsia" w:cs="Calibri" w:hint="eastAsia"/>
+          <w:sz w:val="24"/>
+          <w:szCs w:val="24"/>
+          <w:lang w:eastAsia="zh-CN"/>
+        </w:rPr>
+        <w:t>世俗的价值观</w:t>
+      </w:r>
+    </w:p>
+    <w:p>
+      <w:pPr>
+        <w:pStyle w:val="a4"/>
+        <w:numPr>
+          <w:ilvl w:val="0"/>
+          <w:numId w:val="8"/>
+        </w:numPr>
+        <w:tabs>
+          <w:tab w:val="left" w:pos="554"/>
+        </w:tabs>
+        <w:spacing w:line="266" w:lineRule="exact"/>
+        <w:ind w:hanging="453"/>
+        <w:rPr>
+          <w:rFonts w:ascii="Calibri" w:eastAsia="Calibri" w:hAnsi="Calibri" w:cs="Calibri"/>
+          <w:sz w:val="24"/>
+          <w:szCs w:val="24"/>
+        </w:rPr>
+      </w:pPr>
+      <w:r>
+        <w:rPr>
+          <w:rFonts w:asciiTheme="minorEastAsia" w:hAnsiTheme="minorEastAsia" w:cs="Calibri" w:hint="eastAsia"/>
+          <w:sz w:val="24"/>
+          <w:szCs w:val="24"/>
+          <w:lang w:eastAsia="zh-CN"/>
+        </w:rPr>
+        <w:t>不服从耶稣的话语</w:t>
+      </w:r>
+    </w:p>
+    <w:p>
+      <w:pPr>
+        <w:pStyle w:val="a4"/>
+        <w:numPr>
+          <w:ilvl w:val="0"/>
+          <w:numId w:val="1"/>
+        </w:numPr>
+        <w:tabs>
+          <w:tab w:val="left" w:pos="269"/>
+        </w:tabs>
+        <w:spacing w:before="187" w:line="266" w:lineRule="exact"/>
+        <w:ind w:left="268" w:hanging="168"/>
+        <w:rPr>
+          <w:rFonts w:ascii="Calibri" w:eastAsia="Calibri" w:hAnsi="Calibri" w:cs="Calibri"/>
+          <w:sz w:val="24"/>
+          <w:szCs w:val="24"/>
+        </w:rPr>
+      </w:pPr>
+      <w:r>
+        <w:rPr>
+          <w:rFonts w:asciiTheme="minorEastAsia" w:hAnsiTheme="minorEastAsia" w:cs="Calibri" w:hint="eastAsia"/>
+          <w:sz w:val="24"/>
+          <w:szCs w:val="24"/>
+          <w:lang w:eastAsia="zh-CN"/>
+        </w:rPr>
+        <w:t>为什么愚笨的人会把他的房子建造在沙土之上？</w:t>
+      </w:r>
+    </w:p>
+    <w:p>
+      <w:pPr>
+        <w:pStyle w:val="a4"/>
+        <w:numPr>
+          <w:ilvl w:val="0"/>
+          <w:numId w:val="8"/>
+        </w:numPr>
+        <w:tabs>
+          <w:tab w:val="left" w:pos="554"/>
+        </w:tabs>
+        <w:spacing w:line="240" w:lineRule="exact"/>
+        <w:ind w:hanging="453"/>
+        <w:rPr>
+          <w:rFonts w:ascii="Calibri" w:eastAsia="Calibri" w:hAnsi="Calibri" w:cs="Calibri"/>
+          <w:sz w:val="24"/>
+          <w:szCs w:val="24"/>
+        </w:rPr>
+      </w:pPr>
+      <w:r>
+        <w:rPr>
+          <w:rFonts w:asciiTheme="minorEastAsia" w:hAnsiTheme="minorEastAsia" w:cs="Calibri" w:hint="eastAsia"/>
+          <w:sz w:val="24"/>
+          <w:szCs w:val="24"/>
+          <w:lang w:eastAsia="zh-CN"/>
+        </w:rPr>
+        <w:t>他希望在院子里有个沙滩。</w:t>
+      </w:r>
+    </w:p>
+    <w:p>
+      <w:pPr>
+        <w:pStyle w:val="a4"/>
+        <w:numPr>
+          <w:ilvl w:val="0"/>
+          <w:numId w:val="8"/>
+        </w:numPr>
+        <w:tabs>
+          <w:tab w:val="left" w:pos="554"/>
+        </w:tabs>
+        <w:spacing w:line="240" w:lineRule="exact"/>
+        <w:ind w:hanging="453"/>
+        <w:rPr>
+          <w:rFonts w:ascii="Calibri" w:eastAsia="Calibri" w:hAnsi="Calibri" w:cs="Calibri"/>
+          <w:sz w:val="24"/>
+          <w:szCs w:val="24"/>
+        </w:rPr>
+      </w:pPr>
+      <w:r>
+        <w:rPr>
+          <w:rFonts w:asciiTheme="minorEastAsia" w:hAnsiTheme="minorEastAsia" w:cs="Calibri" w:hint="eastAsia"/>
+          <w:sz w:val="24"/>
+          <w:szCs w:val="24"/>
+          <w:lang w:eastAsia="zh-CN"/>
+        </w:rPr>
+        <w:t>那是更容易挖掘的地方。</w:t>
+      </w:r>
+    </w:p>
+    <w:p>
+      <w:pPr>
+        <w:pStyle w:val="a4"/>
+        <w:numPr>
+          <w:ilvl w:val="0"/>
+          <w:numId w:val="8"/>
+        </w:numPr>
+        <w:tabs>
+          <w:tab w:val="left" w:pos="554"/>
+        </w:tabs>
+        <w:spacing w:line="240" w:lineRule="exact"/>
+        <w:ind w:hanging="453"/>
+        <w:rPr>
+          <w:rFonts w:ascii="Calibri" w:eastAsia="Calibri" w:hAnsi="Calibri" w:cs="Calibri"/>
+          <w:sz w:val="24"/>
+          <w:szCs w:val="24"/>
+        </w:rPr>
+      </w:pPr>
+      <w:r>
+        <w:rPr>
+          <w:rFonts w:asciiTheme="minorEastAsia" w:hAnsiTheme="minorEastAsia" w:cs="Calibri" w:hint="eastAsia"/>
+          <w:sz w:val="24"/>
+          <w:szCs w:val="24"/>
+          <w:lang w:eastAsia="zh-CN"/>
+        </w:rPr>
+        <w:t>他用低价买的土地。</w:t>
+      </w:r>
+    </w:p>
+    <w:p>
+      <w:pPr>
+        <w:pStyle w:val="a4"/>
+        <w:numPr>
+          <w:ilvl w:val="0"/>
+          <w:numId w:val="8"/>
+        </w:numPr>
+        <w:tabs>
+          <w:tab w:val="left" w:pos="554"/>
+        </w:tabs>
+        <w:spacing w:line="240" w:lineRule="exact"/>
+        <w:ind w:hanging="453"/>
+        <w:rPr>
+          <w:rFonts w:ascii="Calibri" w:eastAsia="Calibri" w:hAnsi="Calibri" w:cs="Calibri"/>
+          <w:sz w:val="24"/>
+          <w:szCs w:val="24"/>
+        </w:rPr>
+      </w:pPr>
+      <w:r>
+        <w:rPr>
+          <w:rFonts w:ascii="Calibri" w:hint="eastAsia"/>
+          <w:color w:val="231F20"/>
+          <w:w w:val="85"/>
+          <w:sz w:val="24"/>
+          <w:lang w:eastAsia="zh-CN"/>
+        </w:rPr>
+        <w:t>其他人也是这么做的。</w:t>
+      </w:r>
+    </w:p>
+    <w:p>
+      <w:pPr>
+        <w:pStyle w:val="a4"/>
+        <w:numPr>
+          <w:ilvl w:val="0"/>
+          <w:numId w:val="8"/>
+        </w:numPr>
+        <w:tabs>
+          <w:tab w:val="left" w:pos="554"/>
+        </w:tabs>
+        <w:spacing w:line="266" w:lineRule="exact"/>
+        <w:ind w:hanging="453"/>
+        <w:rPr>
+          <w:rFonts w:ascii="Calibri" w:eastAsia="Calibri" w:hAnsi="Calibri" w:cs="Calibri"/>
+          <w:sz w:val="24"/>
+          <w:szCs w:val="24"/>
+        </w:rPr>
+      </w:pPr>
+      <w:r>
+        <w:rPr>
+          <w:rFonts w:asciiTheme="minorEastAsia" w:hAnsiTheme="minorEastAsia" w:cs="Calibri" w:hint="eastAsia"/>
+          <w:color w:val="231F20"/>
+          <w:spacing w:val="-3"/>
+          <w:w w:val="85"/>
+          <w:sz w:val="24"/>
+          <w:szCs w:val="24"/>
+          <w:lang w:eastAsia="zh-CN"/>
+        </w:rPr>
+        <w:t>他不清楚他在做什么。</w:t>
+      </w:r>
+    </w:p>
+    <w:p>
+      <w:pPr>
+        <w:pStyle w:val="a4"/>
+        <w:numPr>
+          <w:ilvl w:val="0"/>
+          <w:numId w:val="1"/>
+        </w:numPr>
+        <w:tabs>
+          <w:tab w:val="left" w:pos="269"/>
+        </w:tabs>
+        <w:spacing w:before="187" w:line="266" w:lineRule="exact"/>
+        <w:ind w:left="268" w:hanging="168"/>
+        <w:rPr>
+          <w:rFonts w:ascii="Calibri" w:eastAsia="Calibri" w:hAnsi="Calibri" w:cs="Calibri"/>
+          <w:sz w:val="24"/>
+          <w:szCs w:val="24"/>
+        </w:rPr>
+      </w:pPr>
+      <w:r>
+        <w:rPr>
+          <w:rFonts w:asciiTheme="minorEastAsia" w:hAnsiTheme="minorEastAsia" w:cs="Calibri" w:hint="eastAsia"/>
+          <w:sz w:val="24"/>
+          <w:szCs w:val="24"/>
+          <w:lang w:eastAsia="zh-CN"/>
+        </w:rPr>
+        <w:t>耶稣给那些愿意靠他的话语生活的人什么样的承诺？</w:t>
+      </w:r>
+    </w:p>
+    <w:p>
+      <w:pPr>
+        <w:pStyle w:val="a4"/>
+        <w:numPr>
+          <w:ilvl w:val="0"/>
+          <w:numId w:val="8"/>
+        </w:numPr>
+        <w:tabs>
+          <w:tab w:val="left" w:pos="554"/>
+        </w:tabs>
+        <w:spacing w:line="240" w:lineRule="exact"/>
+        <w:ind w:hanging="453"/>
+        <w:rPr>
+          <w:rFonts w:ascii="Calibri" w:eastAsia="Calibri" w:hAnsi="Calibri" w:cs="Calibri"/>
+          <w:sz w:val="24"/>
+          <w:szCs w:val="24"/>
+        </w:rPr>
+      </w:pPr>
+      <w:r>
+        <w:rPr>
+          <w:rFonts w:asciiTheme="minorEastAsia" w:hAnsiTheme="minorEastAsia" w:cs="Calibri" w:hint="eastAsia"/>
+          <w:sz w:val="24"/>
+          <w:szCs w:val="24"/>
+          <w:lang w:eastAsia="zh-CN"/>
+        </w:rPr>
+        <w:t>你们将来不会遇到风暴。</w:t>
+      </w:r>
+    </w:p>
+    <w:p>
+      <w:pPr>
+        <w:pStyle w:val="a4"/>
+        <w:numPr>
+          <w:ilvl w:val="0"/>
+          <w:numId w:val="8"/>
+        </w:numPr>
+        <w:tabs>
+          <w:tab w:val="left" w:pos="554"/>
+        </w:tabs>
+        <w:spacing w:line="240" w:lineRule="exact"/>
+        <w:ind w:hanging="453"/>
+        <w:rPr>
+          <w:rFonts w:ascii="Calibri" w:eastAsia="Calibri" w:hAnsi="Calibri" w:cs="Calibri"/>
+          <w:sz w:val="24"/>
+          <w:szCs w:val="24"/>
+        </w:rPr>
+      </w:pPr>
+      <w:r>
+        <w:rPr>
+          <w:rFonts w:asciiTheme="minorEastAsia" w:hAnsiTheme="minorEastAsia" w:cs="Calibri" w:hint="eastAsia"/>
+          <w:sz w:val="24"/>
+          <w:szCs w:val="24"/>
+          <w:lang w:eastAsia="zh-CN"/>
+        </w:rPr>
+        <w:t>你们同其他人一样会经历风暴。</w:t>
+      </w:r>
+    </w:p>
+    <w:p>
+      <w:pPr>
+        <w:pStyle w:val="a4"/>
+        <w:numPr>
+          <w:ilvl w:val="0"/>
+          <w:numId w:val="8"/>
+        </w:numPr>
+        <w:tabs>
+          <w:tab w:val="left" w:pos="554"/>
+        </w:tabs>
+        <w:spacing w:line="240" w:lineRule="exact"/>
+        <w:ind w:hanging="453"/>
+        <w:rPr>
+          <w:rFonts w:ascii="Calibri" w:eastAsia="Calibri" w:hAnsi="Calibri" w:cs="Calibri"/>
+          <w:sz w:val="24"/>
+          <w:szCs w:val="24"/>
+        </w:rPr>
+      </w:pPr>
+      <w:r>
+        <w:rPr>
+          <w:rFonts w:asciiTheme="minorEastAsia" w:hAnsiTheme="minorEastAsia" w:cs="Calibri" w:hint="eastAsia"/>
+          <w:sz w:val="24"/>
+          <w:szCs w:val="24"/>
+          <w:lang w:eastAsia="zh-CN"/>
+        </w:rPr>
+        <w:t>风暴不会摧毁你们的信仰。</w:t>
+      </w:r>
+    </w:p>
+    <w:p>
+      <w:pPr>
+        <w:pStyle w:val="a4"/>
+        <w:numPr>
+          <w:ilvl w:val="0"/>
+          <w:numId w:val="8"/>
+        </w:numPr>
+        <w:tabs>
+          <w:tab w:val="left" w:pos="554"/>
+        </w:tabs>
+        <w:spacing w:line="266" w:lineRule="exact"/>
+        <w:ind w:hanging="453"/>
+        <w:rPr>
+          <w:rFonts w:ascii="Calibri" w:eastAsia="Calibri" w:hAnsi="Calibri" w:cs="Calibri"/>
+          <w:sz w:val="24"/>
+          <w:szCs w:val="24"/>
+          <w:lang w:eastAsia="zh-CN"/>
+        </w:rPr>
+      </w:pPr>
+      <w:r>
+        <w:rPr>
+          <w:rFonts w:ascii="Calibri" w:hint="eastAsia"/>
+          <w:color w:val="231F20"/>
+          <w:w w:val="85"/>
+          <w:sz w:val="24"/>
+          <w:lang w:eastAsia="zh-CN"/>
+        </w:rPr>
+        <w:t>无论发生什么，你们都会站立的住。</w:t>
+      </w:r>
+    </w:p>
+    <w:p>
+      <w:pPr>
+        <w:pStyle w:val="a4"/>
+        <w:numPr>
+          <w:ilvl w:val="0"/>
+          <w:numId w:val="1"/>
+        </w:numPr>
+        <w:tabs>
+          <w:tab w:val="left" w:pos="269"/>
+        </w:tabs>
+        <w:spacing w:before="93" w:line="266" w:lineRule="exact"/>
+        <w:ind w:left="268" w:right="172" w:hanging="168"/>
+        <w:rPr>
+          <w:rFonts w:ascii="Calibri" w:eastAsia="Calibri" w:hAnsi="Calibri" w:cs="Calibri"/>
+          <w:sz w:val="24"/>
+          <w:szCs w:val="24"/>
+        </w:rPr>
+      </w:pPr>
       <w:r>
         <w:rPr>
           <w:rFonts w:ascii="Calibri"/>
-          <w:b/>
-          <w:color w:val="231F20"/>
-          <w:sz w:val="24"/>
-        </w:rPr>
-        <w:t>7:24-29</w:t>
-      </w:r>
-    </w:p>
-    <w:p>
-      <w:pPr>
-        <w:spacing w:before="187"/>
-        <w:ind w:left="100"/>
-        <w:rPr>
-          <w:rFonts w:ascii="Calibri" w:eastAsia="Calibri" w:hAnsi="Calibri" w:cs="Calibri"/>
-          <w:sz w:val="24"/>
-          <w:szCs w:val="24"/>
-        </w:rPr>
-      </w:pPr>
-      <w:r>
-        <w:rPr>
-          <w:rFonts w:ascii="Calibri"/>
-          <w:b/>
-          <w:color w:val="231F20"/>
-          <w:w w:val="80"/>
-          <w:sz w:val="24"/>
-        </w:rPr>
-        <w:t>THE WISE AND FOOLISH</w:t>
-      </w:r>
-      <w:r>
-        <w:rPr>
-          <w:rFonts w:ascii="Calibri"/>
-          <w:b/>
-          <w:color w:val="231F20"/>
-          <w:spacing w:val="-6"/>
-          <w:w w:val="80"/>
-          <w:sz w:val="24"/>
-        </w:rPr>
-        <w:t xml:space="preserve"> </w:t>
-      </w:r>
-      <w:r>
-        <w:rPr>
-          <w:rFonts w:ascii="Calibri"/>
-          <w:b/>
-          <w:color w:val="231F20"/>
-          <w:w w:val="80"/>
-          <w:sz w:val="24"/>
-        </w:rPr>
-        <w:t>BUILDERS</w:t>
+          <w:color w:val="231F20"/>
+          <w:w w:val="85"/>
+          <w:sz w:val="24"/>
+          <w:lang w:eastAsia="zh-CN"/>
+        </w:rPr>
+        <w:br w:type="column"/>
+      </w:r>
+      <w:r>
+        <w:rPr>
+          <w:rFonts w:ascii="Calibri" w:hint="eastAsia"/>
+          <w:color w:val="231F20"/>
+          <w:w w:val="85"/>
+          <w:sz w:val="24"/>
+          <w:lang w:eastAsia="zh-CN"/>
+        </w:rPr>
+        <w:t>你认为什么样的风暴</w:t>
+      </w:r>
+      <w:proofErr w:type="gramStart"/>
+      <w:r>
+        <w:rPr>
+          <w:rFonts w:ascii="Calibri" w:hint="eastAsia"/>
+          <w:color w:val="231F20"/>
+          <w:w w:val="85"/>
+          <w:sz w:val="24"/>
+          <w:lang w:eastAsia="zh-CN"/>
+        </w:rPr>
+        <w:t>对灵命造成</w:t>
+      </w:r>
+      <w:proofErr w:type="gramEnd"/>
+      <w:r>
+        <w:rPr>
+          <w:rFonts w:ascii="Calibri" w:hint="eastAsia"/>
+          <w:color w:val="231F20"/>
+          <w:w w:val="85"/>
+          <w:sz w:val="24"/>
+          <w:lang w:eastAsia="zh-CN"/>
+        </w:rPr>
+        <w:t>损伤？</w:t>
+      </w:r>
+    </w:p>
+    <w:p>
+      <w:pPr>
+        <w:pStyle w:val="a4"/>
+        <w:numPr>
+          <w:ilvl w:val="0"/>
+          <w:numId w:val="8"/>
+        </w:numPr>
+        <w:tabs>
+          <w:tab w:val="left" w:pos="554"/>
+        </w:tabs>
+        <w:spacing w:line="240" w:lineRule="exact"/>
+        <w:ind w:right="172" w:hanging="453"/>
+        <w:rPr>
+          <w:rFonts w:ascii="Calibri" w:eastAsia="Calibri" w:hAnsi="Calibri" w:cs="Calibri"/>
+          <w:sz w:val="24"/>
+          <w:szCs w:val="24"/>
+        </w:rPr>
+      </w:pPr>
+      <w:r>
+        <w:rPr>
+          <w:rFonts w:asciiTheme="minorEastAsia" w:hAnsiTheme="minorEastAsia" w:cs="Calibri" w:hint="eastAsia"/>
+          <w:sz w:val="24"/>
+          <w:szCs w:val="24"/>
+          <w:lang w:eastAsia="zh-CN"/>
+        </w:rPr>
+        <w:t>思想上的猜疑</w:t>
+      </w:r>
+    </w:p>
+    <w:p>
+      <w:pPr>
+        <w:pStyle w:val="a4"/>
+        <w:numPr>
+          <w:ilvl w:val="0"/>
+          <w:numId w:val="8"/>
+        </w:numPr>
+        <w:tabs>
+          <w:tab w:val="left" w:pos="554"/>
+        </w:tabs>
+        <w:spacing w:line="240" w:lineRule="exact"/>
+        <w:ind w:right="172" w:hanging="453"/>
+        <w:rPr>
+          <w:rFonts w:ascii="Calibri" w:eastAsia="Calibri" w:hAnsi="Calibri" w:cs="Calibri"/>
+          <w:sz w:val="24"/>
+          <w:szCs w:val="24"/>
+        </w:rPr>
+      </w:pPr>
+      <w:r>
+        <w:rPr>
+          <w:rFonts w:asciiTheme="minorEastAsia" w:hAnsiTheme="minorEastAsia" w:cs="Calibri" w:hint="eastAsia"/>
+          <w:sz w:val="24"/>
+          <w:szCs w:val="24"/>
+          <w:lang w:eastAsia="zh-CN"/>
+        </w:rPr>
+        <w:t>道德上的失败</w:t>
+      </w:r>
+    </w:p>
+    <w:p>
+      <w:pPr>
+        <w:pStyle w:val="a4"/>
+        <w:numPr>
+          <w:ilvl w:val="0"/>
+          <w:numId w:val="8"/>
+        </w:numPr>
+        <w:tabs>
+          <w:tab w:val="left" w:pos="554"/>
+        </w:tabs>
+        <w:spacing w:line="240" w:lineRule="exact"/>
+        <w:ind w:right="172" w:hanging="453"/>
+        <w:rPr>
+          <w:rFonts w:ascii="Calibri" w:eastAsia="Calibri" w:hAnsi="Calibri" w:cs="Calibri"/>
+          <w:sz w:val="24"/>
+          <w:szCs w:val="24"/>
+        </w:rPr>
+      </w:pPr>
+      <w:r>
+        <w:rPr>
+          <w:rFonts w:asciiTheme="minorEastAsia" w:hAnsiTheme="minorEastAsia" w:cs="Calibri" w:hint="eastAsia"/>
+          <w:sz w:val="24"/>
+          <w:szCs w:val="24"/>
+          <w:lang w:eastAsia="zh-CN"/>
+        </w:rPr>
+        <w:t>关系上的冲突</w:t>
+      </w:r>
+    </w:p>
+    <w:p>
+      <w:pPr>
+        <w:pStyle w:val="a4"/>
+        <w:numPr>
+          <w:ilvl w:val="0"/>
+          <w:numId w:val="8"/>
+        </w:numPr>
+        <w:tabs>
+          <w:tab w:val="left" w:pos="554"/>
+        </w:tabs>
+        <w:spacing w:line="240" w:lineRule="exact"/>
+        <w:ind w:right="172" w:hanging="453"/>
+        <w:rPr>
+          <w:rFonts w:ascii="Calibri" w:eastAsia="Calibri" w:hAnsi="Calibri" w:cs="Calibri"/>
+          <w:sz w:val="24"/>
+          <w:szCs w:val="24"/>
+        </w:rPr>
+      </w:pPr>
+      <w:r>
+        <w:rPr>
+          <w:rFonts w:asciiTheme="minorEastAsia" w:hAnsiTheme="minorEastAsia" w:cs="Calibri" w:hint="eastAsia"/>
+          <w:sz w:val="24"/>
+          <w:szCs w:val="24"/>
+          <w:lang w:eastAsia="zh-CN"/>
+        </w:rPr>
+        <w:t>个人的危机</w:t>
+      </w:r>
+    </w:p>
+    <w:p>
+      <w:pPr>
+        <w:pStyle w:val="a4"/>
+        <w:numPr>
+          <w:ilvl w:val="0"/>
+          <w:numId w:val="8"/>
+        </w:numPr>
+        <w:tabs>
+          <w:tab w:val="left" w:pos="554"/>
+        </w:tabs>
+        <w:spacing w:line="266" w:lineRule="exact"/>
+        <w:ind w:right="172" w:hanging="453"/>
+        <w:rPr>
+          <w:rFonts w:ascii="Calibri" w:eastAsia="Calibri" w:hAnsi="Calibri" w:cs="Calibri"/>
+          <w:sz w:val="24"/>
+          <w:szCs w:val="24"/>
+        </w:rPr>
+      </w:pPr>
+      <w:r>
+        <w:rPr>
+          <w:rFonts w:asciiTheme="minorEastAsia" w:hAnsiTheme="minorEastAsia" w:cs="Calibri" w:hint="eastAsia"/>
+          <w:sz w:val="24"/>
+          <w:szCs w:val="24"/>
+          <w:lang w:eastAsia="zh-CN"/>
+        </w:rPr>
+        <w:t>逐渐增长的冷漠</w:t>
+      </w:r>
+    </w:p>
+    <w:p>
+      <w:pPr>
+        <w:pStyle w:val="a4"/>
+        <w:numPr>
+          <w:ilvl w:val="0"/>
+          <w:numId w:val="1"/>
+        </w:numPr>
+        <w:tabs>
+          <w:tab w:val="left" w:pos="269"/>
+        </w:tabs>
+        <w:spacing w:before="187" w:line="266" w:lineRule="exact"/>
+        <w:ind w:left="268" w:right="172" w:hanging="168"/>
+        <w:rPr>
+          <w:rFonts w:ascii="Calibri" w:eastAsia="Calibri" w:hAnsi="Calibri" w:cs="Calibri"/>
+          <w:sz w:val="24"/>
+          <w:szCs w:val="24"/>
+          <w:lang w:eastAsia="zh-CN"/>
+        </w:rPr>
+      </w:pPr>
+      <w:r>
+        <w:rPr>
+          <w:rFonts w:asciiTheme="minorEastAsia" w:hAnsiTheme="minorEastAsia" w:cs="Calibri" w:hint="eastAsia"/>
+          <w:sz w:val="24"/>
+          <w:szCs w:val="24"/>
+          <w:lang w:eastAsia="zh-CN"/>
+        </w:rPr>
+        <w:t>你会预测到你生活当中现在的“天气”是什么？</w:t>
+      </w:r>
+    </w:p>
+    <w:p>
+      <w:pPr>
+        <w:pStyle w:val="a4"/>
+        <w:numPr>
+          <w:ilvl w:val="0"/>
+          <w:numId w:val="8"/>
+        </w:numPr>
+        <w:tabs>
+          <w:tab w:val="left" w:pos="554"/>
+        </w:tabs>
+        <w:spacing w:line="240" w:lineRule="exact"/>
+        <w:ind w:right="172" w:hanging="453"/>
+        <w:rPr>
+          <w:rFonts w:ascii="Calibri" w:eastAsia="Calibri" w:hAnsi="Calibri" w:cs="Calibri"/>
+          <w:sz w:val="24"/>
+          <w:szCs w:val="24"/>
+        </w:rPr>
+      </w:pPr>
+      <w:r>
+        <w:rPr>
+          <w:rFonts w:asciiTheme="minorEastAsia" w:hAnsiTheme="minorEastAsia" w:cs="Calibri" w:hint="eastAsia"/>
+          <w:sz w:val="24"/>
+          <w:szCs w:val="24"/>
+          <w:lang w:eastAsia="zh-CN"/>
+        </w:rPr>
+        <w:t>阳光明媚</w:t>
+      </w:r>
+    </w:p>
+    <w:p>
+      <w:pPr>
+        <w:pStyle w:val="a4"/>
+        <w:numPr>
+          <w:ilvl w:val="0"/>
+          <w:numId w:val="8"/>
+        </w:numPr>
+        <w:tabs>
+          <w:tab w:val="left" w:pos="554"/>
+        </w:tabs>
+        <w:spacing w:line="240" w:lineRule="exact"/>
+        <w:ind w:right="172" w:hanging="453"/>
+        <w:rPr>
+          <w:rFonts w:ascii="Calibri" w:eastAsia="Calibri" w:hAnsi="Calibri" w:cs="Calibri"/>
+          <w:sz w:val="24"/>
+          <w:szCs w:val="24"/>
+        </w:rPr>
+      </w:pPr>
+      <w:r>
+        <w:rPr>
+          <w:rFonts w:asciiTheme="minorEastAsia" w:hAnsiTheme="minorEastAsia" w:cs="Calibri" w:hint="eastAsia"/>
+          <w:sz w:val="24"/>
+          <w:szCs w:val="24"/>
+          <w:lang w:eastAsia="zh-CN"/>
+        </w:rPr>
+        <w:t>偶尔的雷雨</w:t>
+      </w:r>
+    </w:p>
+    <w:p>
+      <w:pPr>
+        <w:pStyle w:val="a4"/>
+        <w:numPr>
+          <w:ilvl w:val="0"/>
+          <w:numId w:val="8"/>
+        </w:numPr>
+        <w:tabs>
+          <w:tab w:val="left" w:pos="554"/>
+        </w:tabs>
+        <w:spacing w:line="240" w:lineRule="exact"/>
+        <w:ind w:right="172" w:hanging="453"/>
+        <w:rPr>
+          <w:rFonts w:ascii="Calibri" w:eastAsia="Calibri" w:hAnsi="Calibri" w:cs="Calibri"/>
+          <w:sz w:val="24"/>
+          <w:szCs w:val="24"/>
+        </w:rPr>
+      </w:pPr>
+      <w:r>
+        <w:rPr>
+          <w:rFonts w:asciiTheme="minorEastAsia" w:hAnsiTheme="minorEastAsia" w:cs="Calibri" w:hint="eastAsia"/>
+          <w:sz w:val="24"/>
+          <w:szCs w:val="24"/>
+          <w:lang w:eastAsia="zh-CN"/>
+        </w:rPr>
+        <w:t>枯燥沉闷</w:t>
+      </w:r>
+    </w:p>
+    <w:p>
+      <w:pPr>
+        <w:pStyle w:val="a4"/>
+        <w:numPr>
+          <w:ilvl w:val="0"/>
+          <w:numId w:val="8"/>
+        </w:numPr>
+        <w:tabs>
+          <w:tab w:val="left" w:pos="554"/>
+        </w:tabs>
+        <w:spacing w:line="266" w:lineRule="exact"/>
+        <w:ind w:right="172" w:hanging="453"/>
+        <w:rPr>
+          <w:rFonts w:ascii="Calibri" w:eastAsia="Calibri" w:hAnsi="Calibri" w:cs="Calibri"/>
+          <w:sz w:val="24"/>
+          <w:szCs w:val="24"/>
+        </w:rPr>
+      </w:pPr>
+      <w:r>
+        <w:rPr>
+          <w:rFonts w:asciiTheme="minorEastAsia" w:hAnsiTheme="minorEastAsia" w:cs="Calibri" w:hint="eastAsia"/>
+          <w:sz w:val="24"/>
+          <w:szCs w:val="24"/>
+          <w:lang w:eastAsia="zh-CN"/>
+        </w:rPr>
+        <w:t>飓风</w:t>
       </w:r>
     </w:p>
     <w:p>
@@ -15593,8 +16671,6 @@
         <w:spacing w:before="4"/>
         <w:rPr>
           <w:rFonts w:ascii="Calibri" w:eastAsia="Calibri" w:hAnsi="Calibri" w:cs="Calibri"/>
-          <w:b/>
-          <w:bCs/>
           <w:sz w:val="18"/>
           <w:szCs w:val="18"/>
         </w:rPr>
@@ -15602,4974 +16678,6 @@
     </w:p>
     <w:p>
       <w:pPr>
-        <w:pStyle w:val="a3"/>
-        <w:spacing w:line="240" w:lineRule="exact"/>
-        <w:ind w:left="100" w:firstLine="209"/>
-        <w:jc w:val="both"/>
-      </w:pPr>
-      <w:r>
-        <w:rPr>
-          <w:color w:val="231F20"/>
-          <w:spacing w:val="-4"/>
-          <w:w w:val="80"/>
-        </w:rPr>
-        <w:t>How</w:t>
-      </w:r>
-      <w:r>
-        <w:rPr>
-          <w:color w:val="231F20"/>
-          <w:spacing w:val="-19"/>
-          <w:w w:val="80"/>
-        </w:rPr>
-        <w:t xml:space="preserve"> </w:t>
-      </w:r>
-      <w:r>
-        <w:rPr>
-          <w:color w:val="231F20"/>
-          <w:spacing w:val="-4"/>
-          <w:w w:val="80"/>
-        </w:rPr>
-        <w:t>well</w:t>
-      </w:r>
-      <w:r>
-        <w:rPr>
-          <w:color w:val="231F20"/>
-          <w:spacing w:val="-19"/>
-          <w:w w:val="80"/>
-        </w:rPr>
-        <w:t xml:space="preserve"> </w:t>
-      </w:r>
-      <w:r>
-        <w:rPr>
-          <w:color w:val="231F20"/>
-          <w:spacing w:val="-3"/>
-          <w:w w:val="80"/>
-        </w:rPr>
-        <w:t>do</w:t>
-      </w:r>
-      <w:r>
-        <w:rPr>
-          <w:color w:val="231F20"/>
-          <w:spacing w:val="-19"/>
-          <w:w w:val="80"/>
-        </w:rPr>
-        <w:t xml:space="preserve"> </w:t>
-      </w:r>
-      <w:r>
-        <w:rPr>
-          <w:color w:val="231F20"/>
-          <w:spacing w:val="-5"/>
-          <w:w w:val="80"/>
-        </w:rPr>
-        <w:t>you</w:t>
-      </w:r>
-      <w:r>
-        <w:rPr>
-          <w:color w:val="231F20"/>
-          <w:spacing w:val="-19"/>
-          <w:w w:val="80"/>
-        </w:rPr>
-        <w:t xml:space="preserve"> </w:t>
-      </w:r>
-      <w:r>
-        <w:rPr>
-          <w:color w:val="231F20"/>
-          <w:spacing w:val="-5"/>
-          <w:w w:val="80"/>
-        </w:rPr>
-        <w:t>confront</w:t>
-      </w:r>
-      <w:r>
-        <w:rPr>
-          <w:color w:val="231F20"/>
-          <w:spacing w:val="-19"/>
-          <w:w w:val="80"/>
-        </w:rPr>
-        <w:t xml:space="preserve"> </w:t>
-      </w:r>
-      <w:r>
-        <w:rPr>
-          <w:color w:val="231F20"/>
-          <w:spacing w:val="-5"/>
-          <w:w w:val="80"/>
-        </w:rPr>
-        <w:t>serious</w:t>
-      </w:r>
-      <w:r>
-        <w:rPr>
-          <w:color w:val="231F20"/>
-          <w:spacing w:val="-19"/>
-          <w:w w:val="80"/>
-        </w:rPr>
-        <w:t xml:space="preserve"> </w:t>
-      </w:r>
-      <w:r>
-        <w:rPr>
-          <w:color w:val="231F20"/>
-          <w:spacing w:val="-5"/>
-          <w:w w:val="80"/>
-        </w:rPr>
-        <w:t>problems</w:t>
-      </w:r>
-      <w:r>
-        <w:rPr>
-          <w:color w:val="231F20"/>
-          <w:spacing w:val="-19"/>
-          <w:w w:val="80"/>
-        </w:rPr>
-        <w:t xml:space="preserve"> </w:t>
-      </w:r>
-      <w:r>
-        <w:rPr>
-          <w:color w:val="231F20"/>
-          <w:w w:val="80"/>
-        </w:rPr>
-        <w:t>in</w:t>
-      </w:r>
-      <w:r>
-        <w:rPr>
-          <w:color w:val="231F20"/>
-          <w:spacing w:val="-19"/>
-          <w:w w:val="80"/>
-        </w:rPr>
-        <w:t xml:space="preserve"> </w:t>
-      </w:r>
-      <w:r>
-        <w:rPr>
-          <w:color w:val="231F20"/>
-          <w:spacing w:val="-5"/>
-          <w:w w:val="80"/>
-        </w:rPr>
-        <w:t>your</w:t>
-      </w:r>
-      <w:r>
-        <w:rPr>
-          <w:color w:val="231F20"/>
-          <w:spacing w:val="-19"/>
-          <w:w w:val="80"/>
-        </w:rPr>
-        <w:t xml:space="preserve"> </w:t>
-      </w:r>
-      <w:r>
-        <w:rPr>
-          <w:color w:val="231F20"/>
-          <w:spacing w:val="-4"/>
-          <w:w w:val="80"/>
-        </w:rPr>
-        <w:t>life?</w:t>
-      </w:r>
-      <w:r>
-        <w:rPr>
-          <w:color w:val="231F20"/>
-          <w:spacing w:val="7"/>
-          <w:w w:val="80"/>
-        </w:rPr>
-        <w:t xml:space="preserve"> </w:t>
-      </w:r>
-      <w:r>
-        <w:rPr>
-          <w:color w:val="231F20"/>
-          <w:spacing w:val="-4"/>
-          <w:w w:val="80"/>
-        </w:rPr>
-        <w:t>Jesus</w:t>
-      </w:r>
-      <w:r>
-        <w:rPr>
-          <w:color w:val="231F20"/>
-          <w:spacing w:val="-19"/>
-          <w:w w:val="80"/>
-        </w:rPr>
-        <w:t xml:space="preserve"> </w:t>
-      </w:r>
-      <w:r>
-        <w:rPr>
-          <w:color w:val="231F20"/>
-          <w:spacing w:val="-4"/>
-          <w:w w:val="80"/>
-        </w:rPr>
-        <w:t>warns</w:t>
-      </w:r>
-      <w:r>
-        <w:rPr>
-          <w:color w:val="231F20"/>
-          <w:spacing w:val="-19"/>
-          <w:w w:val="80"/>
-        </w:rPr>
-        <w:t xml:space="preserve"> </w:t>
-      </w:r>
-      <w:r>
-        <w:rPr>
-          <w:color w:val="231F20"/>
-          <w:w w:val="80"/>
-        </w:rPr>
-        <w:t>us</w:t>
-      </w:r>
-      <w:r>
-        <w:rPr>
-          <w:color w:val="231F20"/>
-          <w:spacing w:val="-19"/>
-          <w:w w:val="80"/>
-        </w:rPr>
-        <w:t xml:space="preserve"> </w:t>
-      </w:r>
-      <w:r>
-        <w:rPr>
-          <w:color w:val="231F20"/>
-          <w:spacing w:val="-4"/>
-          <w:w w:val="80"/>
-        </w:rPr>
-        <w:t>that</w:t>
-      </w:r>
-      <w:r>
-        <w:rPr>
-          <w:color w:val="231F20"/>
-          <w:spacing w:val="-19"/>
-          <w:w w:val="80"/>
-        </w:rPr>
-        <w:t xml:space="preserve"> </w:t>
-      </w:r>
-      <w:r>
-        <w:rPr>
-          <w:color w:val="231F20"/>
-          <w:spacing w:val="-4"/>
-          <w:w w:val="80"/>
-        </w:rPr>
-        <w:t>one</w:t>
-      </w:r>
-      <w:r>
-        <w:rPr>
-          <w:color w:val="231F20"/>
-          <w:spacing w:val="-19"/>
-          <w:w w:val="80"/>
-        </w:rPr>
-        <w:t xml:space="preserve"> </w:t>
-      </w:r>
-      <w:r>
-        <w:rPr>
-          <w:color w:val="231F20"/>
-          <w:spacing w:val="-3"/>
-          <w:w w:val="80"/>
-        </w:rPr>
-        <w:t>can</w:t>
-      </w:r>
-      <w:r>
-        <w:rPr>
-          <w:color w:val="231F20"/>
-          <w:spacing w:val="-19"/>
-          <w:w w:val="80"/>
-        </w:rPr>
-        <w:t xml:space="preserve"> </w:t>
-      </w:r>
-      <w:r>
-        <w:rPr>
-          <w:color w:val="231F20"/>
-          <w:spacing w:val="-4"/>
-          <w:w w:val="80"/>
-        </w:rPr>
-        <w:t>be</w:t>
-      </w:r>
-      <w:r>
-        <w:rPr>
-          <w:color w:val="231F20"/>
-          <w:spacing w:val="-3"/>
-          <w:w w:val="74"/>
-        </w:rPr>
-        <w:t xml:space="preserve"> </w:t>
-      </w:r>
-      <w:r>
-        <w:rPr>
-          <w:color w:val="231F20"/>
-          <w:spacing w:val="-5"/>
-          <w:w w:val="80"/>
-        </w:rPr>
-        <w:t>spared</w:t>
-      </w:r>
-      <w:r>
-        <w:rPr>
-          <w:color w:val="231F20"/>
-          <w:spacing w:val="-26"/>
-          <w:w w:val="80"/>
-        </w:rPr>
-        <w:t xml:space="preserve"> </w:t>
-      </w:r>
-      <w:r>
-        <w:rPr>
-          <w:color w:val="231F20"/>
-          <w:spacing w:val="-5"/>
-          <w:w w:val="80"/>
-        </w:rPr>
-        <w:t>from</w:t>
-      </w:r>
-      <w:r>
-        <w:rPr>
-          <w:color w:val="231F20"/>
-          <w:spacing w:val="-26"/>
-          <w:w w:val="80"/>
-        </w:rPr>
-        <w:t xml:space="preserve"> </w:t>
-      </w:r>
-      <w:r>
-        <w:rPr>
-          <w:color w:val="231F20"/>
-          <w:spacing w:val="-3"/>
-          <w:w w:val="80"/>
-        </w:rPr>
-        <w:t>such</w:t>
-      </w:r>
-      <w:r>
-        <w:rPr>
-          <w:color w:val="231F20"/>
-          <w:spacing w:val="-26"/>
-          <w:w w:val="80"/>
-        </w:rPr>
-        <w:t xml:space="preserve"> </w:t>
-      </w:r>
-      <w:r>
-        <w:rPr>
-          <w:color w:val="231F20"/>
-          <w:spacing w:val="-5"/>
-          <w:w w:val="80"/>
-        </w:rPr>
-        <w:t>problems,</w:t>
-      </w:r>
-      <w:r>
-        <w:rPr>
-          <w:color w:val="231F20"/>
-          <w:spacing w:val="-26"/>
-          <w:w w:val="80"/>
-        </w:rPr>
-        <w:t xml:space="preserve"> </w:t>
-      </w:r>
-      <w:r>
-        <w:rPr>
-          <w:color w:val="231F20"/>
-          <w:spacing w:val="-3"/>
-          <w:w w:val="80"/>
-        </w:rPr>
-        <w:t>but</w:t>
-      </w:r>
-      <w:r>
-        <w:rPr>
-          <w:color w:val="231F20"/>
-          <w:spacing w:val="-26"/>
-          <w:w w:val="80"/>
-        </w:rPr>
-        <w:t xml:space="preserve"> </w:t>
-      </w:r>
-      <w:r>
-        <w:rPr>
-          <w:color w:val="231F20"/>
-          <w:w w:val="80"/>
-        </w:rPr>
-        <w:t>he</w:t>
-      </w:r>
-      <w:r>
-        <w:rPr>
-          <w:color w:val="231F20"/>
-          <w:spacing w:val="-26"/>
-          <w:w w:val="80"/>
-        </w:rPr>
-        <w:t xml:space="preserve"> </w:t>
-      </w:r>
-      <w:r>
-        <w:rPr>
-          <w:color w:val="231F20"/>
-          <w:spacing w:val="-5"/>
-          <w:w w:val="80"/>
-        </w:rPr>
-        <w:t>assures</w:t>
-      </w:r>
-      <w:r>
-        <w:rPr>
-          <w:color w:val="231F20"/>
-          <w:spacing w:val="-26"/>
-          <w:w w:val="80"/>
-        </w:rPr>
-        <w:t xml:space="preserve"> </w:t>
-      </w:r>
-      <w:r>
-        <w:rPr>
-          <w:color w:val="231F20"/>
-          <w:w w:val="80"/>
-        </w:rPr>
-        <w:t>us</w:t>
-      </w:r>
-      <w:r>
-        <w:rPr>
-          <w:color w:val="231F20"/>
-          <w:spacing w:val="-26"/>
-          <w:w w:val="80"/>
-        </w:rPr>
-        <w:t xml:space="preserve"> </w:t>
-      </w:r>
-      <w:r>
-        <w:rPr>
-          <w:color w:val="231F20"/>
-          <w:spacing w:val="-4"/>
-          <w:w w:val="80"/>
-        </w:rPr>
-        <w:t>that</w:t>
-      </w:r>
-      <w:r>
-        <w:rPr>
-          <w:color w:val="231F20"/>
-          <w:spacing w:val="-26"/>
-          <w:w w:val="80"/>
-        </w:rPr>
-        <w:t xml:space="preserve"> </w:t>
-      </w:r>
-      <w:r>
-        <w:rPr>
-          <w:color w:val="231F20"/>
-          <w:spacing w:val="-3"/>
-          <w:w w:val="80"/>
-        </w:rPr>
-        <w:t>some</w:t>
-      </w:r>
-      <w:r>
-        <w:rPr>
-          <w:color w:val="231F20"/>
-          <w:spacing w:val="-26"/>
-          <w:w w:val="80"/>
-        </w:rPr>
-        <w:t xml:space="preserve"> </w:t>
-      </w:r>
-      <w:r>
-        <w:rPr>
-          <w:color w:val="231F20"/>
-          <w:spacing w:val="-4"/>
-          <w:w w:val="80"/>
-        </w:rPr>
-        <w:t>people</w:t>
-      </w:r>
-      <w:r>
-        <w:rPr>
-          <w:color w:val="231F20"/>
-          <w:spacing w:val="-26"/>
-          <w:w w:val="80"/>
-        </w:rPr>
-        <w:t xml:space="preserve"> </w:t>
-      </w:r>
-      <w:r>
-        <w:rPr>
-          <w:color w:val="231F20"/>
-          <w:spacing w:val="-3"/>
-          <w:w w:val="80"/>
-        </w:rPr>
-        <w:t>will</w:t>
-      </w:r>
-      <w:r>
-        <w:rPr>
-          <w:color w:val="231F20"/>
-          <w:spacing w:val="-26"/>
-          <w:w w:val="80"/>
-        </w:rPr>
-        <w:t xml:space="preserve"> </w:t>
-      </w:r>
-      <w:r>
-        <w:rPr>
-          <w:color w:val="231F20"/>
-          <w:spacing w:val="-4"/>
-          <w:w w:val="80"/>
-        </w:rPr>
-        <w:t>stand</w:t>
-      </w:r>
-      <w:r>
-        <w:rPr>
-          <w:color w:val="231F20"/>
-          <w:spacing w:val="-26"/>
-          <w:w w:val="80"/>
-        </w:rPr>
-        <w:t xml:space="preserve"> </w:t>
-      </w:r>
-      <w:r>
-        <w:rPr>
-          <w:color w:val="231F20"/>
-          <w:spacing w:val="-3"/>
-          <w:w w:val="80"/>
-        </w:rPr>
-        <w:t>firmly</w:t>
-      </w:r>
-      <w:r>
-        <w:rPr>
-          <w:color w:val="231F20"/>
-          <w:spacing w:val="-26"/>
-          <w:w w:val="80"/>
-        </w:rPr>
-        <w:t xml:space="preserve"> </w:t>
-      </w:r>
-      <w:r>
-        <w:rPr>
-          <w:color w:val="231F20"/>
-          <w:w w:val="80"/>
-        </w:rPr>
-        <w:t>in</w:t>
-      </w:r>
-      <w:r>
-        <w:rPr>
-          <w:color w:val="231F20"/>
-          <w:spacing w:val="-26"/>
-          <w:w w:val="80"/>
-        </w:rPr>
-        <w:t xml:space="preserve"> </w:t>
-      </w:r>
-      <w:r>
-        <w:rPr>
-          <w:color w:val="231F20"/>
-          <w:spacing w:val="-3"/>
-          <w:w w:val="80"/>
-        </w:rPr>
-        <w:t>the</w:t>
-      </w:r>
-      <w:r>
-        <w:rPr>
-          <w:color w:val="231F20"/>
-          <w:spacing w:val="-26"/>
-          <w:w w:val="80"/>
-        </w:rPr>
-        <w:t xml:space="preserve"> </w:t>
-      </w:r>
-      <w:r>
-        <w:rPr>
-          <w:color w:val="231F20"/>
-          <w:spacing w:val="-4"/>
-          <w:w w:val="80"/>
-        </w:rPr>
-        <w:t>face</w:t>
-      </w:r>
-      <w:r>
-        <w:rPr>
-          <w:color w:val="231F20"/>
-          <w:w w:val="72"/>
-        </w:rPr>
-        <w:t xml:space="preserve"> </w:t>
-      </w:r>
-      <w:r>
-        <w:rPr>
-          <w:color w:val="231F20"/>
-          <w:spacing w:val="-3"/>
-          <w:w w:val="80"/>
-        </w:rPr>
-        <w:t>of</w:t>
-      </w:r>
-      <w:r>
-        <w:rPr>
-          <w:color w:val="231F20"/>
-          <w:spacing w:val="-20"/>
-          <w:w w:val="80"/>
-        </w:rPr>
-        <w:t xml:space="preserve"> </w:t>
-      </w:r>
-      <w:r>
-        <w:rPr>
-          <w:color w:val="231F20"/>
-          <w:spacing w:val="-4"/>
-          <w:w w:val="80"/>
-        </w:rPr>
-        <w:t>anything</w:t>
-      </w:r>
-      <w:r>
-        <w:rPr>
-          <w:color w:val="231F20"/>
-          <w:spacing w:val="-20"/>
-          <w:w w:val="80"/>
-        </w:rPr>
-        <w:t xml:space="preserve"> </w:t>
-      </w:r>
-      <w:r>
-        <w:rPr>
-          <w:color w:val="231F20"/>
-          <w:spacing w:val="-3"/>
-          <w:w w:val="80"/>
-        </w:rPr>
-        <w:t>and</w:t>
-      </w:r>
-      <w:r>
-        <w:rPr>
-          <w:color w:val="231F20"/>
-          <w:spacing w:val="-20"/>
-          <w:w w:val="80"/>
-        </w:rPr>
-        <w:t xml:space="preserve"> </w:t>
-      </w:r>
-      <w:r>
-        <w:rPr>
-          <w:color w:val="231F20"/>
-          <w:spacing w:val="-5"/>
-          <w:w w:val="80"/>
-        </w:rPr>
-        <w:t>others</w:t>
-      </w:r>
-      <w:r>
-        <w:rPr>
-          <w:color w:val="231F20"/>
-          <w:spacing w:val="-20"/>
-          <w:w w:val="80"/>
-        </w:rPr>
-        <w:t xml:space="preserve"> </w:t>
-      </w:r>
-      <w:r>
-        <w:rPr>
-          <w:color w:val="231F20"/>
-          <w:spacing w:val="-3"/>
-          <w:w w:val="80"/>
-        </w:rPr>
-        <w:t>will</w:t>
-      </w:r>
-      <w:r>
-        <w:rPr>
-          <w:color w:val="231F20"/>
-          <w:spacing w:val="-20"/>
-          <w:w w:val="80"/>
-        </w:rPr>
-        <w:t xml:space="preserve"> </w:t>
-      </w:r>
-      <w:r>
-        <w:rPr>
-          <w:color w:val="231F20"/>
-          <w:spacing w:val="-3"/>
-          <w:w w:val="80"/>
-        </w:rPr>
-        <w:t>fail</w:t>
-      </w:r>
-      <w:r>
-        <w:rPr>
-          <w:color w:val="231F20"/>
-          <w:spacing w:val="-20"/>
-          <w:w w:val="80"/>
-        </w:rPr>
-        <w:t xml:space="preserve"> </w:t>
-      </w:r>
-      <w:r>
-        <w:rPr>
-          <w:color w:val="231F20"/>
-          <w:spacing w:val="-6"/>
-          <w:w w:val="80"/>
-        </w:rPr>
-        <w:t>miserably.</w:t>
-      </w:r>
-      <w:r>
-        <w:rPr>
-          <w:color w:val="231F20"/>
-          <w:spacing w:val="-26"/>
-          <w:w w:val="80"/>
-        </w:rPr>
-        <w:t xml:space="preserve"> </w:t>
-      </w:r>
-      <w:r>
-        <w:rPr>
-          <w:color w:val="231F20"/>
-          <w:spacing w:val="-9"/>
-          <w:w w:val="80"/>
-        </w:rPr>
-        <w:t>We</w:t>
-      </w:r>
-      <w:r>
-        <w:rPr>
-          <w:color w:val="231F20"/>
-          <w:spacing w:val="-20"/>
-          <w:w w:val="80"/>
-        </w:rPr>
-        <w:t xml:space="preserve"> </w:t>
-      </w:r>
-      <w:r>
-        <w:rPr>
-          <w:color w:val="231F20"/>
-          <w:spacing w:val="-4"/>
-          <w:w w:val="80"/>
-        </w:rPr>
-        <w:t>conclude</w:t>
-      </w:r>
-      <w:r>
-        <w:rPr>
-          <w:color w:val="231F20"/>
-          <w:spacing w:val="-20"/>
-          <w:w w:val="80"/>
-        </w:rPr>
-        <w:t xml:space="preserve"> </w:t>
-      </w:r>
-      <w:r>
-        <w:rPr>
-          <w:color w:val="231F20"/>
-          <w:spacing w:val="-3"/>
-          <w:w w:val="80"/>
-        </w:rPr>
-        <w:t>this</w:t>
-      </w:r>
-      <w:r>
-        <w:rPr>
-          <w:color w:val="231F20"/>
-          <w:spacing w:val="-20"/>
-          <w:w w:val="80"/>
-        </w:rPr>
-        <w:t xml:space="preserve"> </w:t>
-      </w:r>
-      <w:r>
-        <w:rPr>
-          <w:color w:val="231F20"/>
-          <w:spacing w:val="-5"/>
-          <w:w w:val="80"/>
-        </w:rPr>
-        <w:t>series</w:t>
-      </w:r>
-      <w:r>
-        <w:rPr>
-          <w:color w:val="231F20"/>
-          <w:spacing w:val="-20"/>
-          <w:w w:val="80"/>
-        </w:rPr>
-        <w:t xml:space="preserve"> </w:t>
-      </w:r>
-      <w:r>
-        <w:rPr>
-          <w:color w:val="231F20"/>
-          <w:spacing w:val="-3"/>
-          <w:w w:val="80"/>
-        </w:rPr>
-        <w:t>of</w:t>
-      </w:r>
-      <w:r>
-        <w:rPr>
-          <w:color w:val="231F20"/>
-          <w:spacing w:val="-20"/>
-          <w:w w:val="80"/>
-        </w:rPr>
-        <w:t xml:space="preserve"> </w:t>
-      </w:r>
-      <w:r>
-        <w:rPr>
-          <w:color w:val="231F20"/>
-          <w:spacing w:val="-4"/>
-          <w:w w:val="80"/>
-        </w:rPr>
-        <w:t>lessons</w:t>
-      </w:r>
-      <w:r>
-        <w:rPr>
-          <w:color w:val="231F20"/>
-          <w:spacing w:val="-20"/>
-          <w:w w:val="80"/>
-        </w:rPr>
-        <w:t xml:space="preserve"> </w:t>
-      </w:r>
-      <w:r>
-        <w:rPr>
-          <w:color w:val="231F20"/>
-          <w:spacing w:val="-4"/>
-          <w:w w:val="80"/>
-        </w:rPr>
-        <w:t>about</w:t>
-      </w:r>
-      <w:r>
-        <w:rPr>
-          <w:color w:val="231F20"/>
-          <w:spacing w:val="-20"/>
-          <w:w w:val="80"/>
-        </w:rPr>
-        <w:t xml:space="preserve"> </w:t>
-      </w:r>
-      <w:r>
-        <w:rPr>
-          <w:color w:val="231F20"/>
-          <w:spacing w:val="-3"/>
-          <w:w w:val="80"/>
-        </w:rPr>
-        <w:t>the</w:t>
-      </w:r>
-      <w:r>
-        <w:rPr>
-          <w:color w:val="231F20"/>
-          <w:spacing w:val="-20"/>
-          <w:w w:val="80"/>
-        </w:rPr>
-        <w:t xml:space="preserve"> </w:t>
-      </w:r>
-      <w:r>
-        <w:rPr>
-          <w:color w:val="231F20"/>
-          <w:spacing w:val="-6"/>
-          <w:w w:val="80"/>
-        </w:rPr>
-        <w:t>lives</w:t>
-      </w:r>
-      <w:r>
-        <w:rPr>
-          <w:color w:val="231F20"/>
-          <w:spacing w:val="-3"/>
-          <w:w w:val="73"/>
-        </w:rPr>
-        <w:t xml:space="preserve"> </w:t>
-      </w:r>
-      <w:r>
-        <w:rPr>
-          <w:color w:val="231F20"/>
-          <w:spacing w:val="-3"/>
-          <w:w w:val="80"/>
-        </w:rPr>
-        <w:t>of</w:t>
-      </w:r>
-      <w:r>
-        <w:rPr>
-          <w:color w:val="231F20"/>
-          <w:spacing w:val="-17"/>
-          <w:w w:val="80"/>
-        </w:rPr>
-        <w:t xml:space="preserve"> </w:t>
-      </w:r>
-      <w:r>
-        <w:rPr>
-          <w:color w:val="231F20"/>
-          <w:spacing w:val="-4"/>
-          <w:w w:val="80"/>
-        </w:rPr>
-        <w:t>distinguished</w:t>
-      </w:r>
-      <w:r>
-        <w:rPr>
-          <w:color w:val="231F20"/>
-          <w:spacing w:val="-17"/>
-          <w:w w:val="80"/>
-        </w:rPr>
-        <w:t xml:space="preserve"> </w:t>
-      </w:r>
-      <w:r>
-        <w:rPr>
-          <w:color w:val="231F20"/>
-          <w:spacing w:val="-4"/>
-          <w:w w:val="80"/>
-        </w:rPr>
-        <w:t>women</w:t>
-      </w:r>
-      <w:r>
-        <w:rPr>
-          <w:color w:val="231F20"/>
-          <w:spacing w:val="-17"/>
-          <w:w w:val="80"/>
-        </w:rPr>
-        <w:t xml:space="preserve"> </w:t>
-      </w:r>
-      <w:r>
-        <w:rPr>
-          <w:color w:val="231F20"/>
-          <w:spacing w:val="-4"/>
-          <w:w w:val="80"/>
-        </w:rPr>
-        <w:t>learning</w:t>
-      </w:r>
-      <w:r>
-        <w:rPr>
-          <w:color w:val="231F20"/>
-          <w:spacing w:val="-17"/>
-          <w:w w:val="80"/>
-        </w:rPr>
-        <w:t xml:space="preserve"> </w:t>
-      </w:r>
-      <w:r>
-        <w:rPr>
-          <w:color w:val="231F20"/>
-          <w:w w:val="80"/>
-        </w:rPr>
-        <w:t>on</w:t>
-      </w:r>
-      <w:r>
-        <w:rPr>
-          <w:color w:val="231F20"/>
-          <w:spacing w:val="-17"/>
-          <w:w w:val="80"/>
-        </w:rPr>
-        <w:t xml:space="preserve"> </w:t>
-      </w:r>
-      <w:r>
-        <w:rPr>
-          <w:color w:val="231F20"/>
-          <w:spacing w:val="-4"/>
-          <w:w w:val="80"/>
-        </w:rPr>
-        <w:t>what</w:t>
-      </w:r>
-      <w:r>
-        <w:rPr>
-          <w:color w:val="231F20"/>
-          <w:spacing w:val="-17"/>
-          <w:w w:val="80"/>
-        </w:rPr>
-        <w:t xml:space="preserve"> </w:t>
-      </w:r>
-      <w:r>
-        <w:rPr>
-          <w:color w:val="231F20"/>
-          <w:spacing w:val="-4"/>
-          <w:w w:val="80"/>
-        </w:rPr>
-        <w:t>basis</w:t>
-      </w:r>
-      <w:r>
-        <w:rPr>
-          <w:color w:val="231F20"/>
-          <w:spacing w:val="-17"/>
-          <w:w w:val="80"/>
-        </w:rPr>
-        <w:t xml:space="preserve"> </w:t>
-      </w:r>
-      <w:r>
-        <w:rPr>
-          <w:color w:val="231F20"/>
-          <w:spacing w:val="-3"/>
-          <w:w w:val="80"/>
-        </w:rPr>
-        <w:t>the</w:t>
-      </w:r>
-      <w:r>
-        <w:rPr>
-          <w:color w:val="231F20"/>
-          <w:spacing w:val="-17"/>
-          <w:w w:val="80"/>
-        </w:rPr>
-        <w:t xml:space="preserve"> </w:t>
-      </w:r>
-      <w:r>
-        <w:rPr>
-          <w:color w:val="231F20"/>
-          <w:spacing w:val="-3"/>
-          <w:w w:val="80"/>
-        </w:rPr>
-        <w:t>life</w:t>
-      </w:r>
-      <w:r>
-        <w:rPr>
-          <w:color w:val="231F20"/>
-          <w:spacing w:val="-17"/>
-          <w:w w:val="80"/>
-        </w:rPr>
-        <w:t xml:space="preserve"> </w:t>
-      </w:r>
-      <w:r>
-        <w:rPr>
-          <w:color w:val="231F20"/>
-          <w:spacing w:val="-3"/>
-          <w:w w:val="80"/>
-        </w:rPr>
-        <w:t>of</w:t>
-      </w:r>
-      <w:r>
-        <w:rPr>
-          <w:color w:val="231F20"/>
-          <w:spacing w:val="-17"/>
-          <w:w w:val="80"/>
-        </w:rPr>
-        <w:t xml:space="preserve"> </w:t>
-      </w:r>
-      <w:r>
-        <w:rPr>
-          <w:color w:val="231F20"/>
-          <w:spacing w:val="-3"/>
-          <w:w w:val="80"/>
-        </w:rPr>
-        <w:t>each</w:t>
-      </w:r>
-      <w:r>
-        <w:rPr>
-          <w:color w:val="231F20"/>
-          <w:spacing w:val="-17"/>
-          <w:w w:val="80"/>
-        </w:rPr>
-        <w:t xml:space="preserve"> </w:t>
-      </w:r>
-      <w:r>
-        <w:rPr>
-          <w:color w:val="231F20"/>
-          <w:spacing w:val="-4"/>
-          <w:w w:val="80"/>
-        </w:rPr>
-        <w:t>student</w:t>
-      </w:r>
-      <w:r>
-        <w:rPr>
-          <w:color w:val="231F20"/>
-          <w:spacing w:val="-17"/>
-          <w:w w:val="80"/>
-        </w:rPr>
-        <w:t xml:space="preserve"> </w:t>
-      </w:r>
-      <w:r>
-        <w:rPr>
-          <w:color w:val="231F20"/>
-          <w:spacing w:val="-3"/>
-          <w:w w:val="80"/>
-        </w:rPr>
-        <w:t>can</w:t>
-      </w:r>
-      <w:r>
-        <w:rPr>
-          <w:color w:val="231F20"/>
-          <w:spacing w:val="-17"/>
-          <w:w w:val="80"/>
-        </w:rPr>
-        <w:t xml:space="preserve"> </w:t>
-      </w:r>
-      <w:r>
-        <w:rPr>
-          <w:color w:val="231F20"/>
-          <w:spacing w:val="-3"/>
-          <w:w w:val="80"/>
-        </w:rPr>
-        <w:t>also</w:t>
-      </w:r>
-      <w:r>
-        <w:rPr>
-          <w:color w:val="231F20"/>
-          <w:spacing w:val="-17"/>
-          <w:w w:val="80"/>
-        </w:rPr>
-        <w:t xml:space="preserve"> </w:t>
-      </w:r>
-      <w:r>
-        <w:rPr>
-          <w:color w:val="231F20"/>
-          <w:w w:val="80"/>
-        </w:rPr>
-        <w:t>be</w:t>
-      </w:r>
-      <w:r>
-        <w:rPr>
-          <w:color w:val="231F20"/>
-          <w:spacing w:val="-17"/>
-          <w:w w:val="80"/>
-        </w:rPr>
-        <w:t xml:space="preserve"> </w:t>
-      </w:r>
-      <w:proofErr w:type="spellStart"/>
-      <w:r>
-        <w:rPr>
-          <w:color w:val="231F20"/>
-          <w:spacing w:val="-4"/>
-          <w:w w:val="80"/>
-        </w:rPr>
-        <w:t>distin</w:t>
-      </w:r>
-      <w:proofErr w:type="spellEnd"/>
-      <w:r>
-        <w:rPr>
-          <w:color w:val="231F20"/>
-          <w:spacing w:val="-4"/>
-          <w:w w:val="80"/>
-        </w:rPr>
-        <w:t>-</w:t>
-      </w:r>
-      <w:r>
-        <w:rPr>
-          <w:color w:val="231F20"/>
-          <w:spacing w:val="-3"/>
-          <w:w w:val="78"/>
-        </w:rPr>
-        <w:t xml:space="preserve"> </w:t>
-      </w:r>
-      <w:proofErr w:type="spellStart"/>
-      <w:r>
-        <w:rPr>
-          <w:color w:val="231F20"/>
-          <w:spacing w:val="-4"/>
-          <w:w w:val="75"/>
-        </w:rPr>
-        <w:t>guished</w:t>
-      </w:r>
-      <w:proofErr w:type="spellEnd"/>
-      <w:r>
-        <w:rPr>
-          <w:color w:val="231F20"/>
-          <w:spacing w:val="-4"/>
-          <w:w w:val="75"/>
-        </w:rPr>
-        <w:t xml:space="preserve">. </w:t>
-      </w:r>
-      <w:r>
-        <w:rPr>
-          <w:color w:val="231F20"/>
-          <w:spacing w:val="-5"/>
-          <w:w w:val="75"/>
-        </w:rPr>
-        <w:t xml:space="preserve">This </w:t>
-      </w:r>
-      <w:r>
-        <w:rPr>
-          <w:color w:val="231F20"/>
-          <w:spacing w:val="-4"/>
-          <w:w w:val="75"/>
-        </w:rPr>
-        <w:t xml:space="preserve">parable </w:t>
-      </w:r>
-      <w:r>
-        <w:rPr>
-          <w:color w:val="231F20"/>
-          <w:spacing w:val="-3"/>
-          <w:w w:val="75"/>
-        </w:rPr>
-        <w:t xml:space="preserve">ends </w:t>
-      </w:r>
-      <w:proofErr w:type="spellStart"/>
-      <w:r>
-        <w:rPr>
-          <w:color w:val="231F20"/>
-          <w:w w:val="75"/>
-        </w:rPr>
-        <w:t>Jesus’Sermon</w:t>
-      </w:r>
-      <w:proofErr w:type="spellEnd"/>
-      <w:r>
-        <w:rPr>
-          <w:color w:val="231F20"/>
-          <w:w w:val="75"/>
-        </w:rPr>
-        <w:t xml:space="preserve"> on </w:t>
-      </w:r>
-      <w:r>
-        <w:rPr>
-          <w:color w:val="231F20"/>
-          <w:spacing w:val="-3"/>
-          <w:w w:val="75"/>
-        </w:rPr>
-        <w:t xml:space="preserve">the </w:t>
-      </w:r>
-      <w:r>
-        <w:rPr>
-          <w:color w:val="231F20"/>
-          <w:spacing w:val="-5"/>
-          <w:w w:val="75"/>
-        </w:rPr>
-        <w:t xml:space="preserve">Mount, </w:t>
-      </w:r>
-      <w:r>
-        <w:rPr>
-          <w:color w:val="231F20"/>
-          <w:spacing w:val="-4"/>
-          <w:w w:val="75"/>
-        </w:rPr>
-        <w:t xml:space="preserve">which began </w:t>
-      </w:r>
-      <w:r>
-        <w:rPr>
-          <w:color w:val="231F20"/>
-          <w:w w:val="75"/>
-        </w:rPr>
-        <w:t xml:space="preserve">in </w:t>
-      </w:r>
-      <w:r>
-        <w:rPr>
-          <w:color w:val="231F20"/>
-          <w:spacing w:val="-4"/>
-          <w:w w:val="75"/>
-        </w:rPr>
-        <w:t>Matthew</w:t>
-      </w:r>
-      <w:r>
-        <w:rPr>
-          <w:color w:val="231F20"/>
-          <w:spacing w:val="23"/>
-          <w:w w:val="75"/>
-        </w:rPr>
-        <w:t xml:space="preserve"> </w:t>
-      </w:r>
-      <w:r>
-        <w:rPr>
-          <w:color w:val="231F20"/>
-          <w:spacing w:val="-4"/>
-          <w:w w:val="75"/>
-        </w:rPr>
-        <w:t>5.</w:t>
-      </w:r>
-    </w:p>
-    <w:p>
-      <w:pPr>
-        <w:pStyle w:val="a4"/>
-        <w:numPr>
-          <w:ilvl w:val="0"/>
-          <w:numId w:val="1"/>
-        </w:numPr>
-        <w:tabs>
-          <w:tab w:val="left" w:pos="269"/>
-        </w:tabs>
-        <w:spacing w:before="203" w:line="266" w:lineRule="exact"/>
-        <w:ind w:firstLine="0"/>
-        <w:rPr>
-          <w:rFonts w:ascii="Calibri" w:eastAsia="Calibri" w:hAnsi="Calibri" w:cs="Calibri"/>
-          <w:sz w:val="24"/>
-          <w:szCs w:val="24"/>
-        </w:rPr>
-      </w:pPr>
-      <w:r>
-        <w:rPr>
-          <w:rFonts w:ascii="Calibri"/>
-          <w:color w:val="231F20"/>
-          <w:w w:val="85"/>
-          <w:sz w:val="24"/>
-        </w:rPr>
-        <w:t>Who</w:t>
-      </w:r>
-      <w:r>
-        <w:rPr>
-          <w:rFonts w:ascii="Calibri"/>
-          <w:color w:val="231F20"/>
-          <w:spacing w:val="-12"/>
-          <w:w w:val="85"/>
-          <w:sz w:val="24"/>
-        </w:rPr>
-        <w:t xml:space="preserve"> </w:t>
-      </w:r>
-      <w:r>
-        <w:rPr>
-          <w:rFonts w:ascii="Calibri"/>
-          <w:color w:val="231F20"/>
-          <w:w w:val="85"/>
-          <w:sz w:val="24"/>
-        </w:rPr>
-        <w:t>is</w:t>
-      </w:r>
-      <w:r>
-        <w:rPr>
-          <w:rFonts w:ascii="Calibri"/>
-          <w:color w:val="231F20"/>
-          <w:spacing w:val="-12"/>
-          <w:w w:val="85"/>
-          <w:sz w:val="24"/>
-        </w:rPr>
-        <w:t xml:space="preserve"> </w:t>
-      </w:r>
-      <w:r>
-        <w:rPr>
-          <w:rFonts w:ascii="Calibri"/>
-          <w:color w:val="231F20"/>
-          <w:w w:val="85"/>
-          <w:sz w:val="24"/>
-        </w:rPr>
-        <w:t>Jesus</w:t>
-      </w:r>
-      <w:r>
-        <w:rPr>
-          <w:rFonts w:ascii="Calibri"/>
-          <w:color w:val="231F20"/>
-          <w:spacing w:val="-12"/>
-          <w:w w:val="85"/>
-          <w:sz w:val="24"/>
-        </w:rPr>
-        <w:t xml:space="preserve"> </w:t>
-      </w:r>
-      <w:r>
-        <w:rPr>
-          <w:rFonts w:ascii="Calibri"/>
-          <w:color w:val="231F20"/>
-          <w:w w:val="85"/>
-          <w:sz w:val="24"/>
-        </w:rPr>
-        <w:t>addressing</w:t>
-      </w:r>
-      <w:r>
-        <w:rPr>
-          <w:rFonts w:ascii="Calibri"/>
-          <w:color w:val="231F20"/>
-          <w:spacing w:val="-12"/>
-          <w:w w:val="85"/>
-          <w:sz w:val="24"/>
-        </w:rPr>
-        <w:t xml:space="preserve"> </w:t>
-      </w:r>
-      <w:r>
-        <w:rPr>
-          <w:rFonts w:ascii="Calibri"/>
-          <w:color w:val="231F20"/>
-          <w:w w:val="85"/>
-          <w:sz w:val="24"/>
-        </w:rPr>
-        <w:t>here?</w:t>
-      </w:r>
-    </w:p>
-    <w:p>
-      <w:pPr>
-        <w:pStyle w:val="a4"/>
-        <w:numPr>
-          <w:ilvl w:val="0"/>
-          <w:numId w:val="8"/>
-        </w:numPr>
-        <w:tabs>
-          <w:tab w:val="left" w:pos="554"/>
-        </w:tabs>
-        <w:spacing w:line="240" w:lineRule="exact"/>
-        <w:ind w:hanging="453"/>
-        <w:rPr>
-          <w:rFonts w:ascii="Calibri" w:eastAsia="Calibri" w:hAnsi="Calibri" w:cs="Calibri"/>
-          <w:sz w:val="24"/>
-          <w:szCs w:val="24"/>
-        </w:rPr>
-      </w:pPr>
-      <w:r>
-        <w:rPr>
-          <w:rFonts w:ascii="Calibri"/>
-          <w:color w:val="231F20"/>
-          <w:w w:val="85"/>
-          <w:sz w:val="24"/>
-        </w:rPr>
-        <w:t>people with hearing</w:t>
-      </w:r>
-      <w:r>
-        <w:rPr>
-          <w:rFonts w:ascii="Calibri"/>
-          <w:color w:val="231F20"/>
-          <w:spacing w:val="-34"/>
-          <w:w w:val="85"/>
-          <w:sz w:val="24"/>
-        </w:rPr>
-        <w:t xml:space="preserve"> </w:t>
-      </w:r>
-      <w:r>
-        <w:rPr>
-          <w:rFonts w:ascii="Calibri"/>
-          <w:color w:val="231F20"/>
-          <w:w w:val="85"/>
-          <w:sz w:val="24"/>
-        </w:rPr>
-        <w:t>problems</w:t>
-      </w:r>
-    </w:p>
-    <w:p>
-      <w:pPr>
-        <w:pStyle w:val="a4"/>
-        <w:numPr>
-          <w:ilvl w:val="0"/>
-          <w:numId w:val="8"/>
-        </w:numPr>
-        <w:tabs>
-          <w:tab w:val="left" w:pos="554"/>
-        </w:tabs>
-        <w:spacing w:line="240" w:lineRule="exact"/>
-        <w:ind w:hanging="453"/>
-        <w:rPr>
-          <w:rFonts w:ascii="Calibri" w:eastAsia="Calibri" w:hAnsi="Calibri" w:cs="Calibri"/>
-          <w:sz w:val="24"/>
-          <w:szCs w:val="24"/>
-        </w:rPr>
-      </w:pPr>
-      <w:r>
-        <w:rPr>
-          <w:rFonts w:ascii="Calibri"/>
-          <w:color w:val="231F20"/>
-          <w:w w:val="85"/>
-          <w:sz w:val="24"/>
-        </w:rPr>
-        <w:t>housing</w:t>
-      </w:r>
-      <w:r>
-        <w:rPr>
-          <w:rFonts w:ascii="Calibri"/>
-          <w:color w:val="231F20"/>
-          <w:spacing w:val="-11"/>
-          <w:w w:val="85"/>
-          <w:sz w:val="24"/>
-        </w:rPr>
-        <w:t xml:space="preserve"> </w:t>
-      </w:r>
-      <w:r>
-        <w:rPr>
-          <w:rFonts w:ascii="Calibri"/>
-          <w:color w:val="231F20"/>
-          <w:w w:val="85"/>
-          <w:sz w:val="24"/>
-        </w:rPr>
-        <w:t>developers</w:t>
-      </w:r>
-    </w:p>
-    <w:p>
-      <w:pPr>
-        <w:pStyle w:val="a4"/>
-        <w:numPr>
-          <w:ilvl w:val="0"/>
-          <w:numId w:val="8"/>
-        </w:numPr>
-        <w:tabs>
-          <w:tab w:val="left" w:pos="554"/>
-        </w:tabs>
-        <w:spacing w:line="240" w:lineRule="exact"/>
-        <w:ind w:hanging="453"/>
-        <w:rPr>
-          <w:rFonts w:ascii="Calibri" w:eastAsia="Calibri" w:hAnsi="Calibri" w:cs="Calibri"/>
-          <w:sz w:val="24"/>
-          <w:szCs w:val="24"/>
-        </w:rPr>
-      </w:pPr>
-      <w:r>
-        <w:rPr>
-          <w:rFonts w:ascii="Calibri"/>
-          <w:color w:val="231F20"/>
-          <w:w w:val="85"/>
-          <w:sz w:val="24"/>
-        </w:rPr>
-        <w:t>a</w:t>
-      </w:r>
-      <w:r>
-        <w:rPr>
-          <w:rFonts w:ascii="Calibri"/>
-          <w:color w:val="231F20"/>
-          <w:spacing w:val="-12"/>
-          <w:w w:val="85"/>
-          <w:sz w:val="24"/>
-        </w:rPr>
-        <w:t xml:space="preserve"> </w:t>
-      </w:r>
-      <w:r>
-        <w:rPr>
-          <w:rFonts w:ascii="Calibri"/>
-          <w:color w:val="231F20"/>
-          <w:spacing w:val="-3"/>
-          <w:w w:val="85"/>
-          <w:sz w:val="24"/>
-        </w:rPr>
-        <w:t>crowd</w:t>
-      </w:r>
-      <w:r>
-        <w:rPr>
-          <w:rFonts w:ascii="Calibri"/>
-          <w:color w:val="231F20"/>
-          <w:spacing w:val="-12"/>
-          <w:w w:val="85"/>
-          <w:sz w:val="24"/>
-        </w:rPr>
-        <w:t xml:space="preserve"> </w:t>
-      </w:r>
-      <w:r>
-        <w:rPr>
-          <w:rFonts w:ascii="Calibri"/>
-          <w:color w:val="231F20"/>
-          <w:w w:val="85"/>
-          <w:sz w:val="24"/>
-        </w:rPr>
-        <w:t>faced</w:t>
-      </w:r>
-      <w:r>
-        <w:rPr>
-          <w:rFonts w:ascii="Calibri"/>
-          <w:color w:val="231F20"/>
-          <w:spacing w:val="-12"/>
-          <w:w w:val="85"/>
-          <w:sz w:val="24"/>
-        </w:rPr>
-        <w:t xml:space="preserve"> </w:t>
-      </w:r>
-      <w:r>
-        <w:rPr>
-          <w:rFonts w:ascii="Calibri"/>
-          <w:color w:val="231F20"/>
-          <w:w w:val="85"/>
-          <w:sz w:val="24"/>
-        </w:rPr>
-        <w:t>with</w:t>
-      </w:r>
-      <w:r>
-        <w:rPr>
-          <w:rFonts w:ascii="Calibri"/>
-          <w:color w:val="231F20"/>
-          <w:spacing w:val="-12"/>
-          <w:w w:val="85"/>
-          <w:sz w:val="24"/>
-        </w:rPr>
-        <w:t xml:space="preserve"> </w:t>
-      </w:r>
-      <w:r>
-        <w:rPr>
-          <w:rFonts w:ascii="Calibri"/>
-          <w:color w:val="231F20"/>
-          <w:w w:val="85"/>
-          <w:sz w:val="24"/>
-        </w:rPr>
-        <w:t>a</w:t>
-      </w:r>
-      <w:r>
-        <w:rPr>
-          <w:rFonts w:ascii="Calibri"/>
-          <w:color w:val="231F20"/>
-          <w:spacing w:val="-12"/>
-          <w:w w:val="85"/>
-          <w:sz w:val="24"/>
-        </w:rPr>
-        <w:t xml:space="preserve"> </w:t>
-      </w:r>
-      <w:r>
-        <w:rPr>
-          <w:rFonts w:ascii="Calibri"/>
-          <w:color w:val="231F20"/>
-          <w:w w:val="85"/>
-          <w:sz w:val="24"/>
-        </w:rPr>
-        <w:t>big</w:t>
-      </w:r>
-      <w:r>
-        <w:rPr>
-          <w:rFonts w:ascii="Calibri"/>
-          <w:color w:val="231F20"/>
-          <w:spacing w:val="-12"/>
-          <w:w w:val="85"/>
-          <w:sz w:val="24"/>
-        </w:rPr>
-        <w:t xml:space="preserve"> </w:t>
-      </w:r>
-      <w:r>
-        <w:rPr>
-          <w:rFonts w:ascii="Calibri"/>
-          <w:color w:val="231F20"/>
-          <w:w w:val="85"/>
-          <w:sz w:val="24"/>
-        </w:rPr>
-        <w:t>decision</w:t>
-      </w:r>
-    </w:p>
-    <w:p>
-      <w:pPr>
-        <w:pStyle w:val="a4"/>
-        <w:numPr>
-          <w:ilvl w:val="0"/>
-          <w:numId w:val="8"/>
-        </w:numPr>
-        <w:tabs>
-          <w:tab w:val="left" w:pos="554"/>
-        </w:tabs>
-        <w:spacing w:line="240" w:lineRule="exact"/>
-        <w:ind w:hanging="453"/>
-        <w:rPr>
-          <w:rFonts w:ascii="Calibri" w:eastAsia="Calibri" w:hAnsi="Calibri" w:cs="Calibri"/>
-          <w:sz w:val="24"/>
-          <w:szCs w:val="24"/>
-        </w:rPr>
-      </w:pPr>
-      <w:r>
-        <w:rPr>
-          <w:rFonts w:ascii="Calibri"/>
-          <w:color w:val="231F20"/>
-          <w:w w:val="85"/>
-          <w:sz w:val="24"/>
-        </w:rPr>
-        <w:t>nobody I</w:t>
-      </w:r>
-      <w:r>
-        <w:rPr>
-          <w:rFonts w:ascii="Calibri"/>
-          <w:color w:val="231F20"/>
-          <w:spacing w:val="-20"/>
-          <w:w w:val="85"/>
-          <w:sz w:val="24"/>
-        </w:rPr>
-        <w:t xml:space="preserve"> </w:t>
-      </w:r>
-      <w:r>
-        <w:rPr>
-          <w:rFonts w:ascii="Calibri"/>
-          <w:color w:val="231F20"/>
-          <w:w w:val="85"/>
-          <w:sz w:val="24"/>
-        </w:rPr>
-        <w:t>know</w:t>
-      </w:r>
-    </w:p>
-    <w:p>
-      <w:pPr>
-        <w:pStyle w:val="a4"/>
-        <w:numPr>
-          <w:ilvl w:val="0"/>
-          <w:numId w:val="8"/>
-        </w:numPr>
-        <w:tabs>
-          <w:tab w:val="left" w:pos="554"/>
-        </w:tabs>
-        <w:spacing w:line="266" w:lineRule="exact"/>
-        <w:ind w:hanging="453"/>
-        <w:rPr>
-          <w:rFonts w:ascii="Calibri" w:eastAsia="Calibri" w:hAnsi="Calibri" w:cs="Calibri"/>
-          <w:sz w:val="24"/>
-          <w:szCs w:val="24"/>
-        </w:rPr>
-      </w:pPr>
-      <w:r>
-        <w:rPr>
-          <w:rFonts w:ascii="Calibri"/>
-          <w:color w:val="231F20"/>
-          <w:w w:val="85"/>
-          <w:sz w:val="24"/>
-        </w:rPr>
-        <w:t>everybody I</w:t>
-      </w:r>
-      <w:r>
-        <w:rPr>
-          <w:rFonts w:ascii="Calibri"/>
-          <w:color w:val="231F20"/>
-          <w:spacing w:val="-21"/>
-          <w:w w:val="85"/>
-          <w:sz w:val="24"/>
-        </w:rPr>
-        <w:t xml:space="preserve"> </w:t>
-      </w:r>
-      <w:r>
-        <w:rPr>
-          <w:rFonts w:ascii="Calibri"/>
-          <w:color w:val="231F20"/>
-          <w:w w:val="85"/>
-          <w:sz w:val="24"/>
-        </w:rPr>
-        <w:t>know</w:t>
-      </w:r>
-    </w:p>
-    <w:p>
-      <w:pPr>
-        <w:pStyle w:val="a4"/>
-        <w:numPr>
-          <w:ilvl w:val="0"/>
-          <w:numId w:val="1"/>
-        </w:numPr>
-        <w:tabs>
-          <w:tab w:val="left" w:pos="269"/>
-        </w:tabs>
-        <w:spacing w:before="187" w:line="266" w:lineRule="exact"/>
-        <w:ind w:left="268" w:hanging="168"/>
-        <w:rPr>
-          <w:rFonts w:ascii="Calibri" w:eastAsia="Calibri" w:hAnsi="Calibri" w:cs="Calibri"/>
-          <w:sz w:val="24"/>
-          <w:szCs w:val="24"/>
-        </w:rPr>
-      </w:pPr>
-      <w:r>
-        <w:rPr>
-          <w:rFonts w:ascii="Calibri"/>
-          <w:color w:val="231F20"/>
-          <w:w w:val="85"/>
-          <w:sz w:val="24"/>
-        </w:rPr>
-        <w:t>What</w:t>
-      </w:r>
-      <w:r>
-        <w:rPr>
-          <w:rFonts w:ascii="Calibri"/>
-          <w:color w:val="231F20"/>
-          <w:spacing w:val="-12"/>
-          <w:w w:val="85"/>
-          <w:sz w:val="24"/>
-        </w:rPr>
-        <w:t xml:space="preserve"> </w:t>
-      </w:r>
-      <w:r>
-        <w:rPr>
-          <w:rFonts w:ascii="Calibri"/>
-          <w:color w:val="231F20"/>
-          <w:w w:val="85"/>
-          <w:sz w:val="24"/>
-        </w:rPr>
-        <w:t>does</w:t>
-      </w:r>
-      <w:r>
-        <w:rPr>
-          <w:rFonts w:ascii="Calibri"/>
-          <w:color w:val="231F20"/>
-          <w:spacing w:val="-12"/>
-          <w:w w:val="85"/>
-          <w:sz w:val="24"/>
-        </w:rPr>
-        <w:t xml:space="preserve"> </w:t>
-      </w:r>
-      <w:r>
-        <w:rPr>
-          <w:rFonts w:ascii="Calibri"/>
-          <w:color w:val="231F20"/>
-          <w:w w:val="85"/>
-          <w:sz w:val="24"/>
-        </w:rPr>
-        <w:t>the</w:t>
-      </w:r>
-      <w:r>
-        <w:rPr>
-          <w:rFonts w:ascii="Calibri"/>
-          <w:color w:val="231F20"/>
-          <w:spacing w:val="-12"/>
-          <w:w w:val="85"/>
-          <w:sz w:val="24"/>
-        </w:rPr>
-        <w:t xml:space="preserve"> </w:t>
-      </w:r>
-      <w:r>
-        <w:rPr>
-          <w:rFonts w:ascii="Calibri"/>
-          <w:color w:val="231F20"/>
-          <w:spacing w:val="-3"/>
-          <w:w w:val="85"/>
-          <w:sz w:val="24"/>
-        </w:rPr>
-        <w:t>rock</w:t>
-      </w:r>
-      <w:r>
-        <w:rPr>
-          <w:rFonts w:ascii="Calibri"/>
-          <w:color w:val="231F20"/>
-          <w:spacing w:val="-12"/>
-          <w:w w:val="85"/>
-          <w:sz w:val="24"/>
-        </w:rPr>
-        <w:t xml:space="preserve"> </w:t>
-      </w:r>
-      <w:r>
-        <w:rPr>
-          <w:rFonts w:ascii="Calibri"/>
-          <w:color w:val="231F20"/>
-          <w:w w:val="85"/>
-          <w:sz w:val="24"/>
-        </w:rPr>
-        <w:t>refer</w:t>
-      </w:r>
-      <w:r>
-        <w:rPr>
-          <w:rFonts w:ascii="Calibri"/>
-          <w:color w:val="231F20"/>
-          <w:spacing w:val="-12"/>
-          <w:w w:val="85"/>
-          <w:sz w:val="24"/>
-        </w:rPr>
-        <w:t xml:space="preserve"> </w:t>
-      </w:r>
-      <w:r>
-        <w:rPr>
-          <w:rFonts w:ascii="Calibri"/>
-          <w:color w:val="231F20"/>
-          <w:w w:val="85"/>
-          <w:sz w:val="24"/>
-        </w:rPr>
-        <w:t>to?</w:t>
-      </w:r>
-    </w:p>
-    <w:p>
-      <w:pPr>
-        <w:pStyle w:val="a4"/>
-        <w:numPr>
-          <w:ilvl w:val="0"/>
-          <w:numId w:val="8"/>
-        </w:numPr>
-        <w:tabs>
-          <w:tab w:val="left" w:pos="554"/>
-        </w:tabs>
-        <w:spacing w:line="240" w:lineRule="exact"/>
-        <w:ind w:hanging="453"/>
-        <w:rPr>
-          <w:rFonts w:ascii="Calibri" w:eastAsia="Calibri" w:hAnsi="Calibri" w:cs="Calibri"/>
-          <w:sz w:val="24"/>
-          <w:szCs w:val="24"/>
-        </w:rPr>
-      </w:pPr>
-      <w:r>
-        <w:rPr>
-          <w:rFonts w:ascii="Calibri"/>
-          <w:color w:val="231F20"/>
-          <w:w w:val="85"/>
-          <w:sz w:val="24"/>
-        </w:rPr>
-        <w:t>the</w:t>
-      </w:r>
-      <w:r>
-        <w:rPr>
-          <w:rFonts w:ascii="Calibri"/>
-          <w:color w:val="231F20"/>
-          <w:spacing w:val="-11"/>
-          <w:w w:val="85"/>
-          <w:sz w:val="24"/>
-        </w:rPr>
-        <w:t xml:space="preserve"> </w:t>
-      </w:r>
-      <w:r>
-        <w:rPr>
-          <w:rFonts w:ascii="Calibri"/>
-          <w:color w:val="231F20"/>
-          <w:w w:val="85"/>
-          <w:sz w:val="24"/>
-        </w:rPr>
-        <w:t>truth</w:t>
-      </w:r>
-      <w:r>
-        <w:rPr>
-          <w:rFonts w:ascii="Calibri"/>
-          <w:color w:val="231F20"/>
-          <w:spacing w:val="-11"/>
-          <w:w w:val="85"/>
-          <w:sz w:val="24"/>
-        </w:rPr>
-        <w:t xml:space="preserve"> </w:t>
-      </w:r>
-      <w:r>
-        <w:rPr>
-          <w:rFonts w:ascii="Calibri"/>
-          <w:color w:val="231F20"/>
-          <w:w w:val="85"/>
-          <w:sz w:val="24"/>
-        </w:rPr>
-        <w:t>of</w:t>
-      </w:r>
-      <w:r>
-        <w:rPr>
-          <w:rFonts w:ascii="Calibri"/>
-          <w:color w:val="231F20"/>
-          <w:spacing w:val="-11"/>
-          <w:w w:val="85"/>
-          <w:sz w:val="24"/>
-        </w:rPr>
-        <w:t xml:space="preserve"> </w:t>
-      </w:r>
-      <w:r>
-        <w:rPr>
-          <w:rFonts w:ascii="Calibri"/>
-          <w:color w:val="231F20"/>
-          <w:w w:val="85"/>
-          <w:sz w:val="24"/>
-        </w:rPr>
-        <w:t>the</w:t>
-      </w:r>
-      <w:r>
-        <w:rPr>
-          <w:rFonts w:ascii="Calibri"/>
-          <w:color w:val="231F20"/>
-          <w:spacing w:val="-11"/>
-          <w:w w:val="85"/>
-          <w:sz w:val="24"/>
-        </w:rPr>
-        <w:t xml:space="preserve"> </w:t>
-      </w:r>
-      <w:r>
-        <w:rPr>
-          <w:rFonts w:ascii="Calibri"/>
-          <w:color w:val="231F20"/>
-          <w:w w:val="85"/>
-          <w:sz w:val="24"/>
-        </w:rPr>
-        <w:t>Gospel</w:t>
-      </w:r>
-    </w:p>
-    <w:p>
-      <w:pPr>
-        <w:pStyle w:val="a4"/>
-        <w:numPr>
-          <w:ilvl w:val="0"/>
-          <w:numId w:val="8"/>
-        </w:numPr>
-        <w:tabs>
-          <w:tab w:val="left" w:pos="554"/>
-        </w:tabs>
-        <w:spacing w:line="240" w:lineRule="exact"/>
-        <w:ind w:hanging="453"/>
-        <w:rPr>
-          <w:rFonts w:ascii="Calibri" w:eastAsia="Calibri" w:hAnsi="Calibri" w:cs="Calibri"/>
-          <w:sz w:val="24"/>
-          <w:szCs w:val="24"/>
-        </w:rPr>
-      </w:pPr>
-      <w:r>
-        <w:rPr>
-          <w:rFonts w:ascii="Calibri"/>
-          <w:color w:val="231F20"/>
-          <w:w w:val="85"/>
-          <w:sz w:val="24"/>
-        </w:rPr>
-        <w:t>faith in</w:t>
-      </w:r>
-      <w:r>
-        <w:rPr>
-          <w:rFonts w:ascii="Calibri"/>
-          <w:color w:val="231F20"/>
-          <w:spacing w:val="-20"/>
-          <w:w w:val="85"/>
-          <w:sz w:val="24"/>
-        </w:rPr>
-        <w:t xml:space="preserve"> </w:t>
-      </w:r>
-      <w:r>
-        <w:rPr>
-          <w:rFonts w:ascii="Calibri"/>
-          <w:color w:val="231F20"/>
-          <w:w w:val="85"/>
-          <w:sz w:val="24"/>
-        </w:rPr>
-        <w:t>Jesus</w:t>
-      </w:r>
-    </w:p>
-    <w:p>
-      <w:pPr>
-        <w:pStyle w:val="a4"/>
-        <w:numPr>
-          <w:ilvl w:val="0"/>
-          <w:numId w:val="8"/>
-        </w:numPr>
-        <w:tabs>
-          <w:tab w:val="left" w:pos="554"/>
-        </w:tabs>
-        <w:spacing w:line="240" w:lineRule="exact"/>
-        <w:ind w:hanging="453"/>
-        <w:rPr>
-          <w:rFonts w:ascii="Calibri" w:eastAsia="Calibri" w:hAnsi="Calibri" w:cs="Calibri"/>
-          <w:sz w:val="24"/>
-          <w:szCs w:val="24"/>
-        </w:rPr>
-      </w:pPr>
-      <w:r>
-        <w:rPr>
-          <w:rFonts w:ascii="Calibri"/>
-          <w:color w:val="231F20"/>
-          <w:w w:val="85"/>
-          <w:sz w:val="24"/>
-        </w:rPr>
-        <w:t>Jesus</w:t>
-      </w:r>
-      <w:r>
-        <w:rPr>
-          <w:rFonts w:ascii="Calibri"/>
-          <w:color w:val="231F20"/>
-          <w:spacing w:val="-10"/>
-          <w:w w:val="85"/>
-          <w:sz w:val="24"/>
-        </w:rPr>
-        <w:t xml:space="preserve"> </w:t>
-      </w:r>
-      <w:r>
-        <w:rPr>
-          <w:rFonts w:ascii="Calibri"/>
-          <w:color w:val="231F20"/>
-          <w:w w:val="85"/>
-          <w:sz w:val="24"/>
-        </w:rPr>
-        <w:t>himself</w:t>
-      </w:r>
-    </w:p>
-    <w:p>
-      <w:pPr>
-        <w:pStyle w:val="a4"/>
-        <w:numPr>
-          <w:ilvl w:val="0"/>
-          <w:numId w:val="8"/>
-        </w:numPr>
-        <w:tabs>
-          <w:tab w:val="left" w:pos="554"/>
-        </w:tabs>
-        <w:spacing w:line="266" w:lineRule="exact"/>
-        <w:ind w:hanging="453"/>
-        <w:rPr>
-          <w:rFonts w:ascii="Calibri" w:eastAsia="Calibri" w:hAnsi="Calibri" w:cs="Calibri"/>
-          <w:sz w:val="24"/>
-          <w:szCs w:val="24"/>
-        </w:rPr>
-      </w:pPr>
-      <w:r>
-        <w:rPr>
-          <w:rFonts w:ascii="Calibri" w:eastAsia="Calibri" w:hAnsi="Calibri" w:cs="Calibri"/>
-          <w:color w:val="231F20"/>
-          <w:w w:val="85"/>
-          <w:sz w:val="24"/>
-          <w:szCs w:val="24"/>
-        </w:rPr>
-        <w:t>obedience to</w:t>
-      </w:r>
-      <w:r>
-        <w:rPr>
-          <w:rFonts w:ascii="Calibri" w:eastAsia="Calibri" w:hAnsi="Calibri" w:cs="Calibri"/>
-          <w:color w:val="231F20"/>
-          <w:spacing w:val="-22"/>
-          <w:w w:val="85"/>
-          <w:sz w:val="24"/>
-          <w:szCs w:val="24"/>
-        </w:rPr>
-        <w:t xml:space="preserve"> </w:t>
-      </w:r>
-      <w:proofErr w:type="spellStart"/>
-      <w:r>
-        <w:rPr>
-          <w:rFonts w:ascii="Calibri" w:eastAsia="Calibri" w:hAnsi="Calibri" w:cs="Calibri"/>
-          <w:color w:val="231F20"/>
-          <w:w w:val="85"/>
-          <w:sz w:val="24"/>
-          <w:szCs w:val="24"/>
-        </w:rPr>
-        <w:t>Jesus’words</w:t>
-      </w:r>
-      <w:proofErr w:type="spellEnd"/>
-    </w:p>
-    <w:p>
-      <w:pPr>
-        <w:pStyle w:val="a4"/>
-        <w:numPr>
-          <w:ilvl w:val="0"/>
-          <w:numId w:val="1"/>
-        </w:numPr>
-        <w:tabs>
-          <w:tab w:val="left" w:pos="269"/>
-        </w:tabs>
-        <w:spacing w:before="187" w:line="266" w:lineRule="exact"/>
-        <w:ind w:left="268" w:hanging="168"/>
-        <w:rPr>
-          <w:rFonts w:ascii="Calibri" w:eastAsia="Calibri" w:hAnsi="Calibri" w:cs="Calibri"/>
-          <w:sz w:val="24"/>
-          <w:szCs w:val="24"/>
-        </w:rPr>
-      </w:pPr>
-      <w:r>
-        <w:rPr>
-          <w:rFonts w:ascii="Calibri"/>
-          <w:color w:val="231F20"/>
-          <w:w w:val="85"/>
-          <w:sz w:val="24"/>
-        </w:rPr>
-        <w:t>What</w:t>
-      </w:r>
-      <w:r>
-        <w:rPr>
-          <w:rFonts w:ascii="Calibri"/>
-          <w:color w:val="231F20"/>
-          <w:spacing w:val="-12"/>
-          <w:w w:val="85"/>
-          <w:sz w:val="24"/>
-        </w:rPr>
-        <w:t xml:space="preserve"> </w:t>
-      </w:r>
-      <w:r>
-        <w:rPr>
-          <w:rFonts w:ascii="Calibri"/>
-          <w:color w:val="231F20"/>
-          <w:w w:val="85"/>
-          <w:sz w:val="24"/>
-        </w:rPr>
-        <w:t>does</w:t>
-      </w:r>
-      <w:r>
-        <w:rPr>
-          <w:rFonts w:ascii="Calibri"/>
-          <w:color w:val="231F20"/>
-          <w:spacing w:val="-12"/>
-          <w:w w:val="85"/>
-          <w:sz w:val="24"/>
-        </w:rPr>
-        <w:t xml:space="preserve"> </w:t>
-      </w:r>
-      <w:r>
-        <w:rPr>
-          <w:rFonts w:ascii="Calibri"/>
-          <w:color w:val="231F20"/>
-          <w:w w:val="85"/>
-          <w:sz w:val="24"/>
-        </w:rPr>
-        <w:t>the</w:t>
-      </w:r>
-      <w:r>
-        <w:rPr>
-          <w:rFonts w:ascii="Calibri"/>
-          <w:color w:val="231F20"/>
-          <w:spacing w:val="-12"/>
-          <w:w w:val="85"/>
-          <w:sz w:val="24"/>
-        </w:rPr>
-        <w:t xml:space="preserve"> </w:t>
-      </w:r>
-      <w:r>
-        <w:rPr>
-          <w:rFonts w:ascii="Calibri"/>
-          <w:color w:val="231F20"/>
-          <w:w w:val="85"/>
-          <w:sz w:val="24"/>
-        </w:rPr>
-        <w:t>sand</w:t>
-      </w:r>
-      <w:r>
-        <w:rPr>
-          <w:rFonts w:ascii="Calibri"/>
-          <w:color w:val="231F20"/>
-          <w:spacing w:val="-12"/>
-          <w:w w:val="85"/>
-          <w:sz w:val="24"/>
-        </w:rPr>
-        <w:t xml:space="preserve"> </w:t>
-      </w:r>
-      <w:r>
-        <w:rPr>
-          <w:rFonts w:ascii="Calibri"/>
-          <w:color w:val="231F20"/>
-          <w:w w:val="85"/>
-          <w:sz w:val="24"/>
-        </w:rPr>
-        <w:t>refer</w:t>
-      </w:r>
-      <w:r>
-        <w:rPr>
-          <w:rFonts w:ascii="Calibri"/>
-          <w:color w:val="231F20"/>
-          <w:spacing w:val="-12"/>
-          <w:w w:val="85"/>
-          <w:sz w:val="24"/>
-        </w:rPr>
-        <w:t xml:space="preserve"> </w:t>
-      </w:r>
-      <w:r>
-        <w:rPr>
-          <w:rFonts w:ascii="Calibri"/>
-          <w:color w:val="231F20"/>
-          <w:w w:val="85"/>
-          <w:sz w:val="24"/>
-        </w:rPr>
-        <w:t>to?</w:t>
-      </w:r>
-    </w:p>
-    <w:p>
-      <w:pPr>
-        <w:pStyle w:val="a4"/>
-        <w:numPr>
-          <w:ilvl w:val="0"/>
-          <w:numId w:val="8"/>
-        </w:numPr>
-        <w:tabs>
-          <w:tab w:val="left" w:pos="554"/>
-        </w:tabs>
-        <w:spacing w:line="240" w:lineRule="exact"/>
-        <w:ind w:hanging="453"/>
-        <w:rPr>
-          <w:rFonts w:ascii="Calibri" w:eastAsia="Calibri" w:hAnsi="Calibri" w:cs="Calibri"/>
-          <w:sz w:val="24"/>
-          <w:szCs w:val="24"/>
-        </w:rPr>
-      </w:pPr>
-      <w:r>
-        <w:rPr>
-          <w:rFonts w:ascii="Calibri"/>
-          <w:color w:val="231F20"/>
-          <w:w w:val="85"/>
-          <w:sz w:val="24"/>
-        </w:rPr>
-        <w:t>atheism and</w:t>
-      </w:r>
-      <w:r>
-        <w:rPr>
-          <w:rFonts w:ascii="Calibri"/>
-          <w:color w:val="231F20"/>
-          <w:spacing w:val="-22"/>
-          <w:w w:val="85"/>
-          <w:sz w:val="24"/>
-        </w:rPr>
-        <w:t xml:space="preserve"> </w:t>
-      </w:r>
-      <w:r>
-        <w:rPr>
-          <w:rFonts w:ascii="Calibri"/>
-          <w:color w:val="231F20"/>
-          <w:w w:val="85"/>
-          <w:sz w:val="24"/>
-        </w:rPr>
-        <w:t>agnosticism</w:t>
-      </w:r>
-    </w:p>
-    <w:p>
-      <w:pPr>
-        <w:pStyle w:val="a4"/>
-        <w:numPr>
-          <w:ilvl w:val="0"/>
-          <w:numId w:val="8"/>
-        </w:numPr>
-        <w:tabs>
-          <w:tab w:val="left" w:pos="554"/>
-        </w:tabs>
-        <w:spacing w:line="240" w:lineRule="exact"/>
-        <w:ind w:hanging="453"/>
-        <w:rPr>
-          <w:rFonts w:ascii="Calibri" w:eastAsia="Calibri" w:hAnsi="Calibri" w:cs="Calibri"/>
-          <w:sz w:val="24"/>
-          <w:szCs w:val="24"/>
-        </w:rPr>
-      </w:pPr>
-      <w:r>
-        <w:rPr>
-          <w:rFonts w:ascii="Calibri"/>
-          <w:color w:val="231F20"/>
-          <w:w w:val="85"/>
-          <w:sz w:val="24"/>
-        </w:rPr>
-        <w:t>weak</w:t>
-      </w:r>
-      <w:r>
-        <w:rPr>
-          <w:rFonts w:ascii="Calibri"/>
-          <w:color w:val="231F20"/>
-          <w:spacing w:val="-10"/>
-          <w:w w:val="85"/>
-          <w:sz w:val="24"/>
-        </w:rPr>
-        <w:t xml:space="preserve"> </w:t>
-      </w:r>
-      <w:r>
-        <w:rPr>
-          <w:rFonts w:ascii="Calibri"/>
-          <w:color w:val="231F20"/>
-          <w:w w:val="85"/>
-          <w:sz w:val="24"/>
-        </w:rPr>
-        <w:t>doctrine</w:t>
-      </w:r>
-    </w:p>
-    <w:p>
-      <w:pPr>
-        <w:pStyle w:val="a4"/>
-        <w:numPr>
-          <w:ilvl w:val="0"/>
-          <w:numId w:val="8"/>
-        </w:numPr>
-        <w:tabs>
-          <w:tab w:val="left" w:pos="554"/>
-        </w:tabs>
-        <w:spacing w:line="240" w:lineRule="exact"/>
-        <w:ind w:hanging="453"/>
-        <w:rPr>
-          <w:rFonts w:ascii="Calibri" w:eastAsia="Calibri" w:hAnsi="Calibri" w:cs="Calibri"/>
-          <w:sz w:val="24"/>
-          <w:szCs w:val="24"/>
-        </w:rPr>
-      </w:pPr>
-      <w:r>
-        <w:rPr>
-          <w:rFonts w:ascii="Calibri"/>
-          <w:color w:val="231F20"/>
-          <w:w w:val="85"/>
-          <w:sz w:val="24"/>
-        </w:rPr>
-        <w:t>inadequate</w:t>
-      </w:r>
-      <w:r>
-        <w:rPr>
-          <w:rFonts w:ascii="Calibri"/>
-          <w:color w:val="231F20"/>
-          <w:spacing w:val="-11"/>
-          <w:w w:val="85"/>
-          <w:sz w:val="24"/>
-        </w:rPr>
-        <w:t xml:space="preserve"> </w:t>
-      </w:r>
-      <w:r>
-        <w:rPr>
-          <w:rFonts w:ascii="Calibri"/>
-          <w:color w:val="231F20"/>
-          <w:w w:val="85"/>
-          <w:sz w:val="24"/>
-        </w:rPr>
-        <w:t>commitment</w:t>
-      </w:r>
-    </w:p>
-    <w:p>
-      <w:pPr>
-        <w:pStyle w:val="a4"/>
-        <w:numPr>
-          <w:ilvl w:val="0"/>
-          <w:numId w:val="8"/>
-        </w:numPr>
-        <w:tabs>
-          <w:tab w:val="left" w:pos="554"/>
-        </w:tabs>
-        <w:spacing w:line="240" w:lineRule="exact"/>
-        <w:ind w:hanging="453"/>
-        <w:rPr>
-          <w:rFonts w:ascii="Calibri" w:eastAsia="Calibri" w:hAnsi="Calibri" w:cs="Calibri"/>
-          <w:sz w:val="24"/>
-          <w:szCs w:val="24"/>
-        </w:rPr>
-      </w:pPr>
-      <w:r>
-        <w:rPr>
-          <w:rFonts w:ascii="Calibri" w:eastAsia="Calibri" w:hAnsi="Calibri" w:cs="Calibri"/>
-          <w:color w:val="231F20"/>
-          <w:w w:val="85"/>
-          <w:sz w:val="24"/>
-          <w:szCs w:val="24"/>
-        </w:rPr>
-        <w:t xml:space="preserve">the </w:t>
-      </w:r>
-      <w:r>
-        <w:rPr>
-          <w:rFonts w:ascii="Calibri" w:eastAsia="Calibri" w:hAnsi="Calibri" w:cs="Calibri"/>
-          <w:color w:val="231F20"/>
-          <w:spacing w:val="-5"/>
-          <w:w w:val="85"/>
-          <w:sz w:val="24"/>
-          <w:szCs w:val="24"/>
-        </w:rPr>
-        <w:t>world’s</w:t>
-      </w:r>
-      <w:r>
-        <w:rPr>
-          <w:rFonts w:ascii="Calibri" w:eastAsia="Calibri" w:hAnsi="Calibri" w:cs="Calibri"/>
-          <w:color w:val="231F20"/>
-          <w:spacing w:val="-20"/>
-          <w:w w:val="85"/>
-          <w:sz w:val="24"/>
-          <w:szCs w:val="24"/>
-        </w:rPr>
-        <w:t xml:space="preserve"> </w:t>
-      </w:r>
-      <w:r>
-        <w:rPr>
-          <w:rFonts w:ascii="Calibri" w:eastAsia="Calibri" w:hAnsi="Calibri" w:cs="Calibri"/>
-          <w:color w:val="231F20"/>
-          <w:w w:val="85"/>
-          <w:sz w:val="24"/>
-          <w:szCs w:val="24"/>
-        </w:rPr>
-        <w:t>values</w:t>
-      </w:r>
-    </w:p>
-    <w:p>
-      <w:pPr>
-        <w:pStyle w:val="a4"/>
-        <w:numPr>
-          <w:ilvl w:val="0"/>
-          <w:numId w:val="8"/>
-        </w:numPr>
-        <w:tabs>
-          <w:tab w:val="left" w:pos="554"/>
-        </w:tabs>
-        <w:spacing w:line="266" w:lineRule="exact"/>
-        <w:ind w:hanging="453"/>
-        <w:rPr>
-          <w:rFonts w:ascii="Calibri" w:eastAsia="Calibri" w:hAnsi="Calibri" w:cs="Calibri"/>
-          <w:sz w:val="24"/>
-          <w:szCs w:val="24"/>
-        </w:rPr>
-      </w:pPr>
-      <w:r>
-        <w:rPr>
-          <w:rFonts w:ascii="Calibri" w:eastAsia="Calibri" w:hAnsi="Calibri" w:cs="Calibri"/>
-          <w:color w:val="231F20"/>
-          <w:w w:val="85"/>
-          <w:sz w:val="24"/>
-          <w:szCs w:val="24"/>
-        </w:rPr>
-        <w:t>disobedience to</w:t>
-      </w:r>
-      <w:r>
-        <w:rPr>
-          <w:rFonts w:ascii="Calibri" w:eastAsia="Calibri" w:hAnsi="Calibri" w:cs="Calibri"/>
-          <w:color w:val="231F20"/>
-          <w:spacing w:val="-23"/>
-          <w:w w:val="85"/>
-          <w:sz w:val="24"/>
-          <w:szCs w:val="24"/>
-        </w:rPr>
-        <w:t xml:space="preserve"> </w:t>
-      </w:r>
-      <w:proofErr w:type="spellStart"/>
-      <w:r>
-        <w:rPr>
-          <w:rFonts w:ascii="Calibri" w:eastAsia="Calibri" w:hAnsi="Calibri" w:cs="Calibri"/>
-          <w:color w:val="231F20"/>
-          <w:w w:val="85"/>
-          <w:sz w:val="24"/>
-          <w:szCs w:val="24"/>
-        </w:rPr>
-        <w:t>Jesus’words</w:t>
-      </w:r>
-      <w:proofErr w:type="spellEnd"/>
-    </w:p>
-    <w:p>
-      <w:pPr>
-        <w:pStyle w:val="a4"/>
-        <w:numPr>
-          <w:ilvl w:val="0"/>
-          <w:numId w:val="1"/>
-        </w:numPr>
-        <w:tabs>
-          <w:tab w:val="left" w:pos="269"/>
-        </w:tabs>
-        <w:spacing w:before="187" w:line="266" w:lineRule="exact"/>
-        <w:ind w:left="268" w:hanging="168"/>
-        <w:rPr>
-          <w:rFonts w:ascii="Calibri" w:eastAsia="Calibri" w:hAnsi="Calibri" w:cs="Calibri"/>
-          <w:sz w:val="24"/>
-          <w:szCs w:val="24"/>
-        </w:rPr>
-      </w:pPr>
-      <w:r>
-        <w:rPr>
-          <w:rFonts w:ascii="Calibri"/>
-          <w:color w:val="231F20"/>
-          <w:spacing w:val="-3"/>
-          <w:w w:val="85"/>
-          <w:sz w:val="24"/>
-        </w:rPr>
-        <w:t>Why</w:t>
-      </w:r>
-      <w:r>
-        <w:rPr>
-          <w:rFonts w:ascii="Calibri"/>
-          <w:color w:val="231F20"/>
-          <w:spacing w:val="-15"/>
-          <w:w w:val="85"/>
-          <w:sz w:val="24"/>
-        </w:rPr>
-        <w:t xml:space="preserve"> </w:t>
-      </w:r>
-      <w:r>
-        <w:rPr>
-          <w:rFonts w:ascii="Calibri"/>
-          <w:color w:val="231F20"/>
-          <w:w w:val="85"/>
-          <w:sz w:val="24"/>
-        </w:rPr>
-        <w:t>did</w:t>
-      </w:r>
-      <w:r>
-        <w:rPr>
-          <w:rFonts w:ascii="Calibri"/>
-          <w:color w:val="231F20"/>
-          <w:spacing w:val="-15"/>
-          <w:w w:val="85"/>
-          <w:sz w:val="24"/>
-        </w:rPr>
-        <w:t xml:space="preserve"> </w:t>
-      </w:r>
-      <w:r>
-        <w:rPr>
-          <w:rFonts w:ascii="Calibri"/>
-          <w:color w:val="231F20"/>
-          <w:w w:val="85"/>
-          <w:sz w:val="24"/>
-        </w:rPr>
-        <w:t>the</w:t>
-      </w:r>
-      <w:r>
-        <w:rPr>
-          <w:rFonts w:ascii="Calibri"/>
-          <w:color w:val="231F20"/>
-          <w:spacing w:val="-15"/>
-          <w:w w:val="85"/>
-          <w:sz w:val="24"/>
-        </w:rPr>
-        <w:t xml:space="preserve"> </w:t>
-      </w:r>
-      <w:r>
-        <w:rPr>
-          <w:rFonts w:ascii="Calibri"/>
-          <w:color w:val="231F20"/>
-          <w:w w:val="85"/>
-          <w:sz w:val="24"/>
-        </w:rPr>
-        <w:t>foolish</w:t>
-      </w:r>
-      <w:r>
-        <w:rPr>
-          <w:rFonts w:ascii="Calibri"/>
-          <w:color w:val="231F20"/>
-          <w:spacing w:val="-15"/>
-          <w:w w:val="85"/>
-          <w:sz w:val="24"/>
-        </w:rPr>
-        <w:t xml:space="preserve"> </w:t>
-      </w:r>
-      <w:r>
-        <w:rPr>
-          <w:rFonts w:ascii="Calibri"/>
-          <w:color w:val="231F20"/>
-          <w:w w:val="85"/>
-          <w:sz w:val="24"/>
-        </w:rPr>
-        <w:t>man</w:t>
-      </w:r>
-      <w:r>
-        <w:rPr>
-          <w:rFonts w:ascii="Calibri"/>
-          <w:color w:val="231F20"/>
-          <w:spacing w:val="-15"/>
-          <w:w w:val="85"/>
-          <w:sz w:val="24"/>
-        </w:rPr>
-        <w:t xml:space="preserve"> </w:t>
-      </w:r>
-      <w:r>
-        <w:rPr>
-          <w:rFonts w:ascii="Calibri"/>
-          <w:color w:val="231F20"/>
-          <w:w w:val="85"/>
-          <w:sz w:val="24"/>
-        </w:rPr>
-        <w:t>build</w:t>
-      </w:r>
-      <w:r>
-        <w:rPr>
-          <w:rFonts w:ascii="Calibri"/>
-          <w:color w:val="231F20"/>
-          <w:spacing w:val="-15"/>
-          <w:w w:val="85"/>
-          <w:sz w:val="24"/>
-        </w:rPr>
-        <w:t xml:space="preserve"> </w:t>
-      </w:r>
-      <w:r>
-        <w:rPr>
-          <w:rFonts w:ascii="Calibri"/>
-          <w:color w:val="231F20"/>
-          <w:w w:val="85"/>
-          <w:sz w:val="24"/>
-        </w:rPr>
-        <w:t>his</w:t>
-      </w:r>
-      <w:r>
-        <w:rPr>
-          <w:rFonts w:ascii="Calibri"/>
-          <w:color w:val="231F20"/>
-          <w:spacing w:val="-15"/>
-          <w:w w:val="85"/>
-          <w:sz w:val="24"/>
-        </w:rPr>
-        <w:t xml:space="preserve"> </w:t>
-      </w:r>
-      <w:r>
-        <w:rPr>
-          <w:rFonts w:ascii="Calibri"/>
-          <w:color w:val="231F20"/>
-          <w:w w:val="85"/>
-          <w:sz w:val="24"/>
-        </w:rPr>
-        <w:t>house</w:t>
-      </w:r>
-      <w:r>
-        <w:rPr>
-          <w:rFonts w:ascii="Calibri"/>
-          <w:color w:val="231F20"/>
-          <w:spacing w:val="-15"/>
-          <w:w w:val="85"/>
-          <w:sz w:val="24"/>
-        </w:rPr>
-        <w:t xml:space="preserve"> </w:t>
-      </w:r>
-      <w:r>
-        <w:rPr>
-          <w:rFonts w:ascii="Calibri"/>
-          <w:color w:val="231F20"/>
-          <w:w w:val="85"/>
-          <w:sz w:val="24"/>
-        </w:rPr>
-        <w:t>on</w:t>
-      </w:r>
-      <w:r>
-        <w:rPr>
-          <w:rFonts w:ascii="Calibri"/>
-          <w:color w:val="231F20"/>
-          <w:spacing w:val="-15"/>
-          <w:w w:val="85"/>
-          <w:sz w:val="24"/>
-        </w:rPr>
-        <w:t xml:space="preserve"> </w:t>
-      </w:r>
-      <w:r>
-        <w:rPr>
-          <w:rFonts w:ascii="Calibri"/>
-          <w:color w:val="231F20"/>
-          <w:w w:val="85"/>
-          <w:sz w:val="24"/>
-        </w:rPr>
-        <w:t>sand?</w:t>
-      </w:r>
-    </w:p>
-    <w:p>
-      <w:pPr>
-        <w:pStyle w:val="a4"/>
-        <w:numPr>
-          <w:ilvl w:val="0"/>
-          <w:numId w:val="8"/>
-        </w:numPr>
-        <w:tabs>
-          <w:tab w:val="left" w:pos="554"/>
-        </w:tabs>
-        <w:spacing w:line="240" w:lineRule="exact"/>
-        <w:ind w:hanging="453"/>
-        <w:rPr>
-          <w:rFonts w:ascii="Calibri" w:eastAsia="Calibri" w:hAnsi="Calibri" w:cs="Calibri"/>
-          <w:sz w:val="24"/>
-          <w:szCs w:val="24"/>
-        </w:rPr>
-      </w:pPr>
-      <w:r>
-        <w:rPr>
-          <w:rFonts w:ascii="Calibri"/>
-          <w:color w:val="231F20"/>
-          <w:w w:val="85"/>
-          <w:sz w:val="24"/>
-        </w:rPr>
-        <w:t>He</w:t>
-      </w:r>
-      <w:r>
-        <w:rPr>
-          <w:rFonts w:ascii="Calibri"/>
-          <w:color w:val="231F20"/>
-          <w:spacing w:val="-12"/>
-          <w:w w:val="85"/>
-          <w:sz w:val="24"/>
-        </w:rPr>
-        <w:t xml:space="preserve"> </w:t>
-      </w:r>
-      <w:r>
-        <w:rPr>
-          <w:rFonts w:ascii="Calibri"/>
-          <w:color w:val="231F20"/>
-          <w:w w:val="85"/>
-          <w:sz w:val="24"/>
-        </w:rPr>
-        <w:t>wanted</w:t>
-      </w:r>
-      <w:r>
-        <w:rPr>
-          <w:rFonts w:ascii="Calibri"/>
-          <w:color w:val="231F20"/>
-          <w:spacing w:val="-12"/>
-          <w:w w:val="85"/>
-          <w:sz w:val="24"/>
-        </w:rPr>
-        <w:t xml:space="preserve"> </w:t>
-      </w:r>
-      <w:r>
-        <w:rPr>
-          <w:rFonts w:ascii="Calibri"/>
-          <w:color w:val="231F20"/>
-          <w:w w:val="85"/>
-          <w:sz w:val="24"/>
-        </w:rPr>
-        <w:t>a</w:t>
-      </w:r>
-      <w:r>
-        <w:rPr>
-          <w:rFonts w:ascii="Calibri"/>
-          <w:color w:val="231F20"/>
-          <w:spacing w:val="-12"/>
-          <w:w w:val="85"/>
-          <w:sz w:val="24"/>
-        </w:rPr>
-        <w:t xml:space="preserve"> </w:t>
-      </w:r>
-      <w:r>
-        <w:rPr>
-          <w:rFonts w:ascii="Calibri"/>
-          <w:color w:val="231F20"/>
-          <w:w w:val="85"/>
-          <w:sz w:val="24"/>
-        </w:rPr>
-        <w:t>beach</w:t>
-      </w:r>
-      <w:r>
-        <w:rPr>
-          <w:rFonts w:ascii="Calibri"/>
-          <w:color w:val="231F20"/>
-          <w:spacing w:val="-12"/>
-          <w:w w:val="85"/>
-          <w:sz w:val="24"/>
-        </w:rPr>
-        <w:t xml:space="preserve"> </w:t>
-      </w:r>
-      <w:r>
-        <w:rPr>
-          <w:rFonts w:ascii="Calibri"/>
-          <w:color w:val="231F20"/>
-          <w:w w:val="85"/>
-          <w:sz w:val="24"/>
-        </w:rPr>
-        <w:t>in</w:t>
-      </w:r>
-      <w:r>
-        <w:rPr>
-          <w:rFonts w:ascii="Calibri"/>
-          <w:color w:val="231F20"/>
-          <w:spacing w:val="-12"/>
-          <w:w w:val="85"/>
-          <w:sz w:val="24"/>
-        </w:rPr>
-        <w:t xml:space="preserve"> </w:t>
-      </w:r>
-      <w:r>
-        <w:rPr>
-          <w:rFonts w:ascii="Calibri"/>
-          <w:color w:val="231F20"/>
-          <w:w w:val="85"/>
-          <w:sz w:val="24"/>
-        </w:rPr>
-        <w:t>his</w:t>
-      </w:r>
-      <w:r>
-        <w:rPr>
-          <w:rFonts w:ascii="Calibri"/>
-          <w:color w:val="231F20"/>
-          <w:spacing w:val="-12"/>
-          <w:w w:val="85"/>
-          <w:sz w:val="24"/>
-        </w:rPr>
-        <w:t xml:space="preserve"> </w:t>
-      </w:r>
-      <w:r>
-        <w:rPr>
-          <w:rFonts w:ascii="Calibri"/>
-          <w:color w:val="231F20"/>
-          <w:spacing w:val="-4"/>
-          <w:w w:val="85"/>
-          <w:sz w:val="24"/>
-        </w:rPr>
-        <w:t>yard.</w:t>
-      </w:r>
-    </w:p>
-    <w:p>
-      <w:pPr>
-        <w:pStyle w:val="a4"/>
-        <w:numPr>
-          <w:ilvl w:val="0"/>
-          <w:numId w:val="8"/>
-        </w:numPr>
-        <w:tabs>
-          <w:tab w:val="left" w:pos="554"/>
-        </w:tabs>
-        <w:spacing w:line="240" w:lineRule="exact"/>
-        <w:ind w:hanging="453"/>
-        <w:rPr>
-          <w:rFonts w:ascii="Calibri" w:eastAsia="Calibri" w:hAnsi="Calibri" w:cs="Calibri"/>
-          <w:sz w:val="24"/>
-          <w:szCs w:val="24"/>
-        </w:rPr>
-      </w:pPr>
-      <w:r>
-        <w:rPr>
-          <w:rFonts w:ascii="Calibri"/>
-          <w:color w:val="231F20"/>
-          <w:w w:val="85"/>
-          <w:sz w:val="24"/>
-        </w:rPr>
-        <w:t>It</w:t>
-      </w:r>
-      <w:r>
-        <w:rPr>
-          <w:rFonts w:ascii="Calibri"/>
-          <w:color w:val="231F20"/>
-          <w:spacing w:val="-11"/>
-          <w:w w:val="85"/>
-          <w:sz w:val="24"/>
-        </w:rPr>
-        <w:t xml:space="preserve"> </w:t>
-      </w:r>
-      <w:r>
-        <w:rPr>
-          <w:rFonts w:ascii="Calibri"/>
-          <w:color w:val="231F20"/>
-          <w:w w:val="85"/>
-          <w:sz w:val="24"/>
-        </w:rPr>
-        <w:t>was</w:t>
-      </w:r>
-      <w:r>
-        <w:rPr>
-          <w:rFonts w:ascii="Calibri"/>
-          <w:color w:val="231F20"/>
-          <w:spacing w:val="-11"/>
-          <w:w w:val="85"/>
-          <w:sz w:val="24"/>
-        </w:rPr>
-        <w:t xml:space="preserve"> </w:t>
-      </w:r>
-      <w:r>
-        <w:rPr>
-          <w:rFonts w:ascii="Calibri"/>
-          <w:color w:val="231F20"/>
-          <w:w w:val="85"/>
-          <w:sz w:val="24"/>
-        </w:rPr>
-        <w:t>an</w:t>
-      </w:r>
-      <w:r>
-        <w:rPr>
-          <w:rFonts w:ascii="Calibri"/>
-          <w:color w:val="231F20"/>
-          <w:spacing w:val="-11"/>
-          <w:w w:val="85"/>
-          <w:sz w:val="24"/>
-        </w:rPr>
-        <w:t xml:space="preserve"> </w:t>
-      </w:r>
-      <w:r>
-        <w:rPr>
-          <w:rFonts w:ascii="Calibri"/>
-          <w:color w:val="231F20"/>
-          <w:w w:val="85"/>
-          <w:sz w:val="24"/>
-        </w:rPr>
-        <w:t>easier</w:t>
-      </w:r>
-      <w:r>
-        <w:rPr>
-          <w:rFonts w:ascii="Calibri"/>
-          <w:color w:val="231F20"/>
-          <w:spacing w:val="-11"/>
-          <w:w w:val="85"/>
-          <w:sz w:val="24"/>
-        </w:rPr>
-        <w:t xml:space="preserve"> </w:t>
-      </w:r>
-      <w:r>
-        <w:rPr>
-          <w:rFonts w:ascii="Calibri"/>
-          <w:color w:val="231F20"/>
-          <w:w w:val="85"/>
-          <w:sz w:val="24"/>
-        </w:rPr>
-        <w:t>place</w:t>
-      </w:r>
-      <w:r>
-        <w:rPr>
-          <w:rFonts w:ascii="Calibri"/>
-          <w:color w:val="231F20"/>
-          <w:spacing w:val="-11"/>
-          <w:w w:val="85"/>
-          <w:sz w:val="24"/>
-        </w:rPr>
-        <w:t xml:space="preserve"> </w:t>
-      </w:r>
-      <w:r>
-        <w:rPr>
-          <w:rFonts w:ascii="Calibri"/>
-          <w:color w:val="231F20"/>
-          <w:w w:val="85"/>
-          <w:sz w:val="24"/>
-        </w:rPr>
-        <w:t>to</w:t>
-      </w:r>
-      <w:r>
-        <w:rPr>
-          <w:rFonts w:ascii="Calibri"/>
-          <w:color w:val="231F20"/>
-          <w:spacing w:val="-11"/>
-          <w:w w:val="85"/>
-          <w:sz w:val="24"/>
-        </w:rPr>
-        <w:t xml:space="preserve"> </w:t>
-      </w:r>
-      <w:r>
-        <w:rPr>
-          <w:rFonts w:ascii="Calibri"/>
-          <w:color w:val="231F20"/>
-          <w:w w:val="85"/>
-          <w:sz w:val="24"/>
-        </w:rPr>
-        <w:t>dig.</w:t>
-      </w:r>
-    </w:p>
-    <w:p>
-      <w:pPr>
-        <w:pStyle w:val="a4"/>
-        <w:numPr>
-          <w:ilvl w:val="0"/>
-          <w:numId w:val="8"/>
-        </w:numPr>
-        <w:tabs>
-          <w:tab w:val="left" w:pos="554"/>
-        </w:tabs>
-        <w:spacing w:line="240" w:lineRule="exact"/>
-        <w:ind w:hanging="453"/>
-        <w:rPr>
-          <w:rFonts w:ascii="Calibri" w:eastAsia="Calibri" w:hAnsi="Calibri" w:cs="Calibri"/>
-          <w:sz w:val="24"/>
-          <w:szCs w:val="24"/>
-        </w:rPr>
-      </w:pPr>
-      <w:r>
-        <w:rPr>
-          <w:rFonts w:ascii="Calibri"/>
-          <w:color w:val="231F20"/>
-          <w:w w:val="85"/>
-          <w:sz w:val="24"/>
-        </w:rPr>
-        <w:t>He</w:t>
-      </w:r>
-      <w:r>
-        <w:rPr>
-          <w:rFonts w:ascii="Calibri"/>
-          <w:color w:val="231F20"/>
-          <w:spacing w:val="-12"/>
-          <w:w w:val="85"/>
-          <w:sz w:val="24"/>
-        </w:rPr>
-        <w:t xml:space="preserve"> </w:t>
-      </w:r>
-      <w:r>
-        <w:rPr>
-          <w:rFonts w:ascii="Calibri"/>
-          <w:color w:val="231F20"/>
-          <w:w w:val="85"/>
-          <w:sz w:val="24"/>
-        </w:rPr>
-        <w:t>got</w:t>
-      </w:r>
-      <w:r>
-        <w:rPr>
-          <w:rFonts w:ascii="Calibri"/>
-          <w:color w:val="231F20"/>
-          <w:spacing w:val="-12"/>
-          <w:w w:val="85"/>
-          <w:sz w:val="24"/>
-        </w:rPr>
-        <w:t xml:space="preserve"> </w:t>
-      </w:r>
-      <w:r>
-        <w:rPr>
-          <w:rFonts w:ascii="Calibri"/>
-          <w:color w:val="231F20"/>
-          <w:w w:val="85"/>
-          <w:sz w:val="24"/>
-        </w:rPr>
-        <w:t>the</w:t>
-      </w:r>
-      <w:r>
-        <w:rPr>
-          <w:rFonts w:ascii="Calibri"/>
-          <w:color w:val="231F20"/>
-          <w:spacing w:val="-12"/>
-          <w:w w:val="85"/>
-          <w:sz w:val="24"/>
-        </w:rPr>
-        <w:t xml:space="preserve"> </w:t>
-      </w:r>
-      <w:r>
-        <w:rPr>
-          <w:rFonts w:ascii="Calibri"/>
-          <w:color w:val="231F20"/>
-          <w:w w:val="85"/>
-          <w:sz w:val="24"/>
-        </w:rPr>
-        <w:t>land</w:t>
-      </w:r>
-      <w:r>
-        <w:rPr>
-          <w:rFonts w:ascii="Calibri"/>
-          <w:color w:val="231F20"/>
-          <w:spacing w:val="-12"/>
-          <w:w w:val="85"/>
-          <w:sz w:val="24"/>
-        </w:rPr>
-        <w:t xml:space="preserve"> </w:t>
-      </w:r>
-      <w:r>
-        <w:rPr>
-          <w:rFonts w:ascii="Calibri"/>
-          <w:color w:val="231F20"/>
-          <w:w w:val="85"/>
-          <w:sz w:val="24"/>
-        </w:rPr>
-        <w:t>at</w:t>
-      </w:r>
-      <w:r>
-        <w:rPr>
-          <w:rFonts w:ascii="Calibri"/>
-          <w:color w:val="231F20"/>
-          <w:spacing w:val="-12"/>
-          <w:w w:val="85"/>
-          <w:sz w:val="24"/>
-        </w:rPr>
-        <w:t xml:space="preserve"> </w:t>
-      </w:r>
-      <w:r>
-        <w:rPr>
-          <w:rFonts w:ascii="Calibri"/>
-          <w:color w:val="231F20"/>
-          <w:w w:val="85"/>
-          <w:sz w:val="24"/>
-        </w:rPr>
-        <w:t>a</w:t>
-      </w:r>
-      <w:r>
-        <w:rPr>
-          <w:rFonts w:ascii="Calibri"/>
-          <w:color w:val="231F20"/>
-          <w:spacing w:val="-12"/>
-          <w:w w:val="85"/>
-          <w:sz w:val="24"/>
-        </w:rPr>
-        <w:t xml:space="preserve"> </w:t>
-      </w:r>
-      <w:r>
-        <w:rPr>
-          <w:rFonts w:ascii="Calibri"/>
-          <w:color w:val="231F20"/>
-          <w:spacing w:val="-3"/>
-          <w:w w:val="85"/>
-          <w:sz w:val="24"/>
-        </w:rPr>
-        <w:t>bargain</w:t>
-      </w:r>
-      <w:r>
-        <w:rPr>
-          <w:rFonts w:ascii="Calibri"/>
-          <w:color w:val="231F20"/>
-          <w:spacing w:val="-12"/>
-          <w:w w:val="85"/>
-          <w:sz w:val="24"/>
-        </w:rPr>
-        <w:t xml:space="preserve"> </w:t>
-      </w:r>
-      <w:r>
-        <w:rPr>
-          <w:rFonts w:ascii="Calibri"/>
-          <w:color w:val="231F20"/>
-          <w:spacing w:val="-3"/>
-          <w:w w:val="85"/>
-          <w:sz w:val="24"/>
-        </w:rPr>
-        <w:t>price.</w:t>
-      </w:r>
-    </w:p>
-    <w:p>
-      <w:pPr>
-        <w:pStyle w:val="a4"/>
-        <w:numPr>
-          <w:ilvl w:val="0"/>
-          <w:numId w:val="8"/>
-        </w:numPr>
-        <w:tabs>
-          <w:tab w:val="left" w:pos="554"/>
-        </w:tabs>
-        <w:spacing w:line="240" w:lineRule="exact"/>
-        <w:ind w:hanging="453"/>
-        <w:rPr>
-          <w:rFonts w:ascii="Calibri" w:eastAsia="Calibri" w:hAnsi="Calibri" w:cs="Calibri"/>
-          <w:sz w:val="24"/>
-          <w:szCs w:val="24"/>
-        </w:rPr>
-      </w:pPr>
-      <w:r>
-        <w:rPr>
-          <w:rFonts w:ascii="Calibri"/>
-          <w:color w:val="231F20"/>
-          <w:w w:val="85"/>
-          <w:sz w:val="24"/>
-        </w:rPr>
-        <w:t>Other</w:t>
-      </w:r>
-      <w:r>
-        <w:rPr>
-          <w:rFonts w:ascii="Calibri"/>
-          <w:color w:val="231F20"/>
-          <w:spacing w:val="-12"/>
-          <w:w w:val="85"/>
-          <w:sz w:val="24"/>
-        </w:rPr>
-        <w:t xml:space="preserve"> </w:t>
-      </w:r>
-      <w:r>
-        <w:rPr>
-          <w:rFonts w:ascii="Calibri"/>
-          <w:color w:val="231F20"/>
-          <w:w w:val="85"/>
-          <w:sz w:val="24"/>
-        </w:rPr>
-        <w:t>people</w:t>
-      </w:r>
-      <w:r>
-        <w:rPr>
-          <w:rFonts w:ascii="Calibri"/>
-          <w:color w:val="231F20"/>
-          <w:spacing w:val="-12"/>
-          <w:w w:val="85"/>
-          <w:sz w:val="24"/>
-        </w:rPr>
-        <w:t xml:space="preserve"> </w:t>
-      </w:r>
-      <w:r>
-        <w:rPr>
-          <w:rFonts w:ascii="Calibri"/>
-          <w:color w:val="231F20"/>
-          <w:spacing w:val="-3"/>
-          <w:w w:val="85"/>
-          <w:sz w:val="24"/>
-        </w:rPr>
-        <w:t>were</w:t>
-      </w:r>
-      <w:r>
-        <w:rPr>
-          <w:rFonts w:ascii="Calibri"/>
-          <w:color w:val="231F20"/>
-          <w:spacing w:val="-12"/>
-          <w:w w:val="85"/>
-          <w:sz w:val="24"/>
-        </w:rPr>
-        <w:t xml:space="preserve"> </w:t>
-      </w:r>
-      <w:r>
-        <w:rPr>
-          <w:rFonts w:ascii="Calibri"/>
-          <w:color w:val="231F20"/>
-          <w:w w:val="85"/>
-          <w:sz w:val="24"/>
-        </w:rPr>
-        <w:t>doing</w:t>
-      </w:r>
-      <w:r>
-        <w:rPr>
-          <w:rFonts w:ascii="Calibri"/>
-          <w:color w:val="231F20"/>
-          <w:spacing w:val="-12"/>
-          <w:w w:val="85"/>
-          <w:sz w:val="24"/>
-        </w:rPr>
-        <w:t xml:space="preserve"> </w:t>
-      </w:r>
-      <w:r>
-        <w:rPr>
-          <w:rFonts w:ascii="Calibri"/>
-          <w:color w:val="231F20"/>
-          <w:w w:val="85"/>
-          <w:sz w:val="24"/>
-        </w:rPr>
-        <w:t>it.</w:t>
-      </w:r>
-    </w:p>
-    <w:p>
-      <w:pPr>
-        <w:pStyle w:val="a4"/>
-        <w:numPr>
-          <w:ilvl w:val="0"/>
-          <w:numId w:val="8"/>
-        </w:numPr>
-        <w:tabs>
-          <w:tab w:val="left" w:pos="554"/>
-        </w:tabs>
-        <w:spacing w:line="266" w:lineRule="exact"/>
-        <w:ind w:hanging="453"/>
-        <w:rPr>
-          <w:rFonts w:ascii="Calibri" w:eastAsia="Calibri" w:hAnsi="Calibri" w:cs="Calibri"/>
-          <w:sz w:val="24"/>
-          <w:szCs w:val="24"/>
-        </w:rPr>
-      </w:pPr>
-      <w:r>
-        <w:rPr>
-          <w:rFonts w:ascii="Calibri" w:eastAsia="Calibri" w:hAnsi="Calibri" w:cs="Calibri"/>
-          <w:color w:val="231F20"/>
-          <w:w w:val="85"/>
-          <w:sz w:val="24"/>
-          <w:szCs w:val="24"/>
-        </w:rPr>
-        <w:t>He</w:t>
-      </w:r>
-      <w:r>
-        <w:rPr>
-          <w:rFonts w:ascii="Calibri" w:eastAsia="Calibri" w:hAnsi="Calibri" w:cs="Calibri"/>
-          <w:color w:val="231F20"/>
-          <w:spacing w:val="-11"/>
-          <w:w w:val="85"/>
-          <w:sz w:val="24"/>
-          <w:szCs w:val="24"/>
-        </w:rPr>
-        <w:t xml:space="preserve"> </w:t>
-      </w:r>
-      <w:r>
-        <w:rPr>
-          <w:rFonts w:ascii="Calibri" w:eastAsia="Calibri" w:hAnsi="Calibri" w:cs="Calibri"/>
-          <w:color w:val="231F20"/>
-          <w:spacing w:val="-4"/>
-          <w:w w:val="85"/>
-          <w:sz w:val="24"/>
-          <w:szCs w:val="24"/>
-        </w:rPr>
-        <w:t>didn’t</w:t>
-      </w:r>
-      <w:r>
-        <w:rPr>
-          <w:rFonts w:ascii="Calibri" w:eastAsia="Calibri" w:hAnsi="Calibri" w:cs="Calibri"/>
-          <w:color w:val="231F20"/>
-          <w:spacing w:val="-11"/>
-          <w:w w:val="85"/>
-          <w:sz w:val="24"/>
-          <w:szCs w:val="24"/>
-        </w:rPr>
-        <w:t xml:space="preserve"> </w:t>
-      </w:r>
-      <w:r>
-        <w:rPr>
-          <w:rFonts w:ascii="Calibri" w:eastAsia="Calibri" w:hAnsi="Calibri" w:cs="Calibri"/>
-          <w:color w:val="231F20"/>
-          <w:w w:val="85"/>
-          <w:sz w:val="24"/>
-          <w:szCs w:val="24"/>
-        </w:rPr>
-        <w:t>know</w:t>
-      </w:r>
-      <w:r>
-        <w:rPr>
-          <w:rFonts w:ascii="Calibri" w:eastAsia="Calibri" w:hAnsi="Calibri" w:cs="Calibri"/>
-          <w:color w:val="231F20"/>
-          <w:spacing w:val="-11"/>
-          <w:w w:val="85"/>
-          <w:sz w:val="24"/>
-          <w:szCs w:val="24"/>
-        </w:rPr>
-        <w:t xml:space="preserve"> </w:t>
-      </w:r>
-      <w:r>
-        <w:rPr>
-          <w:rFonts w:ascii="Calibri" w:eastAsia="Calibri" w:hAnsi="Calibri" w:cs="Calibri"/>
-          <w:color w:val="231F20"/>
-          <w:w w:val="85"/>
-          <w:sz w:val="24"/>
-          <w:szCs w:val="24"/>
-        </w:rPr>
-        <w:t>he</w:t>
-      </w:r>
-      <w:r>
-        <w:rPr>
-          <w:rFonts w:ascii="Calibri" w:eastAsia="Calibri" w:hAnsi="Calibri" w:cs="Calibri"/>
-          <w:color w:val="231F20"/>
-          <w:spacing w:val="-11"/>
-          <w:w w:val="85"/>
-          <w:sz w:val="24"/>
-          <w:szCs w:val="24"/>
-        </w:rPr>
-        <w:t xml:space="preserve"> </w:t>
-      </w:r>
-      <w:r>
-        <w:rPr>
-          <w:rFonts w:ascii="Calibri" w:eastAsia="Calibri" w:hAnsi="Calibri" w:cs="Calibri"/>
-          <w:color w:val="231F20"/>
-          <w:spacing w:val="-2"/>
-          <w:w w:val="85"/>
-          <w:sz w:val="24"/>
-          <w:szCs w:val="24"/>
-        </w:rPr>
-        <w:t>was</w:t>
-      </w:r>
-      <w:r>
-        <w:rPr>
-          <w:rFonts w:ascii="Calibri" w:eastAsia="Calibri" w:hAnsi="Calibri" w:cs="Calibri"/>
-          <w:color w:val="231F20"/>
-          <w:spacing w:val="-11"/>
-          <w:w w:val="85"/>
-          <w:sz w:val="24"/>
-          <w:szCs w:val="24"/>
-        </w:rPr>
-        <w:t xml:space="preserve"> </w:t>
-      </w:r>
-      <w:r>
-        <w:rPr>
-          <w:rFonts w:ascii="Calibri" w:eastAsia="Calibri" w:hAnsi="Calibri" w:cs="Calibri"/>
-          <w:color w:val="231F20"/>
-          <w:w w:val="85"/>
-          <w:sz w:val="24"/>
-          <w:szCs w:val="24"/>
-        </w:rPr>
-        <w:t>doing</w:t>
-      </w:r>
-      <w:r>
-        <w:rPr>
-          <w:rFonts w:ascii="Calibri" w:eastAsia="Calibri" w:hAnsi="Calibri" w:cs="Calibri"/>
-          <w:color w:val="231F20"/>
-          <w:spacing w:val="-11"/>
-          <w:w w:val="85"/>
-          <w:sz w:val="24"/>
-          <w:szCs w:val="24"/>
-        </w:rPr>
-        <w:t xml:space="preserve"> </w:t>
-      </w:r>
-      <w:r>
-        <w:rPr>
-          <w:rFonts w:ascii="Calibri" w:eastAsia="Calibri" w:hAnsi="Calibri" w:cs="Calibri"/>
-          <w:color w:val="231F20"/>
-          <w:spacing w:val="-3"/>
-          <w:w w:val="85"/>
-          <w:sz w:val="24"/>
-          <w:szCs w:val="24"/>
-        </w:rPr>
-        <w:t>it.</w:t>
-      </w:r>
-    </w:p>
-    <w:p>
-      <w:pPr>
-        <w:pStyle w:val="a4"/>
-        <w:numPr>
-          <w:ilvl w:val="0"/>
-          <w:numId w:val="1"/>
-        </w:numPr>
-        <w:tabs>
-          <w:tab w:val="left" w:pos="269"/>
-        </w:tabs>
-        <w:spacing w:before="187" w:line="266" w:lineRule="exact"/>
-        <w:ind w:left="268" w:hanging="168"/>
-        <w:rPr>
-          <w:rFonts w:ascii="Calibri" w:eastAsia="Calibri" w:hAnsi="Calibri" w:cs="Calibri"/>
-          <w:sz w:val="24"/>
-          <w:szCs w:val="24"/>
-        </w:rPr>
-      </w:pPr>
-      <w:r>
-        <w:rPr>
-          <w:rFonts w:ascii="Calibri"/>
-          <w:color w:val="231F20"/>
-          <w:w w:val="85"/>
-          <w:sz w:val="24"/>
-        </w:rPr>
-        <w:t>What</w:t>
-      </w:r>
-      <w:r>
-        <w:rPr>
-          <w:rFonts w:ascii="Calibri"/>
-          <w:color w:val="231F20"/>
-          <w:spacing w:val="-20"/>
-          <w:w w:val="85"/>
-          <w:sz w:val="24"/>
-        </w:rPr>
-        <w:t xml:space="preserve"> </w:t>
-      </w:r>
-      <w:r>
-        <w:rPr>
-          <w:rFonts w:ascii="Calibri"/>
-          <w:color w:val="231F20"/>
-          <w:w w:val="85"/>
-          <w:sz w:val="24"/>
-        </w:rPr>
-        <w:t>is</w:t>
-      </w:r>
-      <w:r>
-        <w:rPr>
-          <w:rFonts w:ascii="Calibri"/>
-          <w:color w:val="231F20"/>
-          <w:spacing w:val="-20"/>
-          <w:w w:val="85"/>
-          <w:sz w:val="24"/>
-        </w:rPr>
-        <w:t xml:space="preserve"> </w:t>
-      </w:r>
-      <w:r>
-        <w:rPr>
-          <w:rFonts w:ascii="Calibri"/>
-          <w:color w:val="231F20"/>
-          <w:w w:val="85"/>
-          <w:sz w:val="24"/>
-        </w:rPr>
-        <w:t>Jesus</w:t>
-      </w:r>
-      <w:r>
-        <w:rPr>
-          <w:rFonts w:ascii="Calibri"/>
-          <w:color w:val="231F20"/>
-          <w:spacing w:val="-20"/>
-          <w:w w:val="85"/>
-          <w:sz w:val="24"/>
-        </w:rPr>
-        <w:t xml:space="preserve"> </w:t>
-      </w:r>
-      <w:r>
-        <w:rPr>
-          <w:rFonts w:ascii="Calibri"/>
-          <w:color w:val="231F20"/>
-          <w:w w:val="85"/>
-          <w:sz w:val="24"/>
-        </w:rPr>
-        <w:t>promising</w:t>
-      </w:r>
-      <w:r>
-        <w:rPr>
-          <w:rFonts w:ascii="Calibri"/>
-          <w:color w:val="231F20"/>
-          <w:spacing w:val="-20"/>
-          <w:w w:val="85"/>
-          <w:sz w:val="24"/>
-        </w:rPr>
-        <w:t xml:space="preserve"> </w:t>
-      </w:r>
-      <w:r>
-        <w:rPr>
-          <w:rFonts w:ascii="Calibri"/>
-          <w:color w:val="231F20"/>
-          <w:w w:val="85"/>
-          <w:sz w:val="24"/>
-        </w:rPr>
-        <w:t>those</w:t>
-      </w:r>
-      <w:r>
-        <w:rPr>
-          <w:rFonts w:ascii="Calibri"/>
-          <w:color w:val="231F20"/>
-          <w:spacing w:val="-20"/>
-          <w:w w:val="85"/>
-          <w:sz w:val="24"/>
-        </w:rPr>
-        <w:t xml:space="preserve"> </w:t>
-      </w:r>
-      <w:r>
-        <w:rPr>
-          <w:rFonts w:ascii="Calibri"/>
-          <w:color w:val="231F20"/>
-          <w:w w:val="85"/>
-          <w:sz w:val="24"/>
-        </w:rPr>
-        <w:t>who</w:t>
-      </w:r>
-      <w:r>
-        <w:rPr>
-          <w:rFonts w:ascii="Calibri"/>
-          <w:color w:val="231F20"/>
-          <w:spacing w:val="-20"/>
-          <w:w w:val="85"/>
-          <w:sz w:val="24"/>
-        </w:rPr>
-        <w:t xml:space="preserve"> </w:t>
-      </w:r>
-      <w:r>
-        <w:rPr>
-          <w:rFonts w:ascii="Calibri"/>
-          <w:color w:val="231F20"/>
-          <w:w w:val="85"/>
-          <w:sz w:val="24"/>
-        </w:rPr>
-        <w:t>are</w:t>
-      </w:r>
-      <w:r>
-        <w:rPr>
-          <w:rFonts w:ascii="Calibri"/>
-          <w:color w:val="231F20"/>
-          <w:spacing w:val="-20"/>
-          <w:w w:val="85"/>
-          <w:sz w:val="24"/>
-        </w:rPr>
-        <w:t xml:space="preserve"> </w:t>
-      </w:r>
-      <w:r>
-        <w:rPr>
-          <w:rFonts w:ascii="Calibri"/>
-          <w:color w:val="231F20"/>
-          <w:w w:val="85"/>
-          <w:sz w:val="24"/>
-        </w:rPr>
-        <w:t>willing</w:t>
-      </w:r>
-      <w:r>
-        <w:rPr>
-          <w:rFonts w:ascii="Calibri"/>
-          <w:color w:val="231F20"/>
-          <w:spacing w:val="-20"/>
-          <w:w w:val="85"/>
-          <w:sz w:val="24"/>
-        </w:rPr>
-        <w:t xml:space="preserve"> </w:t>
-      </w:r>
-      <w:r>
-        <w:rPr>
-          <w:rFonts w:ascii="Calibri"/>
-          <w:color w:val="231F20"/>
-          <w:w w:val="85"/>
-          <w:sz w:val="24"/>
-        </w:rPr>
-        <w:t>to</w:t>
-      </w:r>
-      <w:r>
-        <w:rPr>
-          <w:rFonts w:ascii="Calibri"/>
-          <w:color w:val="231F20"/>
-          <w:spacing w:val="-20"/>
-          <w:w w:val="85"/>
-          <w:sz w:val="24"/>
-        </w:rPr>
-        <w:t xml:space="preserve"> </w:t>
-      </w:r>
-      <w:r>
-        <w:rPr>
-          <w:rFonts w:ascii="Calibri"/>
-          <w:color w:val="231F20"/>
-          <w:w w:val="85"/>
-          <w:sz w:val="24"/>
-        </w:rPr>
-        <w:t>live</w:t>
-      </w:r>
-      <w:r>
-        <w:rPr>
-          <w:rFonts w:ascii="Calibri"/>
-          <w:color w:val="231F20"/>
-          <w:spacing w:val="-20"/>
-          <w:w w:val="85"/>
-          <w:sz w:val="24"/>
-        </w:rPr>
-        <w:t xml:space="preserve"> </w:t>
-      </w:r>
-      <w:r>
-        <w:rPr>
-          <w:rFonts w:ascii="Calibri"/>
-          <w:color w:val="231F20"/>
-          <w:w w:val="85"/>
-          <w:sz w:val="24"/>
-        </w:rPr>
-        <w:t>by</w:t>
-      </w:r>
-      <w:r>
-        <w:rPr>
-          <w:rFonts w:ascii="Calibri"/>
-          <w:color w:val="231F20"/>
-          <w:spacing w:val="-20"/>
-          <w:w w:val="85"/>
-          <w:sz w:val="24"/>
-        </w:rPr>
-        <w:t xml:space="preserve"> </w:t>
-      </w:r>
-      <w:r>
-        <w:rPr>
-          <w:rFonts w:ascii="Calibri"/>
-          <w:color w:val="231F20"/>
-          <w:w w:val="85"/>
-          <w:sz w:val="24"/>
-        </w:rPr>
-        <w:t>his</w:t>
-      </w:r>
-      <w:r>
-        <w:rPr>
-          <w:rFonts w:ascii="Calibri"/>
-          <w:color w:val="231F20"/>
-          <w:spacing w:val="-20"/>
-          <w:w w:val="85"/>
-          <w:sz w:val="24"/>
-        </w:rPr>
-        <w:t xml:space="preserve"> </w:t>
-      </w:r>
-      <w:r>
-        <w:rPr>
-          <w:rFonts w:ascii="Calibri"/>
-          <w:color w:val="231F20"/>
-          <w:w w:val="85"/>
-          <w:sz w:val="24"/>
-        </w:rPr>
-        <w:t>words?</w:t>
-      </w:r>
-    </w:p>
-    <w:p>
-      <w:pPr>
-        <w:pStyle w:val="a4"/>
-        <w:numPr>
-          <w:ilvl w:val="0"/>
-          <w:numId w:val="8"/>
-        </w:numPr>
-        <w:tabs>
-          <w:tab w:val="left" w:pos="554"/>
-        </w:tabs>
-        <w:spacing w:line="240" w:lineRule="exact"/>
-        <w:ind w:hanging="453"/>
-        <w:rPr>
-          <w:rFonts w:ascii="Calibri" w:eastAsia="Calibri" w:hAnsi="Calibri" w:cs="Calibri"/>
-          <w:sz w:val="24"/>
-          <w:szCs w:val="24"/>
-        </w:rPr>
-      </w:pPr>
-      <w:r>
-        <w:rPr>
-          <w:rFonts w:ascii="Calibri"/>
-          <w:color w:val="231F20"/>
-          <w:spacing w:val="-7"/>
-          <w:w w:val="85"/>
-          <w:sz w:val="24"/>
-        </w:rPr>
-        <w:t>You</w:t>
-      </w:r>
-      <w:r>
-        <w:rPr>
-          <w:rFonts w:ascii="Calibri"/>
-          <w:color w:val="231F20"/>
-          <w:spacing w:val="-12"/>
-          <w:w w:val="85"/>
-          <w:sz w:val="24"/>
-        </w:rPr>
-        <w:t xml:space="preserve"> </w:t>
-      </w:r>
-      <w:r>
-        <w:rPr>
-          <w:rFonts w:ascii="Calibri"/>
-          <w:color w:val="231F20"/>
-          <w:w w:val="85"/>
-          <w:sz w:val="24"/>
-        </w:rPr>
-        <w:t>will</w:t>
-      </w:r>
-      <w:r>
-        <w:rPr>
-          <w:rFonts w:ascii="Calibri"/>
-          <w:color w:val="231F20"/>
-          <w:spacing w:val="-12"/>
-          <w:w w:val="85"/>
-          <w:sz w:val="24"/>
-        </w:rPr>
-        <w:t xml:space="preserve"> </w:t>
-      </w:r>
-      <w:r>
-        <w:rPr>
-          <w:rFonts w:ascii="Calibri"/>
-          <w:color w:val="231F20"/>
-          <w:w w:val="85"/>
-          <w:sz w:val="24"/>
-        </w:rPr>
-        <w:t>never</w:t>
-      </w:r>
-      <w:r>
-        <w:rPr>
-          <w:rFonts w:ascii="Calibri"/>
-          <w:color w:val="231F20"/>
-          <w:spacing w:val="-12"/>
-          <w:w w:val="85"/>
-          <w:sz w:val="24"/>
-        </w:rPr>
-        <w:t xml:space="preserve"> </w:t>
-      </w:r>
-      <w:r>
-        <w:rPr>
-          <w:rFonts w:ascii="Calibri"/>
-          <w:color w:val="231F20"/>
-          <w:w w:val="85"/>
-          <w:sz w:val="24"/>
-        </w:rPr>
-        <w:t>experience</w:t>
-      </w:r>
-      <w:r>
-        <w:rPr>
-          <w:rFonts w:ascii="Calibri"/>
-          <w:color w:val="231F20"/>
-          <w:spacing w:val="-12"/>
-          <w:w w:val="85"/>
-          <w:sz w:val="24"/>
-        </w:rPr>
-        <w:t xml:space="preserve"> </w:t>
-      </w:r>
-      <w:r>
-        <w:rPr>
-          <w:rFonts w:ascii="Calibri"/>
-          <w:color w:val="231F20"/>
-          <w:w w:val="85"/>
-          <w:sz w:val="24"/>
-        </w:rPr>
-        <w:t>storms.</w:t>
-      </w:r>
-    </w:p>
-    <w:p>
-      <w:pPr>
-        <w:pStyle w:val="a4"/>
-        <w:numPr>
-          <w:ilvl w:val="0"/>
-          <w:numId w:val="8"/>
-        </w:numPr>
-        <w:tabs>
-          <w:tab w:val="left" w:pos="554"/>
-        </w:tabs>
-        <w:spacing w:line="240" w:lineRule="exact"/>
-        <w:ind w:hanging="453"/>
-        <w:rPr>
-          <w:rFonts w:ascii="Calibri" w:eastAsia="Calibri" w:hAnsi="Calibri" w:cs="Calibri"/>
-          <w:sz w:val="24"/>
-          <w:szCs w:val="24"/>
-        </w:rPr>
-      </w:pPr>
-      <w:r>
-        <w:rPr>
-          <w:rFonts w:ascii="Calibri"/>
-          <w:color w:val="231F20"/>
-          <w:spacing w:val="-7"/>
-          <w:w w:val="85"/>
-          <w:sz w:val="24"/>
-        </w:rPr>
-        <w:t>You</w:t>
-      </w:r>
-      <w:r>
-        <w:rPr>
-          <w:rFonts w:ascii="Calibri"/>
-          <w:color w:val="231F20"/>
-          <w:spacing w:val="-17"/>
-          <w:w w:val="85"/>
-          <w:sz w:val="24"/>
-        </w:rPr>
-        <w:t xml:space="preserve"> </w:t>
-      </w:r>
-      <w:r>
-        <w:rPr>
-          <w:rFonts w:ascii="Calibri"/>
-          <w:color w:val="231F20"/>
-          <w:w w:val="85"/>
-          <w:sz w:val="24"/>
-        </w:rPr>
-        <w:t>will</w:t>
-      </w:r>
-      <w:r>
-        <w:rPr>
-          <w:rFonts w:ascii="Calibri"/>
-          <w:color w:val="231F20"/>
-          <w:spacing w:val="-17"/>
-          <w:w w:val="85"/>
-          <w:sz w:val="24"/>
-        </w:rPr>
-        <w:t xml:space="preserve"> </w:t>
-      </w:r>
-      <w:r>
-        <w:rPr>
-          <w:rFonts w:ascii="Calibri"/>
-          <w:color w:val="231F20"/>
-          <w:w w:val="85"/>
-          <w:sz w:val="24"/>
-        </w:rPr>
-        <w:t>experience</w:t>
-      </w:r>
-      <w:r>
-        <w:rPr>
-          <w:rFonts w:ascii="Calibri"/>
-          <w:color w:val="231F20"/>
-          <w:spacing w:val="-17"/>
-          <w:w w:val="85"/>
-          <w:sz w:val="24"/>
-        </w:rPr>
-        <w:t xml:space="preserve"> </w:t>
-      </w:r>
-      <w:r>
-        <w:rPr>
-          <w:rFonts w:ascii="Calibri"/>
-          <w:color w:val="231F20"/>
-          <w:w w:val="85"/>
-          <w:sz w:val="24"/>
-        </w:rPr>
-        <w:t>the</w:t>
-      </w:r>
-      <w:r>
-        <w:rPr>
-          <w:rFonts w:ascii="Calibri"/>
-          <w:color w:val="231F20"/>
-          <w:spacing w:val="-17"/>
-          <w:w w:val="85"/>
-          <w:sz w:val="24"/>
-        </w:rPr>
-        <w:t xml:space="preserve"> </w:t>
-      </w:r>
-      <w:r>
-        <w:rPr>
-          <w:rFonts w:ascii="Calibri"/>
-          <w:color w:val="231F20"/>
-          <w:w w:val="85"/>
-          <w:sz w:val="24"/>
-        </w:rPr>
-        <w:t>same</w:t>
-      </w:r>
-      <w:r>
-        <w:rPr>
-          <w:rFonts w:ascii="Calibri"/>
-          <w:color w:val="231F20"/>
-          <w:spacing w:val="-17"/>
-          <w:w w:val="85"/>
-          <w:sz w:val="24"/>
-        </w:rPr>
-        <w:t xml:space="preserve"> </w:t>
-      </w:r>
-      <w:r>
-        <w:rPr>
-          <w:rFonts w:ascii="Calibri"/>
-          <w:color w:val="231F20"/>
-          <w:w w:val="85"/>
-          <w:sz w:val="24"/>
-        </w:rPr>
-        <w:t>storms</w:t>
-      </w:r>
-      <w:r>
-        <w:rPr>
-          <w:rFonts w:ascii="Calibri"/>
-          <w:color w:val="231F20"/>
-          <w:spacing w:val="-17"/>
-          <w:w w:val="85"/>
-          <w:sz w:val="24"/>
-        </w:rPr>
-        <w:t xml:space="preserve"> </w:t>
-      </w:r>
-      <w:r>
-        <w:rPr>
-          <w:rFonts w:ascii="Calibri"/>
-          <w:color w:val="231F20"/>
-          <w:w w:val="85"/>
-          <w:sz w:val="24"/>
-        </w:rPr>
-        <w:t>as</w:t>
-      </w:r>
-      <w:r>
-        <w:rPr>
-          <w:rFonts w:ascii="Calibri"/>
-          <w:color w:val="231F20"/>
-          <w:spacing w:val="-17"/>
-          <w:w w:val="85"/>
-          <w:sz w:val="24"/>
-        </w:rPr>
-        <w:t xml:space="preserve"> </w:t>
-      </w:r>
-      <w:r>
-        <w:rPr>
-          <w:rFonts w:ascii="Calibri"/>
-          <w:color w:val="231F20"/>
-          <w:w w:val="85"/>
-          <w:sz w:val="24"/>
-        </w:rPr>
-        <w:t>everyone</w:t>
-      </w:r>
-      <w:r>
-        <w:rPr>
-          <w:rFonts w:ascii="Calibri"/>
-          <w:color w:val="231F20"/>
-          <w:spacing w:val="-17"/>
-          <w:w w:val="85"/>
-          <w:sz w:val="24"/>
-        </w:rPr>
-        <w:t xml:space="preserve"> </w:t>
-      </w:r>
-      <w:r>
-        <w:rPr>
-          <w:rFonts w:ascii="Calibri"/>
-          <w:color w:val="231F20"/>
-          <w:w w:val="85"/>
-          <w:sz w:val="24"/>
-        </w:rPr>
-        <w:t>else.</w:t>
-      </w:r>
-    </w:p>
-    <w:p>
-      <w:pPr>
-        <w:pStyle w:val="a4"/>
-        <w:numPr>
-          <w:ilvl w:val="0"/>
-          <w:numId w:val="8"/>
-        </w:numPr>
-        <w:tabs>
-          <w:tab w:val="left" w:pos="554"/>
-        </w:tabs>
-        <w:spacing w:line="240" w:lineRule="exact"/>
-        <w:ind w:hanging="453"/>
-        <w:rPr>
-          <w:rFonts w:ascii="Calibri" w:eastAsia="Calibri" w:hAnsi="Calibri" w:cs="Calibri"/>
-          <w:sz w:val="24"/>
-          <w:szCs w:val="24"/>
-        </w:rPr>
-      </w:pPr>
-      <w:r>
-        <w:rPr>
-          <w:rFonts w:ascii="Calibri" w:eastAsia="Calibri" w:hAnsi="Calibri" w:cs="Calibri"/>
-          <w:color w:val="231F20"/>
-          <w:w w:val="85"/>
-          <w:sz w:val="24"/>
-          <w:szCs w:val="24"/>
-        </w:rPr>
-        <w:t>The</w:t>
-      </w:r>
-      <w:r>
-        <w:rPr>
-          <w:rFonts w:ascii="Calibri" w:eastAsia="Calibri" w:hAnsi="Calibri" w:cs="Calibri"/>
-          <w:color w:val="231F20"/>
-          <w:spacing w:val="-13"/>
-          <w:w w:val="85"/>
-          <w:sz w:val="24"/>
-          <w:szCs w:val="24"/>
-        </w:rPr>
-        <w:t xml:space="preserve"> </w:t>
-      </w:r>
-      <w:r>
-        <w:rPr>
-          <w:rFonts w:ascii="Calibri" w:eastAsia="Calibri" w:hAnsi="Calibri" w:cs="Calibri"/>
-          <w:color w:val="231F20"/>
-          <w:w w:val="85"/>
-          <w:sz w:val="24"/>
-          <w:szCs w:val="24"/>
-        </w:rPr>
-        <w:t>storms</w:t>
-      </w:r>
-      <w:r>
-        <w:rPr>
-          <w:rFonts w:ascii="Calibri" w:eastAsia="Calibri" w:hAnsi="Calibri" w:cs="Calibri"/>
-          <w:color w:val="231F20"/>
-          <w:spacing w:val="-13"/>
-          <w:w w:val="85"/>
-          <w:sz w:val="24"/>
-          <w:szCs w:val="24"/>
-        </w:rPr>
-        <w:t xml:space="preserve"> </w:t>
-      </w:r>
-      <w:r>
-        <w:rPr>
-          <w:rFonts w:ascii="Calibri" w:eastAsia="Calibri" w:hAnsi="Calibri" w:cs="Calibri"/>
-          <w:color w:val="231F20"/>
-          <w:spacing w:val="-5"/>
-          <w:w w:val="85"/>
-          <w:sz w:val="24"/>
-          <w:szCs w:val="24"/>
-        </w:rPr>
-        <w:t>won’t</w:t>
-      </w:r>
-      <w:r>
-        <w:rPr>
-          <w:rFonts w:ascii="Calibri" w:eastAsia="Calibri" w:hAnsi="Calibri" w:cs="Calibri"/>
-          <w:color w:val="231F20"/>
-          <w:spacing w:val="-13"/>
-          <w:w w:val="85"/>
-          <w:sz w:val="24"/>
-          <w:szCs w:val="24"/>
-        </w:rPr>
-        <w:t xml:space="preserve"> </w:t>
-      </w:r>
-      <w:r>
-        <w:rPr>
-          <w:rFonts w:ascii="Calibri" w:eastAsia="Calibri" w:hAnsi="Calibri" w:cs="Calibri"/>
-          <w:color w:val="231F20"/>
-          <w:w w:val="85"/>
-          <w:sz w:val="24"/>
-          <w:szCs w:val="24"/>
-        </w:rPr>
-        <w:t>destroy</w:t>
-      </w:r>
-      <w:r>
-        <w:rPr>
-          <w:rFonts w:ascii="Calibri" w:eastAsia="Calibri" w:hAnsi="Calibri" w:cs="Calibri"/>
-          <w:color w:val="231F20"/>
-          <w:spacing w:val="-13"/>
-          <w:w w:val="85"/>
-          <w:sz w:val="24"/>
-          <w:szCs w:val="24"/>
-        </w:rPr>
-        <w:t xml:space="preserve"> </w:t>
-      </w:r>
-      <w:r>
-        <w:rPr>
-          <w:rFonts w:ascii="Calibri" w:eastAsia="Calibri" w:hAnsi="Calibri" w:cs="Calibri"/>
-          <w:color w:val="231F20"/>
-          <w:w w:val="85"/>
-          <w:sz w:val="24"/>
-          <w:szCs w:val="24"/>
-        </w:rPr>
-        <w:t>your</w:t>
-      </w:r>
-      <w:r>
-        <w:rPr>
-          <w:rFonts w:ascii="Calibri" w:eastAsia="Calibri" w:hAnsi="Calibri" w:cs="Calibri"/>
-          <w:color w:val="231F20"/>
-          <w:spacing w:val="-13"/>
-          <w:w w:val="85"/>
-          <w:sz w:val="24"/>
-          <w:szCs w:val="24"/>
-        </w:rPr>
-        <w:t xml:space="preserve"> </w:t>
-      </w:r>
-      <w:r>
-        <w:rPr>
-          <w:rFonts w:ascii="Calibri" w:eastAsia="Calibri" w:hAnsi="Calibri" w:cs="Calibri"/>
-          <w:color w:val="231F20"/>
-          <w:w w:val="85"/>
-          <w:sz w:val="24"/>
-          <w:szCs w:val="24"/>
-        </w:rPr>
-        <w:t>faith.</w:t>
-      </w:r>
-    </w:p>
-    <w:p>
-      <w:pPr>
-        <w:pStyle w:val="a4"/>
-        <w:numPr>
-          <w:ilvl w:val="0"/>
-          <w:numId w:val="8"/>
-        </w:numPr>
-        <w:tabs>
-          <w:tab w:val="left" w:pos="554"/>
-        </w:tabs>
-        <w:spacing w:line="266" w:lineRule="exact"/>
-        <w:ind w:hanging="453"/>
-        <w:rPr>
-          <w:rFonts w:ascii="Calibri" w:eastAsia="Calibri" w:hAnsi="Calibri" w:cs="Calibri"/>
-          <w:sz w:val="24"/>
-          <w:szCs w:val="24"/>
-        </w:rPr>
-      </w:pPr>
-      <w:r>
-        <w:rPr>
-          <w:rFonts w:ascii="Calibri"/>
-          <w:color w:val="231F20"/>
-          <w:spacing w:val="-7"/>
-          <w:w w:val="85"/>
-          <w:sz w:val="24"/>
-        </w:rPr>
-        <w:t>You</w:t>
-      </w:r>
-      <w:r>
-        <w:rPr>
-          <w:rFonts w:ascii="Calibri"/>
-          <w:color w:val="231F20"/>
-          <w:spacing w:val="-15"/>
-          <w:w w:val="85"/>
-          <w:sz w:val="24"/>
-        </w:rPr>
-        <w:t xml:space="preserve"> </w:t>
-      </w:r>
-      <w:r>
-        <w:rPr>
-          <w:rFonts w:ascii="Calibri"/>
-          <w:color w:val="231F20"/>
-          <w:w w:val="85"/>
-          <w:sz w:val="24"/>
-        </w:rPr>
-        <w:t>will</w:t>
-      </w:r>
-      <w:r>
-        <w:rPr>
-          <w:rFonts w:ascii="Calibri"/>
-          <w:color w:val="231F20"/>
-          <w:spacing w:val="-15"/>
-          <w:w w:val="85"/>
-          <w:sz w:val="24"/>
-        </w:rPr>
-        <w:t xml:space="preserve"> </w:t>
-      </w:r>
-      <w:r>
-        <w:rPr>
-          <w:rFonts w:ascii="Calibri"/>
-          <w:color w:val="231F20"/>
-          <w:w w:val="85"/>
-          <w:sz w:val="24"/>
-        </w:rPr>
-        <w:t>remain</w:t>
-      </w:r>
-      <w:r>
-        <w:rPr>
-          <w:rFonts w:ascii="Calibri"/>
-          <w:color w:val="231F20"/>
-          <w:spacing w:val="-15"/>
-          <w:w w:val="85"/>
-          <w:sz w:val="24"/>
-        </w:rPr>
-        <w:t xml:space="preserve"> </w:t>
-      </w:r>
-      <w:r>
-        <w:rPr>
-          <w:rFonts w:ascii="Calibri"/>
-          <w:color w:val="231F20"/>
-          <w:w w:val="85"/>
-          <w:sz w:val="24"/>
-        </w:rPr>
-        <w:t>standing,</w:t>
-      </w:r>
-      <w:r>
-        <w:rPr>
-          <w:rFonts w:ascii="Calibri"/>
-          <w:color w:val="231F20"/>
-          <w:spacing w:val="-15"/>
-          <w:w w:val="85"/>
-          <w:sz w:val="24"/>
-        </w:rPr>
-        <w:t xml:space="preserve"> </w:t>
-      </w:r>
-      <w:r>
-        <w:rPr>
-          <w:rFonts w:ascii="Calibri"/>
-          <w:color w:val="231F20"/>
-          <w:w w:val="85"/>
-          <w:sz w:val="24"/>
-        </w:rPr>
-        <w:t>no</w:t>
-      </w:r>
-      <w:r>
-        <w:rPr>
-          <w:rFonts w:ascii="Calibri"/>
-          <w:color w:val="231F20"/>
-          <w:spacing w:val="-15"/>
-          <w:w w:val="85"/>
-          <w:sz w:val="24"/>
-        </w:rPr>
-        <w:t xml:space="preserve"> </w:t>
-      </w:r>
-      <w:r>
-        <w:rPr>
-          <w:rFonts w:ascii="Calibri"/>
-          <w:color w:val="231F20"/>
-          <w:w w:val="85"/>
-          <w:sz w:val="24"/>
-        </w:rPr>
-        <w:t>matter</w:t>
-      </w:r>
-      <w:r>
-        <w:rPr>
-          <w:rFonts w:ascii="Calibri"/>
-          <w:color w:val="231F20"/>
-          <w:spacing w:val="-15"/>
-          <w:w w:val="85"/>
-          <w:sz w:val="24"/>
-        </w:rPr>
-        <w:t xml:space="preserve"> </w:t>
-      </w:r>
-      <w:r>
-        <w:rPr>
-          <w:rFonts w:ascii="Calibri"/>
-          <w:color w:val="231F20"/>
-          <w:w w:val="85"/>
-          <w:sz w:val="24"/>
-        </w:rPr>
-        <w:t>what</w:t>
-      </w:r>
-      <w:r>
-        <w:rPr>
-          <w:rFonts w:ascii="Calibri"/>
-          <w:color w:val="231F20"/>
-          <w:spacing w:val="-15"/>
-          <w:w w:val="85"/>
-          <w:sz w:val="24"/>
-        </w:rPr>
-        <w:t xml:space="preserve"> </w:t>
-      </w:r>
-      <w:r>
-        <w:rPr>
-          <w:rFonts w:ascii="Calibri"/>
-          <w:color w:val="231F20"/>
-          <w:w w:val="85"/>
-          <w:sz w:val="24"/>
-        </w:rPr>
-        <w:t>happens.</w:t>
-      </w:r>
-    </w:p>
-    <w:p>
-      <w:pPr>
-        <w:pStyle w:val="a4"/>
-        <w:numPr>
-          <w:ilvl w:val="0"/>
-          <w:numId w:val="1"/>
-        </w:numPr>
-        <w:tabs>
-          <w:tab w:val="left" w:pos="269"/>
-        </w:tabs>
-        <w:spacing w:before="93" w:line="266" w:lineRule="exact"/>
-        <w:ind w:left="268" w:right="172" w:hanging="168"/>
-        <w:rPr>
-          <w:rFonts w:ascii="Calibri" w:eastAsia="Calibri" w:hAnsi="Calibri" w:cs="Calibri"/>
-          <w:sz w:val="24"/>
-          <w:szCs w:val="24"/>
-        </w:rPr>
-      </w:pPr>
-      <w:r>
-        <w:rPr>
-          <w:rFonts w:ascii="Calibri"/>
-          <w:color w:val="231F20"/>
-          <w:w w:val="85"/>
-          <w:sz w:val="24"/>
-        </w:rPr>
-        <w:br w:type="column"/>
-      </w:r>
-      <w:r>
-        <w:rPr>
-          <w:rFonts w:ascii="Calibri"/>
-          <w:color w:val="231F20"/>
-          <w:w w:val="85"/>
-          <w:sz w:val="24"/>
-        </w:rPr>
-        <w:t>What</w:t>
-      </w:r>
-      <w:r>
-        <w:rPr>
-          <w:rFonts w:ascii="Calibri"/>
-          <w:color w:val="231F20"/>
-          <w:spacing w:val="-21"/>
-          <w:w w:val="85"/>
-          <w:sz w:val="24"/>
-        </w:rPr>
-        <w:t xml:space="preserve"> </w:t>
-      </w:r>
-      <w:r>
-        <w:rPr>
-          <w:rFonts w:ascii="Calibri"/>
-          <w:color w:val="231F20"/>
-          <w:w w:val="85"/>
-          <w:sz w:val="24"/>
-        </w:rPr>
-        <w:t>kind</w:t>
-      </w:r>
-      <w:r>
-        <w:rPr>
-          <w:rFonts w:ascii="Calibri"/>
-          <w:color w:val="231F20"/>
-          <w:spacing w:val="-21"/>
-          <w:w w:val="85"/>
-          <w:sz w:val="24"/>
-        </w:rPr>
-        <w:t xml:space="preserve"> </w:t>
-      </w:r>
-      <w:r>
-        <w:rPr>
-          <w:rFonts w:ascii="Calibri"/>
-          <w:color w:val="231F20"/>
-          <w:w w:val="85"/>
-          <w:sz w:val="24"/>
-        </w:rPr>
-        <w:t>of</w:t>
-      </w:r>
-      <w:r>
-        <w:rPr>
-          <w:rFonts w:ascii="Calibri"/>
-          <w:color w:val="231F20"/>
-          <w:spacing w:val="-21"/>
-          <w:w w:val="85"/>
-          <w:sz w:val="24"/>
-        </w:rPr>
-        <w:t xml:space="preserve"> </w:t>
-      </w:r>
-      <w:r>
-        <w:rPr>
-          <w:rFonts w:ascii="Calibri"/>
-          <w:color w:val="231F20"/>
-          <w:w w:val="85"/>
-          <w:sz w:val="24"/>
-        </w:rPr>
-        <w:t>storm</w:t>
-      </w:r>
-      <w:r>
-        <w:rPr>
-          <w:rFonts w:ascii="Calibri"/>
-          <w:color w:val="231F20"/>
-          <w:spacing w:val="-21"/>
-          <w:w w:val="85"/>
-          <w:sz w:val="24"/>
-        </w:rPr>
-        <w:t xml:space="preserve"> </w:t>
-      </w:r>
-      <w:r>
-        <w:rPr>
-          <w:rFonts w:ascii="Calibri"/>
-          <w:color w:val="231F20"/>
-          <w:w w:val="85"/>
-          <w:sz w:val="24"/>
-        </w:rPr>
-        <w:t>do</w:t>
-      </w:r>
-      <w:r>
-        <w:rPr>
-          <w:rFonts w:ascii="Calibri"/>
-          <w:color w:val="231F20"/>
-          <w:spacing w:val="-21"/>
-          <w:w w:val="85"/>
-          <w:sz w:val="24"/>
-        </w:rPr>
-        <w:t xml:space="preserve"> </w:t>
-      </w:r>
-      <w:r>
-        <w:rPr>
-          <w:rFonts w:ascii="Calibri"/>
-          <w:color w:val="231F20"/>
-          <w:w w:val="85"/>
-          <w:sz w:val="24"/>
-        </w:rPr>
-        <w:t>you</w:t>
-      </w:r>
-      <w:r>
-        <w:rPr>
-          <w:rFonts w:ascii="Calibri"/>
-          <w:color w:val="231F20"/>
-          <w:spacing w:val="-21"/>
-          <w:w w:val="85"/>
-          <w:sz w:val="24"/>
-        </w:rPr>
-        <w:t xml:space="preserve"> </w:t>
-      </w:r>
-      <w:r>
-        <w:rPr>
-          <w:rFonts w:ascii="Calibri"/>
-          <w:color w:val="231F20"/>
-          <w:w w:val="85"/>
-          <w:sz w:val="24"/>
-        </w:rPr>
-        <w:t>think</w:t>
-      </w:r>
-      <w:r>
-        <w:rPr>
-          <w:rFonts w:ascii="Calibri"/>
-          <w:color w:val="231F20"/>
-          <w:spacing w:val="-21"/>
-          <w:w w:val="85"/>
-          <w:sz w:val="24"/>
-        </w:rPr>
-        <w:t xml:space="preserve"> </w:t>
-      </w:r>
-      <w:r>
-        <w:rPr>
-          <w:rFonts w:ascii="Calibri"/>
-          <w:color w:val="231F20"/>
-          <w:w w:val="85"/>
-          <w:sz w:val="24"/>
-        </w:rPr>
-        <w:t>claims</w:t>
-      </w:r>
-      <w:r>
-        <w:rPr>
-          <w:rFonts w:ascii="Calibri"/>
-          <w:color w:val="231F20"/>
-          <w:spacing w:val="-21"/>
-          <w:w w:val="85"/>
-          <w:sz w:val="24"/>
-        </w:rPr>
-        <w:t xml:space="preserve"> </w:t>
-      </w:r>
-      <w:r>
-        <w:rPr>
-          <w:rFonts w:ascii="Calibri"/>
-          <w:color w:val="231F20"/>
-          <w:w w:val="85"/>
-          <w:sz w:val="24"/>
-        </w:rPr>
-        <w:t>the</w:t>
-      </w:r>
-      <w:r>
-        <w:rPr>
-          <w:rFonts w:ascii="Calibri"/>
-          <w:color w:val="231F20"/>
-          <w:spacing w:val="-21"/>
-          <w:w w:val="85"/>
-          <w:sz w:val="24"/>
-        </w:rPr>
-        <w:t xml:space="preserve"> </w:t>
-      </w:r>
-      <w:r>
-        <w:rPr>
-          <w:rFonts w:ascii="Calibri"/>
-          <w:color w:val="231F20"/>
-          <w:w w:val="85"/>
-          <w:sz w:val="24"/>
-        </w:rPr>
-        <w:t>most</w:t>
-      </w:r>
-      <w:r>
-        <w:rPr>
-          <w:rFonts w:ascii="Calibri"/>
-          <w:color w:val="231F20"/>
-          <w:spacing w:val="-21"/>
-          <w:w w:val="85"/>
-          <w:sz w:val="24"/>
-        </w:rPr>
-        <w:t xml:space="preserve"> </w:t>
-      </w:r>
-      <w:r>
-        <w:rPr>
-          <w:rFonts w:ascii="Calibri"/>
-          <w:color w:val="231F20"/>
-          <w:w w:val="85"/>
-          <w:sz w:val="24"/>
-        </w:rPr>
-        <w:t>spiritual</w:t>
-      </w:r>
-      <w:r>
-        <w:rPr>
-          <w:rFonts w:ascii="Calibri"/>
-          <w:color w:val="231F20"/>
-          <w:spacing w:val="-21"/>
-          <w:w w:val="85"/>
-          <w:sz w:val="24"/>
-        </w:rPr>
-        <w:t xml:space="preserve"> </w:t>
-      </w:r>
-      <w:r>
-        <w:rPr>
-          <w:rFonts w:ascii="Calibri"/>
-          <w:color w:val="231F20"/>
-          <w:w w:val="85"/>
-          <w:sz w:val="24"/>
-        </w:rPr>
-        <w:t>casualties?</w:t>
-      </w:r>
-    </w:p>
-    <w:p>
-      <w:pPr>
-        <w:pStyle w:val="a4"/>
-        <w:numPr>
-          <w:ilvl w:val="0"/>
-          <w:numId w:val="8"/>
-        </w:numPr>
-        <w:tabs>
-          <w:tab w:val="left" w:pos="554"/>
-        </w:tabs>
-        <w:spacing w:line="240" w:lineRule="exact"/>
-        <w:ind w:right="172" w:hanging="453"/>
-        <w:rPr>
-          <w:rFonts w:ascii="Calibri" w:eastAsia="Calibri" w:hAnsi="Calibri" w:cs="Calibri"/>
-          <w:sz w:val="24"/>
-          <w:szCs w:val="24"/>
-        </w:rPr>
-      </w:pPr>
-      <w:r>
-        <w:rPr>
-          <w:rFonts w:ascii="Calibri"/>
-          <w:color w:val="231F20"/>
-          <w:w w:val="85"/>
-          <w:sz w:val="24"/>
-        </w:rPr>
-        <w:t>intellectual</w:t>
-      </w:r>
-      <w:r>
-        <w:rPr>
-          <w:rFonts w:ascii="Calibri"/>
-          <w:color w:val="231F20"/>
-          <w:spacing w:val="-11"/>
-          <w:w w:val="85"/>
-          <w:sz w:val="24"/>
-        </w:rPr>
-        <w:t xml:space="preserve"> </w:t>
-      </w:r>
-      <w:r>
-        <w:rPr>
-          <w:rFonts w:ascii="Calibri"/>
-          <w:color w:val="231F20"/>
-          <w:w w:val="85"/>
-          <w:sz w:val="24"/>
-        </w:rPr>
-        <w:t>doubts</w:t>
-      </w:r>
-    </w:p>
-    <w:p>
-      <w:pPr>
-        <w:pStyle w:val="a4"/>
-        <w:numPr>
-          <w:ilvl w:val="0"/>
-          <w:numId w:val="8"/>
-        </w:numPr>
-        <w:tabs>
-          <w:tab w:val="left" w:pos="554"/>
-        </w:tabs>
-        <w:spacing w:line="240" w:lineRule="exact"/>
-        <w:ind w:right="172" w:hanging="453"/>
-        <w:rPr>
-          <w:rFonts w:ascii="Calibri" w:eastAsia="Calibri" w:hAnsi="Calibri" w:cs="Calibri"/>
-          <w:sz w:val="24"/>
-          <w:szCs w:val="24"/>
-        </w:rPr>
-      </w:pPr>
-      <w:r>
-        <w:rPr>
-          <w:rFonts w:ascii="Calibri"/>
-          <w:color w:val="231F20"/>
-          <w:w w:val="85"/>
-          <w:sz w:val="24"/>
-        </w:rPr>
-        <w:t>moral</w:t>
-      </w:r>
-      <w:r>
-        <w:rPr>
-          <w:rFonts w:ascii="Calibri"/>
-          <w:color w:val="231F20"/>
-          <w:spacing w:val="-10"/>
-          <w:w w:val="85"/>
-          <w:sz w:val="24"/>
-        </w:rPr>
-        <w:t xml:space="preserve"> </w:t>
-      </w:r>
-      <w:r>
-        <w:rPr>
-          <w:rFonts w:ascii="Calibri"/>
-          <w:color w:val="231F20"/>
-          <w:w w:val="85"/>
-          <w:sz w:val="24"/>
-        </w:rPr>
-        <w:t>failures</w:t>
-      </w:r>
-    </w:p>
-    <w:p>
-      <w:pPr>
-        <w:pStyle w:val="a4"/>
-        <w:numPr>
-          <w:ilvl w:val="0"/>
-          <w:numId w:val="8"/>
-        </w:numPr>
-        <w:tabs>
-          <w:tab w:val="left" w:pos="554"/>
-        </w:tabs>
-        <w:spacing w:line="240" w:lineRule="exact"/>
-        <w:ind w:right="172" w:hanging="453"/>
-        <w:rPr>
-          <w:rFonts w:ascii="Calibri" w:eastAsia="Calibri" w:hAnsi="Calibri" w:cs="Calibri"/>
-          <w:sz w:val="24"/>
-          <w:szCs w:val="24"/>
-        </w:rPr>
-      </w:pPr>
-      <w:r>
-        <w:rPr>
-          <w:rFonts w:ascii="Calibri"/>
-          <w:color w:val="231F20"/>
-          <w:w w:val="85"/>
-          <w:sz w:val="24"/>
-        </w:rPr>
-        <w:t>relational</w:t>
-      </w:r>
-      <w:r>
-        <w:rPr>
-          <w:rFonts w:ascii="Calibri"/>
-          <w:color w:val="231F20"/>
-          <w:spacing w:val="-11"/>
-          <w:w w:val="85"/>
-          <w:sz w:val="24"/>
-        </w:rPr>
-        <w:t xml:space="preserve"> </w:t>
-      </w:r>
-      <w:r>
-        <w:rPr>
-          <w:rFonts w:ascii="Calibri"/>
-          <w:color w:val="231F20"/>
-          <w:w w:val="85"/>
-          <w:sz w:val="24"/>
-        </w:rPr>
-        <w:t>conflict</w:t>
-      </w:r>
-    </w:p>
-    <w:p>
-      <w:pPr>
-        <w:pStyle w:val="a4"/>
-        <w:numPr>
-          <w:ilvl w:val="0"/>
-          <w:numId w:val="8"/>
-        </w:numPr>
-        <w:tabs>
-          <w:tab w:val="left" w:pos="554"/>
-        </w:tabs>
-        <w:spacing w:line="240" w:lineRule="exact"/>
-        <w:ind w:right="172" w:hanging="453"/>
-        <w:rPr>
-          <w:rFonts w:ascii="Calibri" w:eastAsia="Calibri" w:hAnsi="Calibri" w:cs="Calibri"/>
-          <w:sz w:val="24"/>
-          <w:szCs w:val="24"/>
-        </w:rPr>
-      </w:pPr>
-      <w:r>
-        <w:rPr>
-          <w:rFonts w:ascii="Calibri"/>
-          <w:color w:val="231F20"/>
-          <w:w w:val="85"/>
-          <w:sz w:val="24"/>
-        </w:rPr>
-        <w:t>personal</w:t>
-      </w:r>
-      <w:r>
-        <w:rPr>
-          <w:rFonts w:ascii="Calibri"/>
-          <w:color w:val="231F20"/>
-          <w:spacing w:val="-10"/>
-          <w:w w:val="85"/>
-          <w:sz w:val="24"/>
-        </w:rPr>
-        <w:t xml:space="preserve"> </w:t>
-      </w:r>
-      <w:r>
-        <w:rPr>
-          <w:rFonts w:ascii="Calibri"/>
-          <w:color w:val="231F20"/>
-          <w:w w:val="85"/>
-          <w:sz w:val="24"/>
-        </w:rPr>
-        <w:t>crises</w:t>
-      </w:r>
-    </w:p>
-    <w:p>
-      <w:pPr>
-        <w:pStyle w:val="a4"/>
-        <w:numPr>
-          <w:ilvl w:val="0"/>
-          <w:numId w:val="8"/>
-        </w:numPr>
-        <w:tabs>
-          <w:tab w:val="left" w:pos="554"/>
-        </w:tabs>
-        <w:spacing w:line="266" w:lineRule="exact"/>
-        <w:ind w:right="172" w:hanging="453"/>
-        <w:rPr>
-          <w:rFonts w:ascii="Calibri" w:eastAsia="Calibri" w:hAnsi="Calibri" w:cs="Calibri"/>
-          <w:sz w:val="24"/>
-          <w:szCs w:val="24"/>
-        </w:rPr>
-      </w:pPr>
-      <w:r>
-        <w:rPr>
-          <w:rFonts w:ascii="Calibri"/>
-          <w:color w:val="231F20"/>
-          <w:w w:val="85"/>
-          <w:sz w:val="24"/>
-        </w:rPr>
-        <w:t>creeping</w:t>
-      </w:r>
-      <w:r>
-        <w:rPr>
-          <w:rFonts w:ascii="Calibri"/>
-          <w:color w:val="231F20"/>
-          <w:spacing w:val="-10"/>
-          <w:w w:val="85"/>
-          <w:sz w:val="24"/>
-        </w:rPr>
-        <w:t xml:space="preserve"> </w:t>
-      </w:r>
-      <w:r>
-        <w:rPr>
-          <w:rFonts w:ascii="Calibri"/>
-          <w:color w:val="231F20"/>
-          <w:w w:val="85"/>
-          <w:sz w:val="24"/>
-        </w:rPr>
-        <w:t>apathy</w:t>
-      </w:r>
-    </w:p>
-    <w:p>
-      <w:pPr>
-        <w:pStyle w:val="a4"/>
-        <w:numPr>
-          <w:ilvl w:val="0"/>
-          <w:numId w:val="1"/>
-        </w:numPr>
-        <w:tabs>
-          <w:tab w:val="left" w:pos="269"/>
-        </w:tabs>
-        <w:spacing w:before="187" w:line="266" w:lineRule="exact"/>
-        <w:ind w:left="268" w:right="172" w:hanging="168"/>
-        <w:rPr>
-          <w:rFonts w:ascii="Calibri" w:eastAsia="Calibri" w:hAnsi="Calibri" w:cs="Calibri"/>
-          <w:sz w:val="24"/>
-          <w:szCs w:val="24"/>
-        </w:rPr>
-      </w:pPr>
-      <w:r>
-        <w:rPr>
-          <w:rFonts w:ascii="Calibri" w:eastAsia="Calibri" w:hAnsi="Calibri" w:cs="Calibri"/>
-          <w:color w:val="231F20"/>
-          <w:spacing w:val="-6"/>
-          <w:w w:val="85"/>
-          <w:sz w:val="24"/>
-          <w:szCs w:val="24"/>
-        </w:rPr>
-        <w:t>What’s</w:t>
-      </w:r>
-      <w:r>
-        <w:rPr>
-          <w:rFonts w:ascii="Calibri" w:eastAsia="Calibri" w:hAnsi="Calibri" w:cs="Calibri"/>
-          <w:color w:val="231F20"/>
-          <w:spacing w:val="-18"/>
-          <w:w w:val="85"/>
-          <w:sz w:val="24"/>
-          <w:szCs w:val="24"/>
-        </w:rPr>
-        <w:t xml:space="preserve"> </w:t>
-      </w:r>
-      <w:r>
-        <w:rPr>
-          <w:rFonts w:ascii="Calibri" w:eastAsia="Calibri" w:hAnsi="Calibri" w:cs="Calibri"/>
-          <w:color w:val="231F20"/>
-          <w:w w:val="85"/>
-          <w:sz w:val="24"/>
-          <w:szCs w:val="24"/>
-        </w:rPr>
-        <w:t>the</w:t>
-      </w:r>
-      <w:r>
-        <w:rPr>
-          <w:rFonts w:ascii="Calibri" w:eastAsia="Calibri" w:hAnsi="Calibri" w:cs="Calibri"/>
-          <w:color w:val="231F20"/>
-          <w:spacing w:val="-18"/>
-          <w:w w:val="85"/>
-          <w:sz w:val="24"/>
-          <w:szCs w:val="24"/>
-        </w:rPr>
-        <w:t xml:space="preserve"> </w:t>
-      </w:r>
-      <w:r>
-        <w:rPr>
-          <w:rFonts w:ascii="Calibri" w:eastAsia="Calibri" w:hAnsi="Calibri" w:cs="Calibri"/>
-          <w:color w:val="231F20"/>
-          <w:spacing w:val="-3"/>
-          <w:w w:val="85"/>
-          <w:sz w:val="24"/>
-          <w:szCs w:val="24"/>
-        </w:rPr>
-        <w:t>immediate</w:t>
-      </w:r>
-      <w:r>
-        <w:rPr>
-          <w:rFonts w:ascii="Calibri" w:eastAsia="Calibri" w:hAnsi="Calibri" w:cs="Calibri"/>
-          <w:color w:val="231F20"/>
-          <w:spacing w:val="-18"/>
-          <w:w w:val="85"/>
-          <w:sz w:val="24"/>
-          <w:szCs w:val="24"/>
-        </w:rPr>
-        <w:t xml:space="preserve"> </w:t>
-      </w:r>
-      <w:r>
-        <w:rPr>
-          <w:rFonts w:ascii="Calibri" w:eastAsia="Calibri" w:hAnsi="Calibri" w:cs="Calibri"/>
-          <w:color w:val="231F20"/>
-          <w:w w:val="85"/>
-          <w:sz w:val="24"/>
-          <w:szCs w:val="24"/>
-        </w:rPr>
-        <w:t>forecast</w:t>
-      </w:r>
-      <w:r>
-        <w:rPr>
-          <w:rFonts w:ascii="Calibri" w:eastAsia="Calibri" w:hAnsi="Calibri" w:cs="Calibri"/>
-          <w:color w:val="231F20"/>
-          <w:spacing w:val="-18"/>
-          <w:w w:val="85"/>
-          <w:sz w:val="24"/>
-          <w:szCs w:val="24"/>
-        </w:rPr>
-        <w:t xml:space="preserve"> </w:t>
-      </w:r>
-      <w:r>
-        <w:rPr>
-          <w:rFonts w:ascii="Calibri" w:eastAsia="Calibri" w:hAnsi="Calibri" w:cs="Calibri"/>
-          <w:color w:val="231F20"/>
-          <w:w w:val="85"/>
-          <w:sz w:val="24"/>
-          <w:szCs w:val="24"/>
-        </w:rPr>
-        <w:t>for</w:t>
-      </w:r>
-      <w:r>
-        <w:rPr>
-          <w:rFonts w:ascii="Calibri" w:eastAsia="Calibri" w:hAnsi="Calibri" w:cs="Calibri"/>
-          <w:color w:val="231F20"/>
-          <w:spacing w:val="-18"/>
-          <w:w w:val="85"/>
-          <w:sz w:val="24"/>
-          <w:szCs w:val="24"/>
-        </w:rPr>
-        <w:t xml:space="preserve"> </w:t>
-      </w:r>
-      <w:r>
-        <w:rPr>
-          <w:rFonts w:ascii="Calibri" w:eastAsia="Calibri" w:hAnsi="Calibri" w:cs="Calibri"/>
-          <w:color w:val="231F20"/>
-          <w:w w:val="85"/>
-          <w:sz w:val="24"/>
-          <w:szCs w:val="24"/>
-        </w:rPr>
-        <w:t>the</w:t>
-      </w:r>
-      <w:r>
-        <w:rPr>
-          <w:rFonts w:ascii="Calibri" w:eastAsia="Calibri" w:hAnsi="Calibri" w:cs="Calibri"/>
-          <w:color w:val="231F20"/>
-          <w:spacing w:val="-29"/>
-          <w:w w:val="85"/>
-          <w:sz w:val="24"/>
-          <w:szCs w:val="24"/>
-        </w:rPr>
-        <w:t xml:space="preserve"> </w:t>
-      </w:r>
-      <w:r>
-        <w:rPr>
-          <w:rFonts w:ascii="Calibri" w:eastAsia="Calibri" w:hAnsi="Calibri" w:cs="Calibri"/>
-          <w:color w:val="231F20"/>
-          <w:w w:val="85"/>
-          <w:sz w:val="24"/>
-          <w:szCs w:val="24"/>
-        </w:rPr>
-        <w:t>“</w:t>
-      </w:r>
-      <w:proofErr w:type="spellStart"/>
-      <w:r>
-        <w:rPr>
-          <w:rFonts w:ascii="Calibri" w:eastAsia="Calibri" w:hAnsi="Calibri" w:cs="Calibri"/>
-          <w:color w:val="231F20"/>
-          <w:w w:val="85"/>
-          <w:sz w:val="24"/>
-          <w:szCs w:val="24"/>
-        </w:rPr>
-        <w:t>weather”in</w:t>
-      </w:r>
-      <w:proofErr w:type="spellEnd"/>
-      <w:r>
-        <w:rPr>
-          <w:rFonts w:ascii="Calibri" w:eastAsia="Calibri" w:hAnsi="Calibri" w:cs="Calibri"/>
-          <w:color w:val="231F20"/>
-          <w:spacing w:val="-18"/>
-          <w:w w:val="85"/>
-          <w:sz w:val="24"/>
-          <w:szCs w:val="24"/>
-        </w:rPr>
-        <w:t xml:space="preserve"> </w:t>
-      </w:r>
-      <w:r>
-        <w:rPr>
-          <w:rFonts w:ascii="Calibri" w:eastAsia="Calibri" w:hAnsi="Calibri" w:cs="Calibri"/>
-          <w:color w:val="231F20"/>
-          <w:spacing w:val="-3"/>
-          <w:w w:val="85"/>
-          <w:sz w:val="24"/>
-          <w:szCs w:val="24"/>
-        </w:rPr>
-        <w:t>your</w:t>
-      </w:r>
-      <w:r>
-        <w:rPr>
-          <w:rFonts w:ascii="Calibri" w:eastAsia="Calibri" w:hAnsi="Calibri" w:cs="Calibri"/>
-          <w:color w:val="231F20"/>
-          <w:spacing w:val="-18"/>
-          <w:w w:val="85"/>
-          <w:sz w:val="24"/>
-          <w:szCs w:val="24"/>
-        </w:rPr>
-        <w:t xml:space="preserve"> </w:t>
-      </w:r>
-      <w:r>
-        <w:rPr>
-          <w:rFonts w:ascii="Calibri" w:eastAsia="Calibri" w:hAnsi="Calibri" w:cs="Calibri"/>
-          <w:color w:val="231F20"/>
-          <w:w w:val="85"/>
-          <w:sz w:val="24"/>
-          <w:szCs w:val="24"/>
-        </w:rPr>
-        <w:t>life?</w:t>
-      </w:r>
-    </w:p>
-    <w:p>
-      <w:pPr>
-        <w:pStyle w:val="a4"/>
-        <w:numPr>
-          <w:ilvl w:val="0"/>
-          <w:numId w:val="8"/>
-        </w:numPr>
-        <w:tabs>
-          <w:tab w:val="left" w:pos="554"/>
-        </w:tabs>
-        <w:spacing w:line="240" w:lineRule="exact"/>
-        <w:ind w:right="172" w:hanging="453"/>
-        <w:rPr>
-          <w:rFonts w:ascii="Calibri" w:eastAsia="Calibri" w:hAnsi="Calibri" w:cs="Calibri"/>
-          <w:sz w:val="24"/>
-          <w:szCs w:val="24"/>
-        </w:rPr>
-      </w:pPr>
-      <w:r>
-        <w:rPr>
-          <w:rFonts w:ascii="Calibri"/>
-          <w:color w:val="231F20"/>
-          <w:w w:val="85"/>
-          <w:sz w:val="24"/>
-        </w:rPr>
-        <w:t>sunny</w:t>
-      </w:r>
-    </w:p>
-    <w:p>
-      <w:pPr>
-        <w:pStyle w:val="a4"/>
-        <w:numPr>
-          <w:ilvl w:val="0"/>
-          <w:numId w:val="8"/>
-        </w:numPr>
-        <w:tabs>
-          <w:tab w:val="left" w:pos="554"/>
-        </w:tabs>
-        <w:spacing w:line="240" w:lineRule="exact"/>
-        <w:ind w:right="172" w:hanging="453"/>
-        <w:rPr>
-          <w:rFonts w:ascii="Calibri" w:eastAsia="Calibri" w:hAnsi="Calibri" w:cs="Calibri"/>
-          <w:sz w:val="24"/>
-          <w:szCs w:val="24"/>
-        </w:rPr>
-      </w:pPr>
-      <w:r>
-        <w:rPr>
-          <w:rFonts w:ascii="Calibri"/>
-          <w:color w:val="231F20"/>
-          <w:w w:val="85"/>
-          <w:sz w:val="24"/>
-        </w:rPr>
-        <w:t>occasional</w:t>
-      </w:r>
-      <w:r>
-        <w:rPr>
-          <w:rFonts w:ascii="Calibri"/>
-          <w:color w:val="231F20"/>
-          <w:spacing w:val="-12"/>
-          <w:w w:val="85"/>
-          <w:sz w:val="24"/>
-        </w:rPr>
-        <w:t xml:space="preserve"> </w:t>
-      </w:r>
-      <w:r>
-        <w:rPr>
-          <w:rFonts w:ascii="Calibri"/>
-          <w:color w:val="231F20"/>
-          <w:w w:val="85"/>
-          <w:sz w:val="24"/>
-        </w:rPr>
-        <w:t>thunderstorms</w:t>
-      </w:r>
-    </w:p>
-    <w:p>
-      <w:pPr>
-        <w:pStyle w:val="a4"/>
-        <w:numPr>
-          <w:ilvl w:val="0"/>
-          <w:numId w:val="8"/>
-        </w:numPr>
-        <w:tabs>
-          <w:tab w:val="left" w:pos="554"/>
-        </w:tabs>
-        <w:spacing w:line="240" w:lineRule="exact"/>
-        <w:ind w:right="172" w:hanging="453"/>
-        <w:rPr>
-          <w:rFonts w:ascii="Calibri" w:eastAsia="Calibri" w:hAnsi="Calibri" w:cs="Calibri"/>
-          <w:sz w:val="24"/>
-          <w:szCs w:val="24"/>
-        </w:rPr>
-      </w:pPr>
-      <w:r>
-        <w:rPr>
-          <w:rFonts w:ascii="Calibri"/>
-          <w:color w:val="231F20"/>
-          <w:w w:val="85"/>
-          <w:sz w:val="24"/>
-        </w:rPr>
-        <w:t>dreary</w:t>
-      </w:r>
-    </w:p>
-    <w:p>
-      <w:pPr>
-        <w:pStyle w:val="a4"/>
-        <w:numPr>
-          <w:ilvl w:val="0"/>
-          <w:numId w:val="8"/>
-        </w:numPr>
-        <w:tabs>
-          <w:tab w:val="left" w:pos="554"/>
-        </w:tabs>
-        <w:spacing w:line="266" w:lineRule="exact"/>
-        <w:ind w:right="172" w:hanging="453"/>
-        <w:rPr>
-          <w:rFonts w:ascii="Calibri" w:eastAsia="Calibri" w:hAnsi="Calibri" w:cs="Calibri"/>
-          <w:sz w:val="24"/>
-          <w:szCs w:val="24"/>
-        </w:rPr>
-      </w:pPr>
-      <w:r>
-        <w:rPr>
-          <w:rFonts w:ascii="Calibri"/>
-          <w:color w:val="231F20"/>
-          <w:w w:val="85"/>
-          <w:sz w:val="24"/>
-        </w:rPr>
-        <w:t>a</w:t>
-      </w:r>
-      <w:r>
-        <w:rPr>
-          <w:rFonts w:ascii="Calibri"/>
-          <w:color w:val="231F20"/>
-          <w:spacing w:val="-10"/>
-          <w:w w:val="85"/>
-          <w:sz w:val="24"/>
-        </w:rPr>
-        <w:t xml:space="preserve"> </w:t>
-      </w:r>
-      <w:r>
-        <w:rPr>
-          <w:rFonts w:ascii="Calibri"/>
-          <w:color w:val="231F20"/>
-          <w:w w:val="85"/>
-          <w:sz w:val="24"/>
-        </w:rPr>
-        <w:t>hurricane</w:t>
-      </w:r>
-    </w:p>
-    <w:p>
-      <w:pPr>
-        <w:spacing w:before="4"/>
-        <w:rPr>
-          <w:rFonts w:ascii="Calibri" w:eastAsia="Calibri" w:hAnsi="Calibri" w:cs="Calibri"/>
-          <w:sz w:val="18"/>
-          <w:szCs w:val="18"/>
-        </w:rPr>
-      </w:pPr>
-    </w:p>
-    <w:p>
-      <w:pPr>
         <w:pStyle w:val="a4"/>
         <w:numPr>
           <w:ilvl w:val="0"/>
@@ -20588,481 +16696,12 @@
       </w:pPr>
       <w:r>
         <w:rPr>
-          <w:rFonts w:ascii="Calibri" w:eastAsia="Calibri" w:hAnsi="Calibri" w:cs="Calibri"/>
-          <w:color w:val="231F20"/>
-          <w:spacing w:val="-11"/>
-          <w:w w:val="80"/>
-          <w:sz w:val="24"/>
-          <w:szCs w:val="24"/>
-        </w:rPr>
-        <w:t>To</w:t>
-      </w:r>
-      <w:r>
-        <w:rPr>
-          <w:rFonts w:ascii="Calibri" w:eastAsia="Calibri" w:hAnsi="Calibri" w:cs="Calibri"/>
-          <w:color w:val="231F20"/>
-          <w:spacing w:val="-27"/>
-          <w:w w:val="80"/>
-          <w:sz w:val="24"/>
-          <w:szCs w:val="24"/>
-        </w:rPr>
-        <w:t xml:space="preserve"> </w:t>
-      </w:r>
-      <w:r>
-        <w:rPr>
-          <w:rFonts w:ascii="Calibri" w:eastAsia="Calibri" w:hAnsi="Calibri" w:cs="Calibri"/>
-          <w:color w:val="231F20"/>
-          <w:w w:val="80"/>
-          <w:sz w:val="24"/>
-          <w:szCs w:val="24"/>
-        </w:rPr>
-        <w:t>be</w:t>
-      </w:r>
-      <w:r>
-        <w:rPr>
-          <w:rFonts w:ascii="Calibri" w:eastAsia="Calibri" w:hAnsi="Calibri" w:cs="Calibri"/>
-          <w:color w:val="231F20"/>
-          <w:spacing w:val="-27"/>
-          <w:w w:val="80"/>
-          <w:sz w:val="24"/>
-          <w:szCs w:val="24"/>
-        </w:rPr>
-        <w:t xml:space="preserve"> </w:t>
-      </w:r>
-      <w:r>
-        <w:rPr>
-          <w:rFonts w:ascii="Calibri" w:eastAsia="Calibri" w:hAnsi="Calibri" w:cs="Calibri"/>
-          <w:color w:val="231F20"/>
-          <w:w w:val="80"/>
-          <w:sz w:val="24"/>
-          <w:szCs w:val="24"/>
-        </w:rPr>
-        <w:t>a</w:t>
-      </w:r>
-      <w:r>
-        <w:rPr>
-          <w:rFonts w:ascii="Calibri" w:eastAsia="Calibri" w:hAnsi="Calibri" w:cs="Calibri"/>
-          <w:color w:val="231F20"/>
-          <w:spacing w:val="-34"/>
-          <w:w w:val="80"/>
-          <w:sz w:val="24"/>
-          <w:szCs w:val="24"/>
-        </w:rPr>
-        <w:t xml:space="preserve"> </w:t>
-      </w:r>
-      <w:r>
-        <w:rPr>
-          <w:rFonts w:ascii="Calibri" w:eastAsia="Calibri" w:hAnsi="Calibri" w:cs="Calibri"/>
-          <w:color w:val="231F20"/>
-          <w:w w:val="80"/>
-          <w:sz w:val="24"/>
-          <w:szCs w:val="24"/>
-        </w:rPr>
-        <w:t>“wise</w:t>
-      </w:r>
-      <w:r>
-        <w:rPr>
-          <w:rFonts w:ascii="Calibri" w:eastAsia="Calibri" w:hAnsi="Calibri" w:cs="Calibri"/>
-          <w:color w:val="231F20"/>
-          <w:spacing w:val="-27"/>
-          <w:w w:val="80"/>
-          <w:sz w:val="24"/>
-          <w:szCs w:val="24"/>
-        </w:rPr>
-        <w:t xml:space="preserve"> </w:t>
-      </w:r>
-      <w:proofErr w:type="spellStart"/>
-      <w:r>
-        <w:rPr>
-          <w:rFonts w:ascii="Calibri" w:eastAsia="Calibri" w:hAnsi="Calibri" w:cs="Calibri"/>
-          <w:color w:val="231F20"/>
-          <w:w w:val="80"/>
-          <w:sz w:val="24"/>
-          <w:szCs w:val="24"/>
-        </w:rPr>
-        <w:t>builder”at</w:t>
-      </w:r>
-      <w:proofErr w:type="spellEnd"/>
-      <w:r>
-        <w:rPr>
-          <w:rFonts w:ascii="Calibri" w:eastAsia="Calibri" w:hAnsi="Calibri" w:cs="Calibri"/>
-          <w:color w:val="231F20"/>
-          <w:spacing w:val="-27"/>
-          <w:w w:val="80"/>
-          <w:sz w:val="24"/>
-          <w:szCs w:val="24"/>
-        </w:rPr>
-        <w:t xml:space="preserve"> </w:t>
-      </w:r>
-      <w:r>
-        <w:rPr>
-          <w:rFonts w:ascii="Calibri" w:eastAsia="Calibri" w:hAnsi="Calibri" w:cs="Calibri"/>
-          <w:color w:val="231F20"/>
-          <w:w w:val="80"/>
-          <w:sz w:val="24"/>
-          <w:szCs w:val="24"/>
-        </w:rPr>
-        <w:t>this</w:t>
-      </w:r>
-      <w:r>
-        <w:rPr>
-          <w:rFonts w:ascii="Calibri" w:eastAsia="Calibri" w:hAnsi="Calibri" w:cs="Calibri"/>
-          <w:color w:val="231F20"/>
-          <w:spacing w:val="-27"/>
-          <w:w w:val="80"/>
-          <w:sz w:val="24"/>
-          <w:szCs w:val="24"/>
-        </w:rPr>
-        <w:t xml:space="preserve"> </w:t>
-      </w:r>
-      <w:r>
-        <w:rPr>
-          <w:rFonts w:ascii="Calibri" w:eastAsia="Calibri" w:hAnsi="Calibri" w:cs="Calibri"/>
-          <w:color w:val="231F20"/>
-          <w:w w:val="80"/>
-          <w:sz w:val="24"/>
-          <w:szCs w:val="24"/>
-        </w:rPr>
-        <w:t>point</w:t>
-      </w:r>
-      <w:r>
-        <w:rPr>
-          <w:rFonts w:ascii="Calibri" w:eastAsia="Calibri" w:hAnsi="Calibri" w:cs="Calibri"/>
-          <w:color w:val="231F20"/>
-          <w:spacing w:val="-27"/>
-          <w:w w:val="80"/>
-          <w:sz w:val="24"/>
-          <w:szCs w:val="24"/>
-        </w:rPr>
-        <w:t xml:space="preserve"> </w:t>
-      </w:r>
-      <w:r>
-        <w:rPr>
-          <w:rFonts w:ascii="Calibri" w:eastAsia="Calibri" w:hAnsi="Calibri" w:cs="Calibri"/>
-          <w:color w:val="231F20"/>
-          <w:w w:val="80"/>
-          <w:sz w:val="24"/>
-          <w:szCs w:val="24"/>
-        </w:rPr>
-        <w:t>in</w:t>
-      </w:r>
-      <w:r>
-        <w:rPr>
-          <w:rFonts w:ascii="Calibri" w:eastAsia="Calibri" w:hAnsi="Calibri" w:cs="Calibri"/>
-          <w:color w:val="231F20"/>
-          <w:spacing w:val="-27"/>
-          <w:w w:val="80"/>
-          <w:sz w:val="24"/>
-          <w:szCs w:val="24"/>
-        </w:rPr>
-        <w:t xml:space="preserve"> </w:t>
-      </w:r>
-      <w:r>
-        <w:rPr>
-          <w:rFonts w:ascii="Calibri" w:eastAsia="Calibri" w:hAnsi="Calibri" w:cs="Calibri"/>
-          <w:color w:val="231F20"/>
-          <w:spacing w:val="-3"/>
-          <w:w w:val="80"/>
-          <w:sz w:val="24"/>
-          <w:szCs w:val="24"/>
-        </w:rPr>
-        <w:t>your</w:t>
-      </w:r>
-      <w:r>
-        <w:rPr>
-          <w:rFonts w:ascii="Calibri" w:eastAsia="Calibri" w:hAnsi="Calibri" w:cs="Calibri"/>
-          <w:color w:val="231F20"/>
-          <w:spacing w:val="-27"/>
-          <w:w w:val="80"/>
-          <w:sz w:val="24"/>
-          <w:szCs w:val="24"/>
-        </w:rPr>
-        <w:t xml:space="preserve"> </w:t>
-      </w:r>
-      <w:r>
-        <w:rPr>
-          <w:rFonts w:ascii="Calibri" w:eastAsia="Calibri" w:hAnsi="Calibri" w:cs="Calibri"/>
-          <w:color w:val="231F20"/>
-          <w:w w:val="80"/>
-          <w:sz w:val="24"/>
-          <w:szCs w:val="24"/>
-        </w:rPr>
-        <w:t>life,</w:t>
-      </w:r>
-      <w:r>
-        <w:rPr>
-          <w:rFonts w:ascii="Calibri" w:eastAsia="Calibri" w:hAnsi="Calibri" w:cs="Calibri"/>
-          <w:color w:val="231F20"/>
-          <w:spacing w:val="-27"/>
-          <w:w w:val="80"/>
-          <w:sz w:val="24"/>
-          <w:szCs w:val="24"/>
-        </w:rPr>
-        <w:t xml:space="preserve"> </w:t>
-      </w:r>
-      <w:r>
-        <w:rPr>
-          <w:rFonts w:ascii="Calibri" w:eastAsia="Calibri" w:hAnsi="Calibri" w:cs="Calibri"/>
-          <w:color w:val="231F20"/>
-          <w:w w:val="80"/>
-          <w:sz w:val="24"/>
-          <w:szCs w:val="24"/>
-        </w:rPr>
-        <w:t>do</w:t>
-      </w:r>
-      <w:r>
-        <w:rPr>
-          <w:rFonts w:ascii="Calibri" w:eastAsia="Calibri" w:hAnsi="Calibri" w:cs="Calibri"/>
-          <w:color w:val="231F20"/>
-          <w:spacing w:val="-27"/>
-          <w:w w:val="80"/>
-          <w:sz w:val="24"/>
-          <w:szCs w:val="24"/>
-        </w:rPr>
-        <w:t xml:space="preserve"> </w:t>
-      </w:r>
-      <w:r>
-        <w:rPr>
-          <w:rFonts w:ascii="Calibri" w:eastAsia="Calibri" w:hAnsi="Calibri" w:cs="Calibri"/>
-          <w:color w:val="231F20"/>
-          <w:spacing w:val="-3"/>
-          <w:w w:val="80"/>
-          <w:sz w:val="24"/>
-          <w:szCs w:val="24"/>
-        </w:rPr>
-        <w:t>you</w:t>
-      </w:r>
-      <w:r>
-        <w:rPr>
-          <w:rFonts w:ascii="Calibri" w:eastAsia="Calibri" w:hAnsi="Calibri" w:cs="Calibri"/>
-          <w:color w:val="231F20"/>
-          <w:spacing w:val="-27"/>
-          <w:w w:val="80"/>
-          <w:sz w:val="24"/>
-          <w:szCs w:val="24"/>
-        </w:rPr>
-        <w:t xml:space="preserve"> </w:t>
-      </w:r>
-      <w:r>
-        <w:rPr>
-          <w:rFonts w:ascii="Calibri" w:eastAsia="Calibri" w:hAnsi="Calibri" w:cs="Calibri"/>
-          <w:color w:val="231F20"/>
-          <w:w w:val="80"/>
-          <w:sz w:val="24"/>
-          <w:szCs w:val="24"/>
-        </w:rPr>
-        <w:t>need</w:t>
-      </w:r>
-      <w:r>
-        <w:rPr>
-          <w:rFonts w:ascii="Calibri" w:eastAsia="Calibri" w:hAnsi="Calibri" w:cs="Calibri"/>
-          <w:color w:val="231F20"/>
-          <w:spacing w:val="-27"/>
-          <w:w w:val="80"/>
-          <w:sz w:val="24"/>
-          <w:szCs w:val="24"/>
-        </w:rPr>
-        <w:t xml:space="preserve"> </w:t>
-      </w:r>
-      <w:r>
-        <w:rPr>
-          <w:rFonts w:ascii="Calibri" w:eastAsia="Calibri" w:hAnsi="Calibri" w:cs="Calibri"/>
-          <w:color w:val="231F20"/>
-          <w:w w:val="80"/>
-          <w:sz w:val="24"/>
-          <w:szCs w:val="24"/>
-        </w:rPr>
-        <w:t>to</w:t>
-      </w:r>
-      <w:r>
-        <w:rPr>
-          <w:rFonts w:ascii="Calibri" w:eastAsia="Calibri" w:hAnsi="Calibri" w:cs="Calibri"/>
-          <w:color w:val="231F20"/>
-          <w:spacing w:val="-27"/>
-          <w:w w:val="80"/>
-          <w:sz w:val="24"/>
-          <w:szCs w:val="24"/>
-        </w:rPr>
-        <w:t xml:space="preserve"> </w:t>
-      </w:r>
-      <w:r>
-        <w:rPr>
-          <w:rFonts w:ascii="Calibri" w:eastAsia="Calibri" w:hAnsi="Calibri" w:cs="Calibri"/>
-          <w:color w:val="231F20"/>
-          <w:w w:val="80"/>
-          <w:sz w:val="24"/>
-          <w:szCs w:val="24"/>
-        </w:rPr>
-        <w:t>learn</w:t>
-      </w:r>
-      <w:r>
-        <w:rPr>
-          <w:rFonts w:ascii="Calibri" w:eastAsia="Calibri" w:hAnsi="Calibri" w:cs="Calibri"/>
-          <w:color w:val="231F20"/>
-          <w:spacing w:val="-27"/>
-          <w:w w:val="80"/>
-          <w:sz w:val="24"/>
-          <w:szCs w:val="24"/>
-        </w:rPr>
-        <w:t xml:space="preserve"> </w:t>
-      </w:r>
-      <w:r>
-        <w:rPr>
-          <w:rFonts w:ascii="Calibri" w:eastAsia="Calibri" w:hAnsi="Calibri" w:cs="Calibri"/>
-          <w:color w:val="231F20"/>
-          <w:spacing w:val="-3"/>
-          <w:w w:val="80"/>
-          <w:sz w:val="24"/>
-          <w:szCs w:val="24"/>
-        </w:rPr>
-        <w:t>more</w:t>
-      </w:r>
-      <w:r>
-        <w:rPr>
-          <w:rFonts w:ascii="Calibri" w:eastAsia="Calibri" w:hAnsi="Calibri" w:cs="Calibri"/>
-          <w:color w:val="231F20"/>
-          <w:spacing w:val="-27"/>
-          <w:w w:val="80"/>
-          <w:sz w:val="24"/>
-          <w:szCs w:val="24"/>
-        </w:rPr>
-        <w:t xml:space="preserve"> </w:t>
-      </w:r>
-      <w:r>
-        <w:rPr>
-          <w:rFonts w:ascii="Calibri" w:eastAsia="Calibri" w:hAnsi="Calibri" w:cs="Calibri"/>
-          <w:color w:val="231F20"/>
-          <w:w w:val="80"/>
-          <w:sz w:val="24"/>
-          <w:szCs w:val="24"/>
-        </w:rPr>
-        <w:t>or</w:t>
-      </w:r>
-      <w:r>
-        <w:rPr>
-          <w:rFonts w:ascii="Calibri" w:eastAsia="Calibri" w:hAnsi="Calibri" w:cs="Calibri"/>
-          <w:color w:val="231F20"/>
-          <w:spacing w:val="-27"/>
-          <w:w w:val="80"/>
-          <w:sz w:val="24"/>
-          <w:szCs w:val="24"/>
-        </w:rPr>
-        <w:t xml:space="preserve"> </w:t>
-      </w:r>
-      <w:r>
-        <w:rPr>
-          <w:rFonts w:ascii="Calibri" w:eastAsia="Calibri" w:hAnsi="Calibri" w:cs="Calibri"/>
-          <w:color w:val="231F20"/>
-          <w:w w:val="80"/>
-          <w:sz w:val="24"/>
-          <w:szCs w:val="24"/>
-        </w:rPr>
-        <w:t>practice</w:t>
-      </w:r>
-      <w:r>
-        <w:rPr>
-          <w:rFonts w:ascii="Calibri" w:eastAsia="Calibri" w:hAnsi="Calibri" w:cs="Calibri"/>
-          <w:color w:val="231F20"/>
-          <w:w w:val="72"/>
-          <w:sz w:val="24"/>
-          <w:szCs w:val="24"/>
-        </w:rPr>
-        <w:t xml:space="preserve"> </w:t>
-      </w:r>
-      <w:r>
-        <w:rPr>
-          <w:rFonts w:ascii="Calibri" w:eastAsia="Calibri" w:hAnsi="Calibri" w:cs="Calibri"/>
-          <w:color w:val="231F20"/>
-          <w:w w:val="85"/>
-          <w:sz w:val="24"/>
-          <w:szCs w:val="24"/>
-        </w:rPr>
-        <w:t>what</w:t>
-      </w:r>
-      <w:r>
-        <w:rPr>
-          <w:rFonts w:ascii="Calibri" w:eastAsia="Calibri" w:hAnsi="Calibri" w:cs="Calibri"/>
-          <w:color w:val="231F20"/>
-          <w:spacing w:val="-12"/>
-          <w:w w:val="85"/>
-          <w:sz w:val="24"/>
-          <w:szCs w:val="24"/>
-        </w:rPr>
-        <w:t xml:space="preserve"> </w:t>
-      </w:r>
-      <w:r>
-        <w:rPr>
-          <w:rFonts w:ascii="Calibri" w:eastAsia="Calibri" w:hAnsi="Calibri" w:cs="Calibri"/>
-          <w:color w:val="231F20"/>
-          <w:w w:val="85"/>
-          <w:sz w:val="24"/>
-          <w:szCs w:val="24"/>
-        </w:rPr>
-        <w:t>you</w:t>
-      </w:r>
-      <w:r>
-        <w:rPr>
-          <w:rFonts w:ascii="Calibri" w:eastAsia="Calibri" w:hAnsi="Calibri" w:cs="Calibri"/>
-          <w:color w:val="231F20"/>
-          <w:spacing w:val="-12"/>
-          <w:w w:val="85"/>
-          <w:sz w:val="24"/>
-          <w:szCs w:val="24"/>
-        </w:rPr>
-        <w:t xml:space="preserve"> </w:t>
-      </w:r>
-      <w:r>
-        <w:rPr>
-          <w:rFonts w:ascii="Calibri" w:eastAsia="Calibri" w:hAnsi="Calibri" w:cs="Calibri"/>
-          <w:color w:val="231F20"/>
-          <w:spacing w:val="-3"/>
-          <w:w w:val="85"/>
-          <w:sz w:val="24"/>
-          <w:szCs w:val="24"/>
-        </w:rPr>
-        <w:t>have</w:t>
-      </w:r>
-      <w:r>
-        <w:rPr>
-          <w:rFonts w:ascii="Calibri" w:eastAsia="Calibri" w:hAnsi="Calibri" w:cs="Calibri"/>
-          <w:color w:val="231F20"/>
-          <w:spacing w:val="-12"/>
-          <w:w w:val="85"/>
-          <w:sz w:val="24"/>
-          <w:szCs w:val="24"/>
-        </w:rPr>
-        <w:t xml:space="preserve"> </w:t>
-      </w:r>
-      <w:r>
-        <w:rPr>
-          <w:rFonts w:ascii="Calibri" w:eastAsia="Calibri" w:hAnsi="Calibri" w:cs="Calibri"/>
-          <w:color w:val="231F20"/>
-          <w:w w:val="85"/>
-          <w:sz w:val="24"/>
-          <w:szCs w:val="24"/>
-        </w:rPr>
-        <w:t>already</w:t>
-      </w:r>
-      <w:r>
-        <w:rPr>
-          <w:rFonts w:ascii="Calibri" w:eastAsia="Calibri" w:hAnsi="Calibri" w:cs="Calibri"/>
-          <w:color w:val="231F20"/>
-          <w:spacing w:val="-12"/>
-          <w:w w:val="85"/>
-          <w:sz w:val="24"/>
-          <w:szCs w:val="24"/>
-        </w:rPr>
-        <w:t xml:space="preserve"> </w:t>
-      </w:r>
-      <w:r>
-        <w:rPr>
-          <w:rFonts w:ascii="Calibri" w:eastAsia="Calibri" w:hAnsi="Calibri" w:cs="Calibri"/>
-          <w:color w:val="231F20"/>
-          <w:w w:val="85"/>
-          <w:sz w:val="24"/>
-          <w:szCs w:val="24"/>
-        </w:rPr>
-        <w:t>learned?</w:t>
+          <w:rFonts w:asciiTheme="minorEastAsia" w:hAnsiTheme="minorEastAsia" w:cs="Calibri" w:hint="eastAsia"/>
+          <w:sz w:val="24"/>
+          <w:szCs w:val="24"/>
+          <w:lang w:eastAsia="zh-CN"/>
+        </w:rPr>
+        <w:t>在生命中成为一个“聪明的建造者”这点上，从已经学到的里面你还需要学习或者实践什么？</w:t>
       </w:r>
     </w:p>
     <w:p>
@@ -21085,186 +16724,12 @@
       </w:pPr>
       <w:r>
         <w:rPr>
-          <w:rFonts w:ascii="Calibri"/>
-          <w:color w:val="231F20"/>
-          <w:w w:val="85"/>
-          <w:sz w:val="24"/>
-        </w:rPr>
-        <w:t>Being</w:t>
-      </w:r>
-      <w:r>
-        <w:rPr>
-          <w:rFonts w:ascii="Calibri"/>
-          <w:color w:val="231F20"/>
-          <w:spacing w:val="-17"/>
-          <w:w w:val="85"/>
-          <w:sz w:val="24"/>
-        </w:rPr>
-        <w:t xml:space="preserve"> </w:t>
-      </w:r>
-      <w:r>
-        <w:rPr>
-          <w:rFonts w:ascii="Calibri"/>
-          <w:color w:val="231F20"/>
-          <w:w w:val="85"/>
-          <w:sz w:val="24"/>
-        </w:rPr>
-        <w:t>totally</w:t>
-      </w:r>
-      <w:r>
-        <w:rPr>
-          <w:rFonts w:ascii="Calibri"/>
-          <w:color w:val="231F20"/>
-          <w:spacing w:val="-17"/>
-          <w:w w:val="85"/>
-          <w:sz w:val="24"/>
-        </w:rPr>
-        <w:t xml:space="preserve"> </w:t>
-      </w:r>
-      <w:r>
-        <w:rPr>
-          <w:rFonts w:ascii="Calibri"/>
-          <w:color w:val="231F20"/>
-          <w:spacing w:val="-3"/>
-          <w:w w:val="85"/>
-          <w:sz w:val="24"/>
-        </w:rPr>
-        <w:t>honest,</w:t>
-      </w:r>
-      <w:r>
-        <w:rPr>
-          <w:rFonts w:ascii="Calibri"/>
-          <w:color w:val="231F20"/>
-          <w:spacing w:val="-17"/>
-          <w:w w:val="85"/>
-          <w:sz w:val="24"/>
-        </w:rPr>
-        <w:t xml:space="preserve"> </w:t>
-      </w:r>
-      <w:r>
-        <w:rPr>
-          <w:rFonts w:ascii="Calibri"/>
-          <w:color w:val="231F20"/>
-          <w:w w:val="85"/>
-          <w:sz w:val="24"/>
-        </w:rPr>
-        <w:t>what</w:t>
-      </w:r>
-      <w:r>
-        <w:rPr>
-          <w:rFonts w:ascii="Calibri"/>
-          <w:color w:val="231F20"/>
-          <w:spacing w:val="-17"/>
-          <w:w w:val="85"/>
-          <w:sz w:val="24"/>
-        </w:rPr>
-        <w:t xml:space="preserve"> </w:t>
-      </w:r>
-      <w:r>
-        <w:rPr>
-          <w:rFonts w:ascii="Calibri"/>
-          <w:color w:val="231F20"/>
-          <w:w w:val="85"/>
-          <w:sz w:val="24"/>
-        </w:rPr>
-        <w:t>is</w:t>
-      </w:r>
-      <w:r>
-        <w:rPr>
-          <w:rFonts w:ascii="Calibri"/>
-          <w:color w:val="231F20"/>
-          <w:spacing w:val="-17"/>
-          <w:w w:val="85"/>
-          <w:sz w:val="24"/>
-        </w:rPr>
-        <w:t xml:space="preserve"> </w:t>
-      </w:r>
-      <w:r>
-        <w:rPr>
-          <w:rFonts w:ascii="Calibri"/>
-          <w:color w:val="231F20"/>
-          <w:w w:val="85"/>
-          <w:sz w:val="24"/>
-        </w:rPr>
-        <w:t>the</w:t>
-      </w:r>
-      <w:r>
-        <w:rPr>
-          <w:rFonts w:ascii="Calibri"/>
-          <w:color w:val="231F20"/>
-          <w:spacing w:val="-17"/>
-          <w:w w:val="85"/>
-          <w:sz w:val="24"/>
-        </w:rPr>
-        <w:t xml:space="preserve"> </w:t>
-      </w:r>
-      <w:r>
-        <w:rPr>
-          <w:rFonts w:ascii="Calibri"/>
-          <w:color w:val="231F20"/>
-          <w:w w:val="85"/>
-          <w:sz w:val="24"/>
-        </w:rPr>
-        <w:t>foundation</w:t>
-      </w:r>
-      <w:r>
-        <w:rPr>
-          <w:rFonts w:ascii="Calibri"/>
-          <w:color w:val="231F20"/>
-          <w:spacing w:val="-17"/>
-          <w:w w:val="85"/>
-          <w:sz w:val="24"/>
-        </w:rPr>
-        <w:t xml:space="preserve"> </w:t>
-      </w:r>
-      <w:r>
-        <w:rPr>
-          <w:rFonts w:ascii="Calibri"/>
-          <w:color w:val="231F20"/>
-          <w:spacing w:val="-3"/>
-          <w:w w:val="85"/>
-          <w:sz w:val="24"/>
-        </w:rPr>
-        <w:t>you</w:t>
-      </w:r>
-      <w:r>
-        <w:rPr>
-          <w:rFonts w:ascii="Calibri"/>
-          <w:color w:val="231F20"/>
-          <w:spacing w:val="-17"/>
-          <w:w w:val="85"/>
-          <w:sz w:val="24"/>
-        </w:rPr>
-        <w:t xml:space="preserve"> </w:t>
-      </w:r>
-      <w:r>
-        <w:rPr>
-          <w:rFonts w:ascii="Calibri"/>
-          <w:color w:val="231F20"/>
-          <w:w w:val="85"/>
-          <w:sz w:val="24"/>
-        </w:rPr>
-        <w:t>depend</w:t>
-      </w:r>
-      <w:r>
-        <w:rPr>
-          <w:rFonts w:ascii="Calibri"/>
-          <w:color w:val="231F20"/>
-          <w:spacing w:val="-17"/>
-          <w:w w:val="85"/>
-          <w:sz w:val="24"/>
-        </w:rPr>
-        <w:t xml:space="preserve"> </w:t>
-      </w:r>
-      <w:r>
-        <w:rPr>
-          <w:rFonts w:ascii="Calibri"/>
-          <w:color w:val="231F20"/>
-          <w:spacing w:val="-2"/>
-          <w:w w:val="85"/>
-          <w:sz w:val="24"/>
-        </w:rPr>
-        <w:t>on?</w:t>
+          <w:rFonts w:asciiTheme="minorEastAsia" w:hAnsiTheme="minorEastAsia" w:cs="Calibri" w:hint="eastAsia"/>
+          <w:sz w:val="24"/>
+          <w:szCs w:val="24"/>
+          <w:lang w:eastAsia="zh-CN"/>
+        </w:rPr>
+        <w:t>老实说，什么是你依赖的基石？</w:t>
       </w:r>
     </w:p>
     <w:p>
@@ -21289,43 +16754,23 @@
       </w:pPr>
       <w:r>
         <w:rPr>
-          <w:rFonts w:ascii="Calibri" w:eastAsia="Calibri" w:hAnsi="Calibri" w:cs="Calibri"/>
+          <w:rFonts w:asciiTheme="minorEastAsia" w:hAnsiTheme="minorEastAsia" w:cs="Calibri" w:hint="eastAsia"/>
           <w:color w:val="231F20"/>
           <w:w w:val="75"/>
           <w:sz w:val="24"/>
           <w:szCs w:val="24"/>
-        </w:rPr>
-        <w:t>my</w:t>
-      </w:r>
-      <w:r>
-        <w:rPr>
-          <w:rFonts w:ascii="Calibri" w:eastAsia="Calibri" w:hAnsi="Calibri" w:cs="Calibri"/>
-          <w:color w:val="231F20"/>
-          <w:spacing w:val="13"/>
+          <w:lang w:eastAsia="zh-CN"/>
+        </w:rPr>
+        <w:t>我的能力</w:t>
+      </w:r>
+      <w:r>
+        <w:rPr>
+          <w:rFonts w:ascii="Calibri" w:eastAsia="Calibri" w:hAnsi="Calibri" w:cs="Calibri"/>
+          <w:color w:val="231F20"/>
           <w:w w:val="75"/>
           <w:sz w:val="24"/>
           <w:szCs w:val="24"/>
         </w:rPr>
-        <w:t xml:space="preserve"> </w:t>
-      </w:r>
-      <w:r>
-        <w:rPr>
-          <w:rFonts w:ascii="Calibri" w:eastAsia="Calibri" w:hAnsi="Calibri" w:cs="Calibri"/>
-          <w:color w:val="231F20"/>
-          <w:w w:val="75"/>
-          <w:sz w:val="24"/>
-          <w:szCs w:val="24"/>
-        </w:rPr>
-        <w:t>abilities</w:t>
-      </w:r>
-      <w:r>
-        <w:rPr>
-          <w:rFonts w:ascii="Calibri" w:eastAsia="Calibri" w:hAnsi="Calibri" w:cs="Calibri"/>
-          <w:color w:val="231F20"/>
-          <w:w w:val="75"/>
-          <w:sz w:val="24"/>
-          <w:szCs w:val="24"/>
-        </w:rPr>
         <w:tab/>
       </w:r>
       <w:r>
@@ -21350,34 +16795,14 @@
       </w:r>
       <w:r>
         <w:rPr>
-          <w:rFonts w:ascii="Calibri" w:eastAsia="Calibri" w:hAnsi="Calibri" w:cs="Calibri"/>
+          <w:rFonts w:asciiTheme="minorEastAsia" w:hAnsiTheme="minorEastAsia" w:cs="Times New Roman" w:hint="eastAsia"/>
           <w:color w:val="231F20"/>
           <w:w w:val="90"/>
           <w:sz w:val="24"/>
           <w:szCs w:val="24"/>
-        </w:rPr>
-        <w:t>good</w:t>
-      </w:r>
-      <w:r>
-        <w:rPr>
-          <w:rFonts w:ascii="Calibri" w:eastAsia="Calibri" w:hAnsi="Calibri" w:cs="Calibri"/>
-          <w:color w:val="231F20"/>
-          <w:spacing w:val="-14"/>
-          <w:w w:val="90"/>
-          <w:sz w:val="24"/>
-          <w:szCs w:val="24"/>
-        </w:rPr>
-        <w:t xml:space="preserve"> </w:t>
-      </w:r>
-      <w:r>
-        <w:rPr>
-          <w:rFonts w:ascii="Calibri" w:eastAsia="Calibri" w:hAnsi="Calibri" w:cs="Calibri"/>
-          <w:color w:val="231F20"/>
-          <w:w w:val="90"/>
-          <w:sz w:val="24"/>
-          <w:szCs w:val="24"/>
-        </w:rPr>
-        <w:t>health</w:t>
+          <w:lang w:eastAsia="zh-CN"/>
+        </w:rPr>
+        <w:t>好的健康</w:t>
       </w:r>
     </w:p>
     <w:p>
@@ -21402,43 +16827,23 @@
       </w:pPr>
       <w:r>
         <w:rPr>
-          <w:rFonts w:ascii="Calibri" w:eastAsia="Calibri" w:hAnsi="Calibri" w:cs="Calibri"/>
+          <w:rFonts w:asciiTheme="minorEastAsia" w:hAnsiTheme="minorEastAsia" w:cs="Calibri" w:hint="eastAsia"/>
           <w:color w:val="231F20"/>
           <w:w w:val="75"/>
           <w:sz w:val="24"/>
           <w:szCs w:val="24"/>
-        </w:rPr>
-        <w:t>my</w:t>
-      </w:r>
-      <w:r>
-        <w:rPr>
-          <w:rFonts w:ascii="Calibri" w:eastAsia="Calibri" w:hAnsi="Calibri" w:cs="Calibri"/>
-          <w:color w:val="231F20"/>
-          <w:spacing w:val="-1"/>
+          <w:lang w:eastAsia="zh-CN"/>
+        </w:rPr>
+        <w:t>我的身份</w:t>
+      </w:r>
+      <w:r>
+        <w:rPr>
+          <w:rFonts w:ascii="Calibri" w:eastAsia="Calibri" w:hAnsi="Calibri" w:cs="Calibri"/>
+          <w:color w:val="231F20"/>
           <w:w w:val="75"/>
           <w:sz w:val="24"/>
           <w:szCs w:val="24"/>
         </w:rPr>
-        <w:t xml:space="preserve"> </w:t>
-      </w:r>
-      <w:r>
-        <w:rPr>
-          <w:rFonts w:ascii="Calibri" w:eastAsia="Calibri" w:hAnsi="Calibri" w:cs="Calibri"/>
-          <w:color w:val="231F20"/>
-          <w:w w:val="75"/>
-          <w:sz w:val="24"/>
-          <w:szCs w:val="24"/>
-        </w:rPr>
-        <w:t>status</w:t>
-      </w:r>
-      <w:r>
-        <w:rPr>
-          <w:rFonts w:ascii="Calibri" w:eastAsia="Calibri" w:hAnsi="Calibri" w:cs="Calibri"/>
-          <w:color w:val="231F20"/>
-          <w:w w:val="75"/>
-          <w:sz w:val="24"/>
-          <w:szCs w:val="24"/>
-        </w:rPr>
         <w:tab/>
       </w:r>
       <w:r>
@@ -21463,34 +16868,14 @@
       </w:r>
       <w:r>
         <w:rPr>
-          <w:rFonts w:ascii="Calibri" w:eastAsia="Calibri" w:hAnsi="Calibri" w:cs="Calibri"/>
+          <w:rFonts w:asciiTheme="minorEastAsia" w:hAnsiTheme="minorEastAsia" w:cs="Times New Roman" w:hint="eastAsia"/>
           <w:color w:val="231F20"/>
           <w:w w:val="90"/>
           <w:sz w:val="24"/>
           <w:szCs w:val="24"/>
-        </w:rPr>
-        <w:t>my</w:t>
-      </w:r>
-      <w:r>
-        <w:rPr>
-          <w:rFonts w:ascii="Calibri" w:eastAsia="Calibri" w:hAnsi="Calibri" w:cs="Calibri"/>
-          <w:color w:val="231F20"/>
-          <w:spacing w:val="-14"/>
-          <w:w w:val="90"/>
-          <w:sz w:val="24"/>
-          <w:szCs w:val="24"/>
-        </w:rPr>
-        <w:t xml:space="preserve"> </w:t>
-      </w:r>
-      <w:r>
-        <w:rPr>
-          <w:rFonts w:ascii="Calibri" w:eastAsia="Calibri" w:hAnsi="Calibri" w:cs="Calibri"/>
-          <w:color w:val="231F20"/>
-          <w:w w:val="90"/>
-          <w:sz w:val="24"/>
-          <w:szCs w:val="24"/>
-        </w:rPr>
-        <w:t>family</w:t>
+          <w:lang w:eastAsia="zh-CN"/>
+        </w:rPr>
+        <w:t>我的家庭</w:t>
       </w:r>
     </w:p>
     <w:p>
@@ -21515,43 +16900,23 @@
       </w:pPr>
       <w:r>
         <w:rPr>
-          <w:rFonts w:ascii="Calibri" w:eastAsia="Calibri" w:hAnsi="Calibri" w:cs="Calibri"/>
+          <w:rFonts w:asciiTheme="minorEastAsia" w:hAnsiTheme="minorEastAsia" w:cs="Calibri" w:hint="eastAsia"/>
           <w:color w:val="231F20"/>
           <w:w w:val="75"/>
           <w:sz w:val="24"/>
           <w:szCs w:val="24"/>
-        </w:rPr>
-        <w:t>wishful</w:t>
-      </w:r>
-      <w:r>
-        <w:rPr>
-          <w:rFonts w:ascii="Calibri" w:eastAsia="Calibri" w:hAnsi="Calibri" w:cs="Calibri"/>
-          <w:color w:val="231F20"/>
-          <w:spacing w:val="29"/>
+          <w:lang w:eastAsia="zh-CN"/>
+        </w:rPr>
+        <w:t>主观愿望</w:t>
+      </w:r>
+      <w:r>
+        <w:rPr>
+          <w:rFonts w:ascii="Calibri" w:eastAsia="Calibri" w:hAnsi="Calibri" w:cs="Calibri"/>
+          <w:color w:val="231F20"/>
           <w:w w:val="75"/>
           <w:sz w:val="24"/>
           <w:szCs w:val="24"/>
         </w:rPr>
-        <w:t xml:space="preserve"> </w:t>
-      </w:r>
-      <w:r>
-        <w:rPr>
-          <w:rFonts w:ascii="Calibri" w:eastAsia="Calibri" w:hAnsi="Calibri" w:cs="Calibri"/>
-          <w:color w:val="231F20"/>
-          <w:w w:val="75"/>
-          <w:sz w:val="24"/>
-          <w:szCs w:val="24"/>
-        </w:rPr>
-        <w:t>thinking</w:t>
-      </w:r>
-      <w:r>
-        <w:rPr>
-          <w:rFonts w:ascii="Calibri" w:eastAsia="Calibri" w:hAnsi="Calibri" w:cs="Calibri"/>
-          <w:color w:val="231F20"/>
-          <w:w w:val="75"/>
-          <w:sz w:val="24"/>
-          <w:szCs w:val="24"/>
-        </w:rPr>
         <w:tab/>
       </w:r>
       <w:r>
@@ -21576,34 +16941,14 @@
       </w:r>
       <w:r>
         <w:rPr>
-          <w:rFonts w:ascii="Calibri" w:eastAsia="Calibri" w:hAnsi="Calibri" w:cs="Calibri"/>
+          <w:rFonts w:asciiTheme="minorEastAsia" w:hAnsiTheme="minorEastAsia" w:cs="Times New Roman" w:hint="eastAsia"/>
           <w:color w:val="231F20"/>
           <w:w w:val="90"/>
           <w:sz w:val="24"/>
           <w:szCs w:val="24"/>
-        </w:rPr>
-        <w:t>my</w:t>
-      </w:r>
-      <w:r>
-        <w:rPr>
-          <w:rFonts w:ascii="Calibri" w:eastAsia="Calibri" w:hAnsi="Calibri" w:cs="Calibri"/>
-          <w:color w:val="231F20"/>
-          <w:spacing w:val="-15"/>
-          <w:w w:val="90"/>
-          <w:sz w:val="24"/>
-          <w:szCs w:val="24"/>
-        </w:rPr>
-        <w:t xml:space="preserve"> </w:t>
-      </w:r>
-      <w:r>
-        <w:rPr>
-          <w:rFonts w:ascii="Calibri" w:eastAsia="Calibri" w:hAnsi="Calibri" w:cs="Calibri"/>
-          <w:color w:val="231F20"/>
-          <w:w w:val="90"/>
-          <w:sz w:val="24"/>
-          <w:szCs w:val="24"/>
-        </w:rPr>
-        <w:t>resources</w:t>
+          <w:lang w:eastAsia="zh-CN"/>
+        </w:rPr>
+        <w:t>我的资源</w:t>
       </w:r>
     </w:p>
     <w:p>
@@ -21628,14 +16973,15 @@
       </w:pPr>
       <w:r>
         <w:rPr>
-          <w:rFonts w:ascii="Calibri" w:eastAsia="Calibri" w:hAnsi="Calibri" w:cs="Calibri"/>
+          <w:rFonts w:asciiTheme="minorEastAsia" w:hAnsiTheme="minorEastAsia" w:cs="Calibri" w:hint="eastAsia"/>
           <w:color w:val="231F20"/>
           <w:spacing w:val="-1"/>
           <w:w w:val="75"/>
           <w:sz w:val="24"/>
           <w:szCs w:val="24"/>
-        </w:rPr>
-        <w:t>self-confidence</w:t>
+          <w:lang w:eastAsia="zh-CN"/>
+        </w:rPr>
+        <w:t>自信</w:t>
       </w:r>
       <w:r>
         <w:rPr>
@@ -21670,57 +17016,14 @@
       </w:r>
       <w:r>
         <w:rPr>
-          <w:rFonts w:ascii="Calibri" w:eastAsia="Calibri" w:hAnsi="Calibri" w:cs="Calibri"/>
-          <w:color w:val="231F20"/>
-          <w:spacing w:val="-2"/>
+          <w:rFonts w:asciiTheme="minorEastAsia" w:hAnsiTheme="minorEastAsia" w:cs="Times New Roman" w:hint="eastAsia"/>
+          <w:color w:val="231F20"/>
           <w:w w:val="90"/>
           <w:sz w:val="24"/>
           <w:szCs w:val="24"/>
-        </w:rPr>
-        <w:t>faith</w:t>
-      </w:r>
-      <w:r>
-        <w:rPr>
-          <w:rFonts w:ascii="Calibri" w:eastAsia="Calibri" w:hAnsi="Calibri" w:cs="Calibri"/>
-          <w:color w:val="231F20"/>
-          <w:w w:val="90"/>
-          <w:sz w:val="24"/>
-          <w:szCs w:val="24"/>
-        </w:rPr>
-        <w:t xml:space="preserve"> </w:t>
-      </w:r>
-      <w:r>
-        <w:rPr>
-          <w:rFonts w:ascii="Calibri" w:eastAsia="Calibri" w:hAnsi="Calibri" w:cs="Calibri"/>
-          <w:color w:val="231F20"/>
-          <w:spacing w:val="-1"/>
-          <w:w w:val="90"/>
-          <w:sz w:val="24"/>
-          <w:szCs w:val="24"/>
-        </w:rPr>
-        <w:t>in</w:t>
-      </w:r>
-      <w:r>
-        <w:rPr>
-          <w:rFonts w:ascii="Calibri" w:eastAsia="Calibri" w:hAnsi="Calibri" w:cs="Calibri"/>
-          <w:color w:val="231F20"/>
-          <w:spacing w:val="-29"/>
-          <w:w w:val="90"/>
-          <w:sz w:val="24"/>
-          <w:szCs w:val="24"/>
-        </w:rPr>
-        <w:t xml:space="preserve"> </w:t>
-      </w:r>
-      <w:r>
-        <w:rPr>
-          <w:rFonts w:ascii="Calibri" w:eastAsia="Calibri" w:hAnsi="Calibri" w:cs="Calibri"/>
-          <w:color w:val="231F20"/>
-          <w:spacing w:val="-2"/>
-          <w:w w:val="90"/>
-          <w:sz w:val="24"/>
-          <w:szCs w:val="24"/>
-        </w:rPr>
-        <w:t>Christ</w:t>
+          <w:lang w:eastAsia="zh-CN"/>
+        </w:rPr>
+        <w:t>对基督的信仰</w:t>
       </w:r>
     </w:p>
     <w:p>
@@ -21743,130 +17046,32 @@
       </w:pPr>
       <w:r>
         <w:rPr>
-          <w:rFonts w:ascii="Calibri"/>
-          <w:color w:val="231F20"/>
-          <w:w w:val="85"/>
-          <w:sz w:val="24"/>
-        </w:rPr>
-        <w:t>How</w:t>
-      </w:r>
-      <w:r>
-        <w:rPr>
-          <w:rFonts w:ascii="Calibri"/>
-          <w:color w:val="231F20"/>
-          <w:spacing w:val="-15"/>
-          <w:w w:val="85"/>
-          <w:sz w:val="24"/>
-        </w:rPr>
-        <w:t xml:space="preserve"> </w:t>
-      </w:r>
-      <w:r>
-        <w:rPr>
-          <w:rFonts w:ascii="Calibri"/>
-          <w:color w:val="231F20"/>
-          <w:spacing w:val="-3"/>
-          <w:w w:val="85"/>
-          <w:sz w:val="24"/>
-        </w:rPr>
-        <w:t>would</w:t>
-      </w:r>
-      <w:r>
-        <w:rPr>
-          <w:rFonts w:ascii="Calibri"/>
-          <w:color w:val="231F20"/>
-          <w:spacing w:val="-15"/>
-          <w:w w:val="85"/>
-          <w:sz w:val="24"/>
-        </w:rPr>
-        <w:t xml:space="preserve"> </w:t>
-      </w:r>
-      <w:r>
-        <w:rPr>
-          <w:rFonts w:ascii="Calibri"/>
-          <w:color w:val="231F20"/>
-          <w:spacing w:val="-3"/>
-          <w:w w:val="85"/>
-          <w:sz w:val="24"/>
-        </w:rPr>
-        <w:t>you</w:t>
-      </w:r>
-      <w:r>
-        <w:rPr>
-          <w:rFonts w:ascii="Calibri"/>
-          <w:color w:val="231F20"/>
-          <w:spacing w:val="-15"/>
-          <w:w w:val="85"/>
-          <w:sz w:val="24"/>
-        </w:rPr>
-        <w:t xml:space="preserve"> </w:t>
-      </w:r>
-      <w:r>
-        <w:rPr>
-          <w:rFonts w:ascii="Calibri"/>
-          <w:color w:val="231F20"/>
-          <w:w w:val="85"/>
-          <w:sz w:val="24"/>
-        </w:rPr>
-        <w:t>describe</w:t>
-      </w:r>
-      <w:r>
-        <w:rPr>
-          <w:rFonts w:ascii="Calibri"/>
-          <w:color w:val="231F20"/>
-          <w:spacing w:val="-15"/>
-          <w:w w:val="85"/>
-          <w:sz w:val="24"/>
-        </w:rPr>
-        <w:t xml:space="preserve"> </w:t>
-      </w:r>
-      <w:r>
-        <w:rPr>
-          <w:rFonts w:ascii="Calibri"/>
-          <w:color w:val="231F20"/>
-          <w:spacing w:val="-3"/>
-          <w:w w:val="85"/>
-          <w:sz w:val="24"/>
-        </w:rPr>
-        <w:t>your</w:t>
-      </w:r>
-      <w:r>
-        <w:rPr>
-          <w:rFonts w:ascii="Calibri"/>
-          <w:color w:val="231F20"/>
-          <w:spacing w:val="-15"/>
-          <w:w w:val="85"/>
-          <w:sz w:val="24"/>
-        </w:rPr>
-        <w:t xml:space="preserve"> </w:t>
-      </w:r>
-      <w:r>
-        <w:rPr>
-          <w:rFonts w:ascii="Calibri"/>
-          <w:color w:val="231F20"/>
-          <w:w w:val="85"/>
-          <w:sz w:val="24"/>
-        </w:rPr>
-        <w:t>spiritual</w:t>
-      </w:r>
-      <w:r>
-        <w:rPr>
-          <w:rFonts w:ascii="Calibri"/>
-          <w:color w:val="231F20"/>
-          <w:spacing w:val="-15"/>
-          <w:w w:val="85"/>
-          <w:sz w:val="24"/>
-        </w:rPr>
-        <w:t xml:space="preserve"> </w:t>
-      </w:r>
-      <w:r>
-        <w:rPr>
-          <w:rFonts w:ascii="Calibri"/>
-          <w:color w:val="231F20"/>
-          <w:spacing w:val="-3"/>
-          <w:w w:val="85"/>
-          <w:sz w:val="24"/>
-        </w:rPr>
-        <w:t>foundation?</w:t>
+          <w:rFonts w:asciiTheme="minorEastAsia" w:hAnsiTheme="minorEastAsia" w:cs="Calibri" w:hint="eastAsia"/>
+          <w:sz w:val="24"/>
+          <w:szCs w:val="24"/>
+          <w:lang w:eastAsia="zh-CN"/>
+        </w:rPr>
+        <w:t>如何描述你</w:t>
+      </w:r>
+      <w:proofErr w:type="gramStart"/>
+      <w:r>
+        <w:rPr>
+          <w:rFonts w:asciiTheme="minorEastAsia" w:hAnsiTheme="minorEastAsia" w:cs="Calibri" w:hint="eastAsia"/>
+          <w:sz w:val="24"/>
+          <w:szCs w:val="24"/>
+          <w:lang w:eastAsia="zh-CN"/>
+        </w:rPr>
+        <w:t>的灵命基石</w:t>
+      </w:r>
+      <w:proofErr w:type="gramEnd"/>
+      <w:r>
+        <w:rPr>
+          <w:rFonts w:asciiTheme="minorEastAsia" w:hAnsiTheme="minorEastAsia" w:cs="Calibri" w:hint="eastAsia"/>
+          <w:sz w:val="24"/>
+          <w:szCs w:val="24"/>
+          <w:lang w:eastAsia="zh-CN"/>
+        </w:rPr>
+        <w:t>？</w:t>
       </w:r>
     </w:p>
     <w:p>
@@ -21891,13 +17096,14 @@
       </w:pPr>
       <w:r>
         <w:rPr>
-          <w:rFonts w:ascii="Calibri" w:eastAsia="Calibri" w:hAnsi="Calibri" w:cs="Calibri"/>
+          <w:rFonts w:asciiTheme="minorEastAsia" w:hAnsiTheme="minorEastAsia" w:cs="Calibri" w:hint="eastAsia"/>
           <w:color w:val="231F20"/>
           <w:w w:val="75"/>
           <w:sz w:val="24"/>
           <w:szCs w:val="24"/>
-        </w:rPr>
-        <w:t>shaky</w:t>
+          <w:lang w:eastAsia="zh-CN"/>
+        </w:rPr>
+        <w:t>摇摇欲坠</w:t>
       </w:r>
       <w:r>
         <w:rPr>
@@ -21931,13 +17137,14 @@
       </w:r>
       <w:r>
         <w:rPr>
-          <w:rFonts w:ascii="Calibri" w:eastAsia="Calibri" w:hAnsi="Calibri" w:cs="Calibri"/>
+          <w:rFonts w:asciiTheme="minorEastAsia" w:hAnsiTheme="minorEastAsia" w:cs="Times New Roman" w:hint="eastAsia"/>
           <w:color w:val="231F20"/>
           <w:w w:val="90"/>
           <w:sz w:val="24"/>
           <w:szCs w:val="24"/>
-        </w:rPr>
-        <w:t>steady</w:t>
+          <w:lang w:eastAsia="zh-CN"/>
+        </w:rPr>
+        <w:t>稳固</w:t>
       </w:r>
     </w:p>
     <w:p>
@@ -21962,43 +17169,23 @@
       </w:pPr>
       <w:r>
         <w:rPr>
-          <w:rFonts w:ascii="Calibri" w:eastAsia="Calibri" w:hAnsi="Calibri" w:cs="Calibri"/>
+          <w:rFonts w:asciiTheme="minorEastAsia" w:hAnsiTheme="minorEastAsia" w:cs="Calibri" w:hint="eastAsia"/>
           <w:color w:val="231F20"/>
           <w:w w:val="75"/>
           <w:sz w:val="24"/>
           <w:szCs w:val="24"/>
-        </w:rPr>
-        <w:t>brand</w:t>
-      </w:r>
-      <w:r>
-        <w:rPr>
-          <w:rFonts w:ascii="Calibri" w:eastAsia="Calibri" w:hAnsi="Calibri" w:cs="Calibri"/>
-          <w:color w:val="231F20"/>
-          <w:spacing w:val="4"/>
+          <w:lang w:eastAsia="zh-CN"/>
+        </w:rPr>
+        <w:t>崭新</w:t>
+      </w:r>
+      <w:r>
+        <w:rPr>
+          <w:rFonts w:ascii="Calibri" w:eastAsia="Calibri" w:hAnsi="Calibri" w:cs="Calibri"/>
+          <w:color w:val="231F20"/>
           <w:w w:val="75"/>
           <w:sz w:val="24"/>
           <w:szCs w:val="24"/>
         </w:rPr>
-        <w:t xml:space="preserve"> </w:t>
-      </w:r>
-      <w:r>
-        <w:rPr>
-          <w:rFonts w:ascii="Calibri" w:eastAsia="Calibri" w:hAnsi="Calibri" w:cs="Calibri"/>
-          <w:color w:val="231F20"/>
-          <w:w w:val="75"/>
-          <w:sz w:val="24"/>
-          <w:szCs w:val="24"/>
-        </w:rPr>
-        <w:t>new</w:t>
-      </w:r>
-      <w:r>
-        <w:rPr>
-          <w:rFonts w:ascii="Calibri" w:eastAsia="Calibri" w:hAnsi="Calibri" w:cs="Calibri"/>
-          <w:color w:val="231F20"/>
-          <w:w w:val="75"/>
-          <w:sz w:val="24"/>
-          <w:szCs w:val="24"/>
-        </w:rPr>
         <w:tab/>
       </w:r>
       <w:r>
@@ -22023,13 +17210,14 @@
       </w:r>
       <w:r>
         <w:rPr>
-          <w:rFonts w:ascii="Calibri" w:eastAsia="Calibri" w:hAnsi="Calibri" w:cs="Calibri"/>
+          <w:rFonts w:asciiTheme="minorEastAsia" w:hAnsiTheme="minorEastAsia" w:cs="Times New Roman" w:hint="eastAsia"/>
           <w:color w:val="231F20"/>
           <w:w w:val="90"/>
           <w:sz w:val="24"/>
           <w:szCs w:val="24"/>
-        </w:rPr>
-        <w:t>temporary</w:t>
+          <w:lang w:eastAsia="zh-CN"/>
+        </w:rPr>
+        <w:t>暂时的</w:t>
       </w:r>
     </w:p>
     <w:p>
@@ -22054,14 +17242,15 @@
       </w:pPr>
       <w:r>
         <w:rPr>
-          <w:rFonts w:ascii="Calibri" w:eastAsia="Calibri" w:hAnsi="Calibri" w:cs="Calibri"/>
+          <w:rFonts w:asciiTheme="minorEastAsia" w:hAnsiTheme="minorEastAsia" w:cs="Calibri" w:hint="eastAsia"/>
           <w:color w:val="231F20"/>
           <w:spacing w:val="-1"/>
           <w:w w:val="75"/>
           <w:sz w:val="24"/>
           <w:szCs w:val="24"/>
-        </w:rPr>
-        <w:t>eroding</w:t>
+          <w:lang w:eastAsia="zh-CN"/>
+        </w:rPr>
+        <w:t>逐渐丧失</w:t>
       </w:r>
       <w:r>
         <w:rPr>
@@ -22096,123 +17285,14 @@
       </w:r>
       <w:r>
         <w:rPr>
-          <w:rFonts w:ascii="Calibri" w:eastAsia="Calibri" w:hAnsi="Calibri" w:cs="Calibri"/>
-          <w:color w:val="231F20"/>
-          <w:spacing w:val="-2"/>
+          <w:rFonts w:asciiTheme="minorEastAsia" w:hAnsiTheme="minorEastAsia" w:cs="Times New Roman" w:hint="eastAsia"/>
+          <w:color w:val="231F20"/>
           <w:w w:val="85"/>
           <w:sz w:val="24"/>
           <w:szCs w:val="24"/>
-        </w:rPr>
-        <w:t>destroyed,</w:t>
-      </w:r>
-      <w:r>
-        <w:rPr>
-          <w:rFonts w:ascii="Calibri" w:eastAsia="Calibri" w:hAnsi="Calibri" w:cs="Calibri"/>
-          <w:color w:val="231F20"/>
-          <w:spacing w:val="-21"/>
-          <w:w w:val="85"/>
-          <w:sz w:val="24"/>
-          <w:szCs w:val="24"/>
-        </w:rPr>
-        <w:t xml:space="preserve"> </w:t>
-      </w:r>
-      <w:r>
-        <w:rPr>
-          <w:rFonts w:ascii="Calibri" w:eastAsia="Calibri" w:hAnsi="Calibri" w:cs="Calibri"/>
-          <w:color w:val="231F20"/>
-          <w:w w:val="85"/>
-          <w:sz w:val="24"/>
-          <w:szCs w:val="24"/>
-        </w:rPr>
-        <w:t>but</w:t>
-      </w:r>
-      <w:r>
-        <w:rPr>
-          <w:rFonts w:ascii="Calibri" w:eastAsia="Calibri" w:hAnsi="Calibri" w:cs="Calibri"/>
-          <w:color w:val="231F20"/>
-          <w:spacing w:val="-21"/>
-          <w:w w:val="85"/>
-          <w:sz w:val="24"/>
-          <w:szCs w:val="24"/>
-        </w:rPr>
-        <w:t xml:space="preserve"> </w:t>
-      </w:r>
-      <w:r>
-        <w:rPr>
-          <w:rFonts w:ascii="Calibri" w:eastAsia="Calibri" w:hAnsi="Calibri" w:cs="Calibri"/>
-          <w:color w:val="231F20"/>
-          <w:spacing w:val="-6"/>
-          <w:w w:val="85"/>
-          <w:sz w:val="24"/>
-          <w:szCs w:val="24"/>
-        </w:rPr>
-        <w:t>I’m</w:t>
-      </w:r>
-      <w:r>
-        <w:rPr>
-          <w:rFonts w:ascii="Calibri" w:eastAsia="Calibri" w:hAnsi="Calibri" w:cs="Calibri"/>
-          <w:color w:val="231F20"/>
-          <w:spacing w:val="-21"/>
-          <w:w w:val="85"/>
-          <w:sz w:val="24"/>
-          <w:szCs w:val="24"/>
-        </w:rPr>
-        <w:t xml:space="preserve"> </w:t>
-      </w:r>
-      <w:r>
-        <w:rPr>
-          <w:rFonts w:ascii="Calibri" w:eastAsia="Calibri" w:hAnsi="Calibri" w:cs="Calibri"/>
-          <w:color w:val="231F20"/>
-          <w:spacing w:val="1"/>
-          <w:w w:val="85"/>
-          <w:sz w:val="24"/>
-          <w:szCs w:val="24"/>
-        </w:rPr>
-        <w:t>trying</w:t>
-      </w:r>
-      <w:r>
-        <w:rPr>
-          <w:rFonts w:ascii="Calibri" w:eastAsia="Calibri" w:hAnsi="Calibri" w:cs="Calibri"/>
-          <w:color w:val="231F20"/>
-          <w:spacing w:val="-21"/>
-          <w:w w:val="85"/>
-          <w:sz w:val="24"/>
-          <w:szCs w:val="24"/>
-        </w:rPr>
-        <w:t xml:space="preserve"> </w:t>
-      </w:r>
-      <w:r>
-        <w:rPr>
-          <w:rFonts w:ascii="Calibri" w:eastAsia="Calibri" w:hAnsi="Calibri" w:cs="Calibri"/>
-          <w:color w:val="231F20"/>
-          <w:spacing w:val="-2"/>
-          <w:w w:val="85"/>
-          <w:sz w:val="24"/>
-          <w:szCs w:val="24"/>
-        </w:rPr>
-        <w:t>to</w:t>
-      </w:r>
-      <w:r>
-        <w:rPr>
-          <w:rFonts w:ascii="Calibri" w:eastAsia="Calibri" w:hAnsi="Calibri" w:cs="Calibri"/>
-          <w:color w:val="231F20"/>
-          <w:spacing w:val="-21"/>
-          <w:w w:val="85"/>
-          <w:sz w:val="24"/>
-          <w:szCs w:val="24"/>
-        </w:rPr>
-        <w:t xml:space="preserve"> </w:t>
-      </w:r>
-      <w:r>
-        <w:rPr>
-          <w:rFonts w:ascii="Calibri" w:eastAsia="Calibri" w:hAnsi="Calibri" w:cs="Calibri"/>
-          <w:color w:val="231F20"/>
-          <w:spacing w:val="-1"/>
-          <w:w w:val="85"/>
-          <w:sz w:val="24"/>
-          <w:szCs w:val="24"/>
-        </w:rPr>
-        <w:t>rebuild</w:t>
+          <w:lang w:eastAsia="zh-CN"/>
+        </w:rPr>
+        <w:t>已经被摧毁了，但是我在尝试重建</w:t>
       </w:r>
     </w:p>
     <w:p>
@@ -22235,259 +17315,59 @@
       </w:pPr>
       <w:r>
         <w:rPr>
-          <w:rFonts w:ascii="Calibri"/>
-          <w:color w:val="231F20"/>
-          <w:w w:val="85"/>
-          <w:sz w:val="24"/>
-        </w:rPr>
-        <w:t>What</w:t>
-      </w:r>
-      <w:r>
-        <w:rPr>
-          <w:rFonts w:ascii="Calibri"/>
-          <w:color w:val="231F20"/>
-          <w:spacing w:val="-22"/>
-          <w:w w:val="85"/>
-          <w:sz w:val="24"/>
-        </w:rPr>
-        <w:t xml:space="preserve"> </w:t>
-      </w:r>
-      <w:r>
-        <w:rPr>
-          <w:rFonts w:ascii="Calibri"/>
-          <w:color w:val="231F20"/>
-          <w:w w:val="85"/>
-          <w:sz w:val="24"/>
-        </w:rPr>
-        <w:t>is</w:t>
-      </w:r>
-      <w:r>
-        <w:rPr>
-          <w:rFonts w:ascii="Calibri"/>
-          <w:color w:val="231F20"/>
-          <w:spacing w:val="-22"/>
-          <w:w w:val="85"/>
-          <w:sz w:val="24"/>
-        </w:rPr>
-        <w:t xml:space="preserve"> </w:t>
-      </w:r>
-      <w:r>
-        <w:rPr>
-          <w:rFonts w:ascii="Calibri"/>
-          <w:color w:val="231F20"/>
-          <w:w w:val="85"/>
-          <w:sz w:val="24"/>
-        </w:rPr>
-        <w:t>the</w:t>
-      </w:r>
-      <w:r>
-        <w:rPr>
-          <w:rFonts w:ascii="Calibri"/>
-          <w:color w:val="231F20"/>
-          <w:spacing w:val="-22"/>
-          <w:w w:val="85"/>
-          <w:sz w:val="24"/>
-        </w:rPr>
-        <w:t xml:space="preserve"> </w:t>
-      </w:r>
-      <w:r>
-        <w:rPr>
-          <w:rFonts w:ascii="Calibri"/>
-          <w:color w:val="231F20"/>
-          <w:w w:val="85"/>
-          <w:sz w:val="24"/>
-        </w:rPr>
-        <w:t>message</w:t>
-      </w:r>
-      <w:r>
-        <w:rPr>
-          <w:rFonts w:ascii="Calibri"/>
-          <w:color w:val="231F20"/>
-          <w:spacing w:val="-22"/>
-          <w:w w:val="85"/>
-          <w:sz w:val="24"/>
-        </w:rPr>
-        <w:t xml:space="preserve"> </w:t>
-      </w:r>
-      <w:r>
-        <w:rPr>
-          <w:rFonts w:ascii="Calibri"/>
-          <w:color w:val="231F20"/>
-          <w:w w:val="85"/>
-          <w:sz w:val="24"/>
-        </w:rPr>
-        <w:t>of</w:t>
-      </w:r>
-      <w:r>
-        <w:rPr>
-          <w:rFonts w:ascii="Calibri"/>
-          <w:color w:val="231F20"/>
-          <w:spacing w:val="-22"/>
-          <w:w w:val="85"/>
-          <w:sz w:val="24"/>
-        </w:rPr>
-        <w:t xml:space="preserve"> </w:t>
-      </w:r>
-      <w:r>
-        <w:rPr>
-          <w:rFonts w:ascii="Calibri"/>
-          <w:color w:val="231F20"/>
-          <w:w w:val="85"/>
-          <w:sz w:val="24"/>
-        </w:rPr>
-        <w:t>this</w:t>
-      </w:r>
-      <w:r>
-        <w:rPr>
-          <w:rFonts w:ascii="Calibri"/>
-          <w:color w:val="231F20"/>
-          <w:spacing w:val="-22"/>
-          <w:w w:val="85"/>
-          <w:sz w:val="24"/>
-        </w:rPr>
-        <w:t xml:space="preserve"> </w:t>
-      </w:r>
-      <w:r>
-        <w:rPr>
-          <w:rFonts w:ascii="Calibri"/>
-          <w:color w:val="231F20"/>
-          <w:w w:val="85"/>
-          <w:sz w:val="24"/>
-        </w:rPr>
-        <w:t>parable</w:t>
-      </w:r>
-      <w:r>
-        <w:rPr>
-          <w:rFonts w:ascii="Calibri"/>
-          <w:color w:val="231F20"/>
-          <w:spacing w:val="-22"/>
-          <w:w w:val="85"/>
-          <w:sz w:val="24"/>
-        </w:rPr>
-        <w:t xml:space="preserve"> </w:t>
-      </w:r>
-      <w:r>
-        <w:rPr>
-          <w:rFonts w:ascii="Calibri"/>
-          <w:color w:val="231F20"/>
-          <w:w w:val="85"/>
-          <w:sz w:val="24"/>
-        </w:rPr>
-        <w:t>to</w:t>
-      </w:r>
-      <w:r>
-        <w:rPr>
-          <w:rFonts w:ascii="Calibri"/>
-          <w:color w:val="231F20"/>
-          <w:spacing w:val="-22"/>
-          <w:w w:val="85"/>
-          <w:sz w:val="24"/>
-        </w:rPr>
-        <w:t xml:space="preserve"> </w:t>
-      </w:r>
-      <w:r>
-        <w:rPr>
-          <w:rFonts w:ascii="Calibri"/>
-          <w:color w:val="231F20"/>
-          <w:w w:val="85"/>
-          <w:sz w:val="24"/>
-        </w:rPr>
-        <w:t>you</w:t>
-      </w:r>
-      <w:r>
-        <w:rPr>
-          <w:rFonts w:ascii="Calibri"/>
-          <w:color w:val="231F20"/>
-          <w:spacing w:val="-22"/>
-          <w:w w:val="85"/>
-          <w:sz w:val="24"/>
-        </w:rPr>
-        <w:t xml:space="preserve"> </w:t>
-      </w:r>
-      <w:r>
-        <w:rPr>
-          <w:rFonts w:ascii="Calibri"/>
-          <w:color w:val="231F20"/>
-          <w:w w:val="85"/>
-          <w:sz w:val="24"/>
-        </w:rPr>
-        <w:t>about</w:t>
-      </w:r>
-      <w:r>
-        <w:rPr>
-          <w:rFonts w:ascii="Calibri"/>
-          <w:color w:val="231F20"/>
-          <w:spacing w:val="-22"/>
-          <w:w w:val="85"/>
-          <w:sz w:val="24"/>
-        </w:rPr>
-        <w:t xml:space="preserve"> </w:t>
-      </w:r>
-      <w:r>
-        <w:rPr>
-          <w:rFonts w:ascii="Calibri"/>
-          <w:color w:val="231F20"/>
-          <w:w w:val="85"/>
-          <w:sz w:val="24"/>
-        </w:rPr>
-        <w:t>the</w:t>
-      </w:r>
-      <w:r>
-        <w:rPr>
-          <w:rFonts w:ascii="Calibri"/>
-          <w:color w:val="231F20"/>
-          <w:spacing w:val="-22"/>
-          <w:w w:val="85"/>
-          <w:sz w:val="24"/>
-        </w:rPr>
-        <w:t xml:space="preserve"> </w:t>
-      </w:r>
-      <w:r>
-        <w:rPr>
-          <w:rFonts w:ascii="Calibri"/>
-          <w:color w:val="231F20"/>
-          <w:w w:val="85"/>
-          <w:sz w:val="24"/>
-        </w:rPr>
-        <w:t>realities</w:t>
-      </w:r>
-      <w:r>
-        <w:rPr>
-          <w:rFonts w:ascii="Calibri"/>
-          <w:color w:val="231F20"/>
-          <w:spacing w:val="-22"/>
-          <w:w w:val="85"/>
-          <w:sz w:val="24"/>
-        </w:rPr>
-        <w:t xml:space="preserve"> </w:t>
-      </w:r>
-      <w:r>
-        <w:rPr>
-          <w:rFonts w:ascii="Calibri"/>
-          <w:color w:val="231F20"/>
-          <w:w w:val="85"/>
-          <w:sz w:val="24"/>
-        </w:rPr>
-        <w:t>of</w:t>
-      </w:r>
-      <w:r>
-        <w:rPr>
-          <w:rFonts w:ascii="Calibri"/>
-          <w:color w:val="231F20"/>
-          <w:spacing w:val="-22"/>
-          <w:w w:val="85"/>
-          <w:sz w:val="24"/>
-        </w:rPr>
-        <w:t xml:space="preserve"> </w:t>
-      </w:r>
-      <w:r>
-        <w:rPr>
-          <w:rFonts w:ascii="Calibri"/>
-          <w:color w:val="231F20"/>
-          <w:w w:val="85"/>
-          <w:sz w:val="24"/>
-        </w:rPr>
-        <w:t>life?</w:t>
+          <w:rFonts w:asciiTheme="minorEastAsia" w:hAnsiTheme="minorEastAsia" w:cs="Calibri" w:hint="eastAsia"/>
+          <w:sz w:val="24"/>
+          <w:szCs w:val="24"/>
+          <w:lang w:eastAsia="zh-CN"/>
+        </w:rPr>
+        <w:t>这个寓言对你的现实生活有什么启迪？</w:t>
+      </w:r>
+    </w:p>
+    <w:p>
+      <w:pPr>
+        <w:pStyle w:val="a4"/>
+        <w:numPr>
+          <w:ilvl w:val="0"/>
+          <w:numId w:val="8"/>
+        </w:numPr>
+        <w:tabs>
+          <w:tab w:val="left" w:pos="554"/>
+        </w:tabs>
+        <w:spacing w:line="240" w:lineRule="exact"/>
+        <w:ind w:right="172"/>
+        <w:rPr>
+          <w:rFonts w:ascii="Calibri" w:eastAsia="Calibri" w:hAnsi="Calibri" w:cs="Calibri"/>
+          <w:sz w:val="24"/>
+          <w:szCs w:val="24"/>
+          <w:lang w:eastAsia="zh-CN"/>
+        </w:rPr>
+      </w:pPr>
+      <w:r>
+        <w:rPr>
+          <w:rFonts w:ascii="微软雅黑" w:eastAsia="微软雅黑" w:hAnsi="微软雅黑" w:cs="微软雅黑" w:hint="eastAsia"/>
+          <w:sz w:val="24"/>
+          <w:szCs w:val="24"/>
+          <w:lang w:eastAsia="zh-CN"/>
+        </w:rPr>
+        <w:t>如果我关注的是外在的生活，</w:t>
+      </w:r>
+      <w:r>
+        <w:rPr>
+          <w:rFonts w:ascii="微软雅黑" w:eastAsia="微软雅黑" w:hAnsi="微软雅黑" w:cs="微软雅黑" w:hint="eastAsia"/>
+          <w:sz w:val="24"/>
+          <w:szCs w:val="24"/>
+          <w:lang w:eastAsia="zh-CN"/>
+        </w:rPr>
+        <w:t>那</w:t>
+      </w:r>
+      <w:r>
+        <w:rPr>
+          <w:rFonts w:ascii="微软雅黑" w:eastAsia="微软雅黑" w:hAnsi="微软雅黑" w:cs="微软雅黑" w:hint="eastAsia"/>
+          <w:sz w:val="24"/>
+          <w:szCs w:val="24"/>
+          <w:lang w:eastAsia="zh-CN"/>
+        </w:rPr>
+        <w:t>结果将是灾难性的</w:t>
       </w:r>
     </w:p>
     <w:p>
@@ -22508,261 +17388,25 @@
           <w:szCs w:val="24"/>
         </w:rPr>
       </w:pPr>
-      <w:r>
-        <w:rPr>
-          <w:rFonts w:ascii="Calibri"/>
-          <w:color w:val="231F20"/>
-          <w:w w:val="85"/>
-          <w:sz w:val="24"/>
-        </w:rPr>
-        <w:t>If</w:t>
-      </w:r>
-      <w:r>
-        <w:rPr>
-          <w:rFonts w:ascii="Calibri"/>
-          <w:color w:val="231F20"/>
-          <w:spacing w:val="-21"/>
-          <w:w w:val="85"/>
-          <w:sz w:val="24"/>
-        </w:rPr>
-        <w:t xml:space="preserve"> </w:t>
-      </w:r>
-      <w:r>
-        <w:rPr>
-          <w:rFonts w:ascii="Calibri"/>
-          <w:color w:val="231F20"/>
-          <w:w w:val="85"/>
-          <w:sz w:val="24"/>
-        </w:rPr>
-        <w:t>my</w:t>
-      </w:r>
-      <w:r>
-        <w:rPr>
-          <w:rFonts w:ascii="Calibri"/>
-          <w:color w:val="231F20"/>
-          <w:spacing w:val="-21"/>
-          <w:w w:val="85"/>
-          <w:sz w:val="24"/>
-        </w:rPr>
-        <w:t xml:space="preserve"> </w:t>
-      </w:r>
-      <w:r>
-        <w:rPr>
-          <w:rFonts w:ascii="Calibri"/>
-          <w:color w:val="231F20"/>
-          <w:w w:val="85"/>
-          <w:sz w:val="24"/>
-        </w:rPr>
-        <w:t>focus</w:t>
-      </w:r>
-      <w:r>
-        <w:rPr>
-          <w:rFonts w:ascii="Calibri"/>
-          <w:color w:val="231F20"/>
-          <w:spacing w:val="-21"/>
-          <w:w w:val="85"/>
-          <w:sz w:val="24"/>
-        </w:rPr>
-        <w:t xml:space="preserve"> </w:t>
-      </w:r>
-      <w:r>
-        <w:rPr>
-          <w:rFonts w:ascii="Calibri"/>
-          <w:color w:val="231F20"/>
-          <w:w w:val="85"/>
-          <w:sz w:val="24"/>
-        </w:rPr>
-        <w:t>is</w:t>
-      </w:r>
-      <w:r>
-        <w:rPr>
-          <w:rFonts w:ascii="Calibri"/>
-          <w:color w:val="231F20"/>
-          <w:spacing w:val="-21"/>
-          <w:w w:val="85"/>
-          <w:sz w:val="24"/>
-        </w:rPr>
-        <w:t xml:space="preserve"> </w:t>
-      </w:r>
-      <w:r>
-        <w:rPr>
-          <w:rFonts w:ascii="Calibri"/>
-          <w:color w:val="231F20"/>
-          <w:w w:val="85"/>
-          <w:sz w:val="24"/>
-        </w:rPr>
-        <w:t>on</w:t>
-      </w:r>
-      <w:r>
-        <w:rPr>
-          <w:rFonts w:ascii="Calibri"/>
-          <w:color w:val="231F20"/>
-          <w:spacing w:val="-21"/>
-          <w:w w:val="85"/>
-          <w:sz w:val="24"/>
-        </w:rPr>
-        <w:t xml:space="preserve"> </w:t>
-      </w:r>
-      <w:r>
-        <w:rPr>
-          <w:rFonts w:ascii="Calibri"/>
-          <w:color w:val="231F20"/>
-          <w:w w:val="85"/>
-          <w:sz w:val="24"/>
-        </w:rPr>
-        <w:t>the</w:t>
-      </w:r>
-      <w:r>
-        <w:rPr>
-          <w:rFonts w:ascii="Calibri"/>
-          <w:color w:val="231F20"/>
-          <w:spacing w:val="-21"/>
-          <w:w w:val="85"/>
-          <w:sz w:val="24"/>
-        </w:rPr>
-        <w:t xml:space="preserve"> </w:t>
-      </w:r>
-      <w:r>
-        <w:rPr>
-          <w:rFonts w:ascii="Calibri"/>
-          <w:color w:val="231F20"/>
-          <w:w w:val="85"/>
-          <w:sz w:val="24"/>
-        </w:rPr>
-        <w:t>externals</w:t>
-      </w:r>
-      <w:r>
-        <w:rPr>
-          <w:rFonts w:ascii="Calibri"/>
-          <w:color w:val="231F20"/>
-          <w:spacing w:val="-21"/>
-          <w:w w:val="85"/>
-          <w:sz w:val="24"/>
-        </w:rPr>
-        <w:t xml:space="preserve"> </w:t>
-      </w:r>
-      <w:r>
-        <w:rPr>
-          <w:rFonts w:ascii="Calibri"/>
-          <w:color w:val="231F20"/>
-          <w:w w:val="85"/>
-          <w:sz w:val="24"/>
-        </w:rPr>
-        <w:t>of</w:t>
-      </w:r>
-      <w:r>
-        <w:rPr>
-          <w:rFonts w:ascii="Calibri"/>
-          <w:color w:val="231F20"/>
-          <w:spacing w:val="-21"/>
-          <w:w w:val="85"/>
-          <w:sz w:val="24"/>
-        </w:rPr>
-        <w:t xml:space="preserve"> </w:t>
-      </w:r>
-      <w:r>
-        <w:rPr>
-          <w:rFonts w:ascii="Calibri"/>
-          <w:color w:val="231F20"/>
-          <w:w w:val="85"/>
-          <w:sz w:val="24"/>
-        </w:rPr>
-        <w:t>life,</w:t>
-      </w:r>
-      <w:r>
-        <w:rPr>
-          <w:rFonts w:ascii="Calibri"/>
-          <w:color w:val="231F20"/>
-          <w:spacing w:val="-21"/>
-          <w:w w:val="85"/>
-          <w:sz w:val="24"/>
-        </w:rPr>
-        <w:t xml:space="preserve"> </w:t>
-      </w:r>
-      <w:r>
-        <w:rPr>
-          <w:rFonts w:ascii="Calibri"/>
-          <w:color w:val="231F20"/>
-          <w:w w:val="85"/>
-          <w:sz w:val="24"/>
-        </w:rPr>
-        <w:t>the</w:t>
-      </w:r>
-      <w:r>
-        <w:rPr>
-          <w:rFonts w:ascii="Calibri"/>
-          <w:color w:val="231F20"/>
-          <w:spacing w:val="-21"/>
-          <w:w w:val="85"/>
-          <w:sz w:val="24"/>
-        </w:rPr>
-        <w:t xml:space="preserve"> </w:t>
-      </w:r>
-      <w:r>
-        <w:rPr>
-          <w:rFonts w:ascii="Calibri"/>
-          <w:color w:val="231F20"/>
-          <w:w w:val="85"/>
-          <w:sz w:val="24"/>
-        </w:rPr>
-        <w:t>results</w:t>
-      </w:r>
-      <w:r>
-        <w:rPr>
-          <w:rFonts w:ascii="Calibri"/>
-          <w:color w:val="231F20"/>
-          <w:spacing w:val="-21"/>
-          <w:w w:val="85"/>
-          <w:sz w:val="24"/>
-        </w:rPr>
-        <w:t xml:space="preserve"> </w:t>
-      </w:r>
-      <w:r>
-        <w:rPr>
-          <w:rFonts w:ascii="Calibri"/>
-          <w:color w:val="231F20"/>
-          <w:w w:val="85"/>
-          <w:sz w:val="24"/>
-        </w:rPr>
-        <w:t>will</w:t>
-      </w:r>
-      <w:r>
-        <w:rPr>
-          <w:rFonts w:ascii="Calibri"/>
-          <w:color w:val="231F20"/>
-          <w:spacing w:val="-21"/>
-          <w:w w:val="85"/>
-          <w:sz w:val="24"/>
-        </w:rPr>
-        <w:t xml:space="preserve"> </w:t>
-      </w:r>
-      <w:r>
-        <w:rPr>
-          <w:rFonts w:ascii="Calibri"/>
-          <w:color w:val="231F20"/>
-          <w:w w:val="85"/>
-          <w:sz w:val="24"/>
-        </w:rPr>
-        <w:t>be</w:t>
-      </w:r>
-      <w:r>
-        <w:rPr>
-          <w:rFonts w:ascii="Calibri"/>
-          <w:color w:val="231F20"/>
-          <w:spacing w:val="-21"/>
-          <w:w w:val="85"/>
-          <w:sz w:val="24"/>
-        </w:rPr>
-        <w:t xml:space="preserve"> </w:t>
-      </w:r>
-      <w:r>
-        <w:rPr>
-          <w:rFonts w:ascii="Calibri"/>
-          <w:color w:val="231F20"/>
-          <w:w w:val="85"/>
-          <w:sz w:val="24"/>
-        </w:rPr>
-        <w:t>disastrous.</w:t>
+      <w:proofErr w:type="gramStart"/>
+      <w:r>
+        <w:rPr>
+          <w:rFonts w:asciiTheme="minorEastAsia" w:hAnsiTheme="minorEastAsia" w:cs="Calibri" w:hint="eastAsia"/>
+          <w:sz w:val="24"/>
+          <w:szCs w:val="24"/>
+          <w:lang w:eastAsia="zh-CN"/>
+        </w:rPr>
+        <w:t>如果灵命基石</w:t>
+      </w:r>
+      <w:proofErr w:type="gramEnd"/>
+      <w:r>
+        <w:rPr>
+          <w:rFonts w:asciiTheme="minorEastAsia" w:hAnsiTheme="minorEastAsia" w:cs="Calibri" w:hint="eastAsia"/>
+          <w:sz w:val="24"/>
+          <w:szCs w:val="24"/>
+          <w:lang w:eastAsia="zh-CN"/>
+        </w:rPr>
+        <w:t>是正确的，那么环境真的不重要</w:t>
       </w:r>
     </w:p>
     <w:p>
@@ -22785,462 +17429,12 @@
       </w:pPr>
       <w:r>
         <w:rPr>
-          <w:rFonts w:ascii="Calibri" w:eastAsia="Calibri" w:hAnsi="Calibri" w:cs="Calibri"/>
-          <w:color w:val="231F20"/>
-          <w:w w:val="85"/>
-          <w:sz w:val="24"/>
-          <w:szCs w:val="24"/>
-        </w:rPr>
-        <w:t>If</w:t>
-      </w:r>
-      <w:r>
-        <w:rPr>
-          <w:rFonts w:ascii="Calibri" w:eastAsia="Calibri" w:hAnsi="Calibri" w:cs="Calibri"/>
-          <w:color w:val="231F20"/>
-          <w:spacing w:val="-23"/>
-          <w:w w:val="85"/>
-          <w:sz w:val="24"/>
-          <w:szCs w:val="24"/>
-        </w:rPr>
-        <w:t xml:space="preserve"> </w:t>
-      </w:r>
-      <w:r>
-        <w:rPr>
-          <w:rFonts w:ascii="Calibri" w:eastAsia="Calibri" w:hAnsi="Calibri" w:cs="Calibri"/>
-          <w:color w:val="231F20"/>
-          <w:w w:val="85"/>
-          <w:sz w:val="24"/>
-          <w:szCs w:val="24"/>
-        </w:rPr>
-        <w:t>spiritual</w:t>
-      </w:r>
-      <w:r>
-        <w:rPr>
-          <w:rFonts w:ascii="Calibri" w:eastAsia="Calibri" w:hAnsi="Calibri" w:cs="Calibri"/>
-          <w:color w:val="231F20"/>
-          <w:spacing w:val="-23"/>
-          <w:w w:val="85"/>
-          <w:sz w:val="24"/>
-          <w:szCs w:val="24"/>
-        </w:rPr>
-        <w:t xml:space="preserve"> </w:t>
-      </w:r>
-      <w:r>
-        <w:rPr>
-          <w:rFonts w:ascii="Calibri" w:eastAsia="Calibri" w:hAnsi="Calibri" w:cs="Calibri"/>
-          <w:color w:val="231F20"/>
-          <w:w w:val="85"/>
-          <w:sz w:val="24"/>
-          <w:szCs w:val="24"/>
-        </w:rPr>
-        <w:t>foundations</w:t>
-      </w:r>
-      <w:r>
-        <w:rPr>
-          <w:rFonts w:ascii="Calibri" w:eastAsia="Calibri" w:hAnsi="Calibri" w:cs="Calibri"/>
-          <w:color w:val="231F20"/>
-          <w:spacing w:val="-23"/>
-          <w:w w:val="85"/>
-          <w:sz w:val="24"/>
-          <w:szCs w:val="24"/>
-        </w:rPr>
-        <w:t xml:space="preserve"> </w:t>
-      </w:r>
-      <w:r>
-        <w:rPr>
-          <w:rFonts w:ascii="Calibri" w:eastAsia="Calibri" w:hAnsi="Calibri" w:cs="Calibri"/>
-          <w:color w:val="231F20"/>
-          <w:w w:val="85"/>
-          <w:sz w:val="24"/>
-          <w:szCs w:val="24"/>
-        </w:rPr>
-        <w:t>are</w:t>
-      </w:r>
-      <w:r>
-        <w:rPr>
-          <w:rFonts w:ascii="Calibri" w:eastAsia="Calibri" w:hAnsi="Calibri" w:cs="Calibri"/>
-          <w:color w:val="231F20"/>
-          <w:spacing w:val="-23"/>
-          <w:w w:val="85"/>
-          <w:sz w:val="24"/>
-          <w:szCs w:val="24"/>
-        </w:rPr>
-        <w:t xml:space="preserve"> </w:t>
-      </w:r>
-      <w:r>
-        <w:rPr>
-          <w:rFonts w:ascii="Calibri" w:eastAsia="Calibri" w:hAnsi="Calibri" w:cs="Calibri"/>
-          <w:color w:val="231F20"/>
-          <w:w w:val="85"/>
-          <w:sz w:val="24"/>
-          <w:szCs w:val="24"/>
-        </w:rPr>
-        <w:t>right,</w:t>
-      </w:r>
-      <w:r>
-        <w:rPr>
-          <w:rFonts w:ascii="Calibri" w:eastAsia="Calibri" w:hAnsi="Calibri" w:cs="Calibri"/>
-          <w:color w:val="231F20"/>
-          <w:spacing w:val="-23"/>
-          <w:w w:val="85"/>
-          <w:sz w:val="24"/>
-          <w:szCs w:val="24"/>
-        </w:rPr>
-        <w:t xml:space="preserve"> </w:t>
-      </w:r>
-      <w:r>
-        <w:rPr>
-          <w:rFonts w:ascii="Calibri" w:eastAsia="Calibri" w:hAnsi="Calibri" w:cs="Calibri"/>
-          <w:color w:val="231F20"/>
-          <w:w w:val="85"/>
-          <w:sz w:val="24"/>
-          <w:szCs w:val="24"/>
-        </w:rPr>
-        <w:t>circumstances</w:t>
-      </w:r>
-      <w:r>
-        <w:rPr>
-          <w:rFonts w:ascii="Calibri" w:eastAsia="Calibri" w:hAnsi="Calibri" w:cs="Calibri"/>
-          <w:color w:val="231F20"/>
-          <w:spacing w:val="-23"/>
-          <w:w w:val="85"/>
-          <w:sz w:val="24"/>
-          <w:szCs w:val="24"/>
-        </w:rPr>
-        <w:t xml:space="preserve"> </w:t>
-      </w:r>
-      <w:r>
-        <w:rPr>
-          <w:rFonts w:ascii="Calibri" w:eastAsia="Calibri" w:hAnsi="Calibri" w:cs="Calibri"/>
-          <w:color w:val="231F20"/>
-          <w:spacing w:val="-4"/>
-          <w:w w:val="85"/>
-          <w:sz w:val="24"/>
-          <w:szCs w:val="24"/>
-        </w:rPr>
-        <w:t>don’t</w:t>
-      </w:r>
-      <w:r>
-        <w:rPr>
-          <w:rFonts w:ascii="Calibri" w:eastAsia="Calibri" w:hAnsi="Calibri" w:cs="Calibri"/>
-          <w:color w:val="231F20"/>
-          <w:spacing w:val="-23"/>
-          <w:w w:val="85"/>
-          <w:sz w:val="24"/>
-          <w:szCs w:val="24"/>
-        </w:rPr>
-        <w:t xml:space="preserve"> </w:t>
-      </w:r>
-      <w:r>
-        <w:rPr>
-          <w:rFonts w:ascii="Calibri" w:eastAsia="Calibri" w:hAnsi="Calibri" w:cs="Calibri"/>
-          <w:color w:val="231F20"/>
-          <w:w w:val="85"/>
-          <w:sz w:val="24"/>
-          <w:szCs w:val="24"/>
-        </w:rPr>
-        <w:t>really</w:t>
-      </w:r>
-      <w:r>
-        <w:rPr>
-          <w:rFonts w:ascii="Calibri" w:eastAsia="Calibri" w:hAnsi="Calibri" w:cs="Calibri"/>
-          <w:color w:val="231F20"/>
-          <w:spacing w:val="-23"/>
-          <w:w w:val="85"/>
-          <w:sz w:val="24"/>
-          <w:szCs w:val="24"/>
-        </w:rPr>
-        <w:t xml:space="preserve"> </w:t>
-      </w:r>
-      <w:r>
-        <w:rPr>
-          <w:rFonts w:ascii="Calibri" w:eastAsia="Calibri" w:hAnsi="Calibri" w:cs="Calibri"/>
-          <w:color w:val="231F20"/>
-          <w:spacing w:val="-4"/>
-          <w:w w:val="85"/>
-          <w:sz w:val="24"/>
-          <w:szCs w:val="24"/>
-        </w:rPr>
-        <w:t>matter.</w:t>
-      </w:r>
-    </w:p>
-    <w:p>
-      <w:pPr>
-        <w:pStyle w:val="a4"/>
-        <w:numPr>
-          <w:ilvl w:val="0"/>
-          <w:numId w:val="8"/>
-        </w:numPr>
-        <w:tabs>
-          <w:tab w:val="left" w:pos="554"/>
-        </w:tabs>
-        <w:spacing w:line="240" w:lineRule="exact"/>
-        <w:ind w:right="172" w:hanging="453"/>
-        <w:rPr>
-          <w:rFonts w:ascii="Calibri" w:eastAsia="Calibri" w:hAnsi="Calibri" w:cs="Calibri"/>
-          <w:sz w:val="24"/>
-          <w:szCs w:val="24"/>
-        </w:rPr>
-      </w:pPr>
-      <w:r>
-        <w:rPr>
-          <w:rFonts w:ascii="Calibri"/>
-          <w:color w:val="231F20"/>
-          <w:w w:val="85"/>
-          <w:sz w:val="24"/>
-        </w:rPr>
-        <w:t>If</w:t>
-      </w:r>
-      <w:r>
-        <w:rPr>
-          <w:rFonts w:ascii="Calibri"/>
-          <w:color w:val="231F20"/>
-          <w:spacing w:val="-17"/>
-          <w:w w:val="85"/>
-          <w:sz w:val="24"/>
-        </w:rPr>
-        <w:t xml:space="preserve"> </w:t>
-      </w:r>
-      <w:r>
-        <w:rPr>
-          <w:rFonts w:ascii="Calibri"/>
-          <w:color w:val="231F20"/>
-          <w:w w:val="85"/>
-          <w:sz w:val="24"/>
-        </w:rPr>
-        <w:t>I</w:t>
-      </w:r>
-      <w:r>
-        <w:rPr>
-          <w:rFonts w:ascii="Calibri"/>
-          <w:color w:val="231F20"/>
-          <w:spacing w:val="-17"/>
-          <w:w w:val="85"/>
-          <w:sz w:val="24"/>
-        </w:rPr>
-        <w:t xml:space="preserve"> </w:t>
-      </w:r>
-      <w:r>
-        <w:rPr>
-          <w:rFonts w:ascii="Calibri"/>
-          <w:color w:val="231F20"/>
-          <w:w w:val="85"/>
-          <w:sz w:val="24"/>
-        </w:rPr>
-        <w:t>base</w:t>
-      </w:r>
-      <w:r>
-        <w:rPr>
-          <w:rFonts w:ascii="Calibri"/>
-          <w:color w:val="231F20"/>
-          <w:spacing w:val="-17"/>
-          <w:w w:val="85"/>
-          <w:sz w:val="24"/>
-        </w:rPr>
-        <w:t xml:space="preserve"> </w:t>
-      </w:r>
-      <w:r>
-        <w:rPr>
-          <w:rFonts w:ascii="Calibri"/>
-          <w:color w:val="231F20"/>
-          <w:w w:val="85"/>
-          <w:sz w:val="24"/>
-        </w:rPr>
-        <w:t>my</w:t>
-      </w:r>
-      <w:r>
-        <w:rPr>
-          <w:rFonts w:ascii="Calibri"/>
-          <w:color w:val="231F20"/>
-          <w:spacing w:val="-17"/>
-          <w:w w:val="85"/>
-          <w:sz w:val="24"/>
-        </w:rPr>
-        <w:t xml:space="preserve"> </w:t>
-      </w:r>
-      <w:r>
-        <w:rPr>
-          <w:rFonts w:ascii="Calibri"/>
-          <w:color w:val="231F20"/>
-          <w:w w:val="85"/>
-          <w:sz w:val="24"/>
-        </w:rPr>
-        <w:t>life</w:t>
-      </w:r>
-      <w:r>
-        <w:rPr>
-          <w:rFonts w:ascii="Calibri"/>
-          <w:color w:val="231F20"/>
-          <w:spacing w:val="-17"/>
-          <w:w w:val="85"/>
-          <w:sz w:val="24"/>
-        </w:rPr>
-        <w:t xml:space="preserve"> </w:t>
-      </w:r>
-      <w:r>
-        <w:rPr>
-          <w:rFonts w:ascii="Calibri"/>
-          <w:color w:val="231F20"/>
-          <w:w w:val="85"/>
-          <w:sz w:val="24"/>
-        </w:rPr>
-        <w:t>on</w:t>
-      </w:r>
-      <w:r>
-        <w:rPr>
-          <w:rFonts w:ascii="Calibri"/>
-          <w:color w:val="231F20"/>
-          <w:spacing w:val="-17"/>
-          <w:w w:val="85"/>
-          <w:sz w:val="24"/>
-        </w:rPr>
-        <w:t xml:space="preserve"> </w:t>
-      </w:r>
-      <w:r>
-        <w:rPr>
-          <w:rFonts w:ascii="Calibri"/>
-          <w:color w:val="231F20"/>
-          <w:spacing w:val="-3"/>
-          <w:w w:val="85"/>
-          <w:sz w:val="24"/>
-        </w:rPr>
-        <w:t>Christ,</w:t>
-      </w:r>
-      <w:r>
-        <w:rPr>
-          <w:rFonts w:ascii="Calibri"/>
-          <w:color w:val="231F20"/>
-          <w:spacing w:val="-17"/>
-          <w:w w:val="85"/>
-          <w:sz w:val="24"/>
-        </w:rPr>
-        <w:t xml:space="preserve"> </w:t>
-      </w:r>
-      <w:r>
-        <w:rPr>
-          <w:rFonts w:ascii="Calibri"/>
-          <w:color w:val="231F20"/>
-          <w:w w:val="85"/>
-          <w:sz w:val="24"/>
-        </w:rPr>
-        <w:t>he</w:t>
-      </w:r>
-      <w:r>
-        <w:rPr>
-          <w:rFonts w:ascii="Calibri"/>
-          <w:color w:val="231F20"/>
-          <w:spacing w:val="-17"/>
-          <w:w w:val="85"/>
-          <w:sz w:val="24"/>
-        </w:rPr>
-        <w:t xml:space="preserve"> </w:t>
-      </w:r>
-      <w:r>
-        <w:rPr>
-          <w:rFonts w:ascii="Calibri"/>
-          <w:color w:val="231F20"/>
-          <w:w w:val="85"/>
-          <w:sz w:val="24"/>
-        </w:rPr>
-        <w:t>will</w:t>
-      </w:r>
-      <w:r>
-        <w:rPr>
-          <w:rFonts w:ascii="Calibri"/>
-          <w:color w:val="231F20"/>
-          <w:spacing w:val="-17"/>
-          <w:w w:val="85"/>
-          <w:sz w:val="24"/>
-        </w:rPr>
-        <w:t xml:space="preserve"> </w:t>
-      </w:r>
-      <w:r>
-        <w:rPr>
-          <w:rFonts w:ascii="Calibri"/>
-          <w:color w:val="231F20"/>
-          <w:spacing w:val="-3"/>
-          <w:w w:val="85"/>
-          <w:sz w:val="24"/>
-        </w:rPr>
-        <w:t>make</w:t>
-      </w:r>
-      <w:r>
-        <w:rPr>
-          <w:rFonts w:ascii="Calibri"/>
-          <w:color w:val="231F20"/>
-          <w:spacing w:val="-17"/>
-          <w:w w:val="85"/>
-          <w:sz w:val="24"/>
-        </w:rPr>
-        <w:t xml:space="preserve"> </w:t>
-      </w:r>
-      <w:r>
-        <w:rPr>
-          <w:rFonts w:ascii="Calibri"/>
-          <w:color w:val="231F20"/>
-          <w:w w:val="85"/>
-          <w:sz w:val="24"/>
-        </w:rPr>
-        <w:t>my</w:t>
-      </w:r>
-      <w:r>
-        <w:rPr>
-          <w:rFonts w:ascii="Calibri"/>
-          <w:color w:val="231F20"/>
-          <w:spacing w:val="-17"/>
-          <w:w w:val="85"/>
-          <w:sz w:val="24"/>
-        </w:rPr>
-        <w:t xml:space="preserve"> </w:t>
-      </w:r>
-      <w:r>
-        <w:rPr>
-          <w:rFonts w:ascii="Calibri"/>
-          <w:color w:val="231F20"/>
-          <w:spacing w:val="-3"/>
-          <w:w w:val="85"/>
-          <w:sz w:val="24"/>
-        </w:rPr>
-        <w:t>dreams</w:t>
-      </w:r>
-      <w:r>
-        <w:rPr>
-          <w:rFonts w:ascii="Calibri"/>
-          <w:color w:val="231F20"/>
-          <w:spacing w:val="-17"/>
-          <w:w w:val="85"/>
-          <w:sz w:val="24"/>
-        </w:rPr>
-        <w:t xml:space="preserve"> </w:t>
-      </w:r>
-      <w:r>
-        <w:rPr>
-          <w:rFonts w:ascii="Calibri"/>
-          <w:color w:val="231F20"/>
-          <w:w w:val="85"/>
-          <w:sz w:val="24"/>
-        </w:rPr>
-        <w:t>come</w:t>
-      </w:r>
-      <w:r>
-        <w:rPr>
-          <w:rFonts w:ascii="Calibri"/>
-          <w:color w:val="231F20"/>
-          <w:spacing w:val="-17"/>
-          <w:w w:val="85"/>
-          <w:sz w:val="24"/>
-        </w:rPr>
-        <w:t xml:space="preserve"> </w:t>
-      </w:r>
-      <w:r>
-        <w:rPr>
-          <w:rFonts w:ascii="Calibri"/>
-          <w:color w:val="231F20"/>
-          <w:spacing w:val="-3"/>
-          <w:w w:val="85"/>
-          <w:sz w:val="24"/>
-        </w:rPr>
-        <w:t>true.</w:t>
+          <w:rFonts w:asciiTheme="minorEastAsia" w:hAnsiTheme="minorEastAsia" w:cs="Calibri" w:hint="eastAsia"/>
+          <w:sz w:val="24"/>
+          <w:szCs w:val="24"/>
+          <w:lang w:eastAsia="zh-CN"/>
+        </w:rPr>
+        <w:t>如果我把生命建立在基督之上，那么他将让我梦想成真。</w:t>
       </w:r>
     </w:p>
     <w:p>
@@ -23263,373 +17457,15 @@
       </w:pPr>
       <w:r>
         <w:rPr>
-          <w:rFonts w:ascii="Calibri"/>
-          <w:color w:val="231F20"/>
-          <w:spacing w:val="-4"/>
-          <w:w w:val="80"/>
-          <w:sz w:val="24"/>
-        </w:rPr>
-        <w:t>If</w:t>
-      </w:r>
-      <w:r>
-        <w:rPr>
-          <w:rFonts w:ascii="Calibri"/>
-          <w:color w:val="231F20"/>
-          <w:spacing w:val="-25"/>
-          <w:w w:val="80"/>
-          <w:sz w:val="24"/>
-        </w:rPr>
-        <w:t xml:space="preserve"> </w:t>
-      </w:r>
-      <w:r>
-        <w:rPr>
-          <w:rFonts w:ascii="Calibri"/>
-          <w:color w:val="231F20"/>
-          <w:w w:val="80"/>
-          <w:sz w:val="24"/>
-        </w:rPr>
-        <w:t>I</w:t>
-      </w:r>
-      <w:r>
-        <w:rPr>
-          <w:rFonts w:ascii="Calibri"/>
-          <w:color w:val="231F20"/>
-          <w:spacing w:val="-25"/>
-          <w:w w:val="80"/>
-          <w:sz w:val="24"/>
-        </w:rPr>
-        <w:t xml:space="preserve"> </w:t>
-      </w:r>
-      <w:r>
-        <w:rPr>
-          <w:rFonts w:ascii="Calibri"/>
-          <w:color w:val="231F20"/>
-          <w:spacing w:val="-6"/>
-          <w:w w:val="80"/>
-          <w:sz w:val="24"/>
-        </w:rPr>
-        <w:t>base</w:t>
-      </w:r>
-      <w:r>
-        <w:rPr>
-          <w:rFonts w:ascii="Calibri"/>
-          <w:color w:val="231F20"/>
-          <w:spacing w:val="-25"/>
-          <w:w w:val="80"/>
-          <w:sz w:val="24"/>
-        </w:rPr>
-        <w:t xml:space="preserve"> </w:t>
-      </w:r>
-      <w:r>
-        <w:rPr>
-          <w:rFonts w:ascii="Calibri"/>
-          <w:color w:val="231F20"/>
-          <w:spacing w:val="-5"/>
-          <w:w w:val="80"/>
-          <w:sz w:val="24"/>
-        </w:rPr>
-        <w:t>my</w:t>
-      </w:r>
-      <w:r>
-        <w:rPr>
-          <w:rFonts w:ascii="Calibri"/>
-          <w:color w:val="231F20"/>
-          <w:spacing w:val="-25"/>
-          <w:w w:val="80"/>
-          <w:sz w:val="24"/>
-        </w:rPr>
-        <w:t xml:space="preserve"> </w:t>
-      </w:r>
-      <w:r>
-        <w:rPr>
-          <w:rFonts w:ascii="Calibri"/>
-          <w:color w:val="231F20"/>
-          <w:spacing w:val="-6"/>
-          <w:w w:val="80"/>
-          <w:sz w:val="24"/>
-        </w:rPr>
-        <w:t>life</w:t>
-      </w:r>
-      <w:r>
-        <w:rPr>
-          <w:rFonts w:ascii="Calibri"/>
-          <w:color w:val="231F20"/>
-          <w:spacing w:val="-25"/>
-          <w:w w:val="80"/>
-          <w:sz w:val="24"/>
-        </w:rPr>
-        <w:t xml:space="preserve"> </w:t>
-      </w:r>
-      <w:r>
-        <w:rPr>
-          <w:rFonts w:ascii="Calibri"/>
-          <w:color w:val="231F20"/>
-          <w:spacing w:val="-4"/>
-          <w:w w:val="80"/>
-          <w:sz w:val="24"/>
-        </w:rPr>
-        <w:t>on</w:t>
-      </w:r>
-      <w:r>
-        <w:rPr>
-          <w:rFonts w:ascii="Calibri"/>
-          <w:color w:val="231F20"/>
-          <w:spacing w:val="-25"/>
-          <w:w w:val="80"/>
-          <w:sz w:val="24"/>
-        </w:rPr>
-        <w:t xml:space="preserve"> </w:t>
-      </w:r>
-      <w:r>
-        <w:rPr>
-          <w:rFonts w:ascii="Calibri"/>
-          <w:color w:val="231F20"/>
-          <w:spacing w:val="-7"/>
-          <w:w w:val="80"/>
-          <w:sz w:val="24"/>
-        </w:rPr>
-        <w:t>Christ,</w:t>
-      </w:r>
-      <w:r>
-        <w:rPr>
-          <w:rFonts w:ascii="Calibri"/>
-          <w:color w:val="231F20"/>
-          <w:spacing w:val="-25"/>
-          <w:w w:val="80"/>
-          <w:sz w:val="24"/>
-        </w:rPr>
-        <w:t xml:space="preserve"> </w:t>
-      </w:r>
-      <w:r>
-        <w:rPr>
-          <w:rFonts w:ascii="Calibri"/>
-          <w:color w:val="231F20"/>
-          <w:spacing w:val="-5"/>
-          <w:w w:val="80"/>
-          <w:sz w:val="24"/>
-        </w:rPr>
-        <w:t>my</w:t>
-      </w:r>
-      <w:r>
-        <w:rPr>
-          <w:rFonts w:ascii="Calibri"/>
-          <w:color w:val="231F20"/>
-          <w:spacing w:val="-25"/>
-          <w:w w:val="80"/>
-          <w:sz w:val="24"/>
-        </w:rPr>
-        <w:t xml:space="preserve"> </w:t>
-      </w:r>
-      <w:r>
-        <w:rPr>
-          <w:rFonts w:ascii="Calibri"/>
-          <w:color w:val="231F20"/>
-          <w:spacing w:val="-7"/>
-          <w:w w:val="80"/>
-          <w:sz w:val="24"/>
-        </w:rPr>
-        <w:t>dreams</w:t>
-      </w:r>
-      <w:r>
-        <w:rPr>
-          <w:rFonts w:ascii="Calibri"/>
-          <w:color w:val="231F20"/>
-          <w:spacing w:val="-25"/>
-          <w:w w:val="80"/>
-          <w:sz w:val="24"/>
-        </w:rPr>
-        <w:t xml:space="preserve"> </w:t>
-      </w:r>
-      <w:r>
-        <w:rPr>
-          <w:rFonts w:ascii="Calibri"/>
-          <w:color w:val="231F20"/>
-          <w:spacing w:val="-6"/>
-          <w:w w:val="80"/>
-          <w:sz w:val="24"/>
-        </w:rPr>
-        <w:t>may</w:t>
-      </w:r>
-      <w:r>
-        <w:rPr>
-          <w:rFonts w:ascii="Calibri"/>
-          <w:color w:val="231F20"/>
-          <w:spacing w:val="-25"/>
-          <w:w w:val="80"/>
-          <w:sz w:val="24"/>
-        </w:rPr>
-        <w:t xml:space="preserve"> </w:t>
-      </w:r>
-      <w:r>
-        <w:rPr>
-          <w:rFonts w:ascii="Calibri"/>
-          <w:color w:val="231F20"/>
-          <w:spacing w:val="-5"/>
-          <w:w w:val="80"/>
-          <w:sz w:val="24"/>
-        </w:rPr>
-        <w:t>not</w:t>
-      </w:r>
-      <w:r>
-        <w:rPr>
-          <w:rFonts w:ascii="Calibri"/>
-          <w:color w:val="231F20"/>
-          <w:spacing w:val="-25"/>
-          <w:w w:val="80"/>
-          <w:sz w:val="24"/>
-        </w:rPr>
-        <w:t xml:space="preserve"> </w:t>
-      </w:r>
-      <w:r>
-        <w:rPr>
-          <w:rFonts w:ascii="Calibri"/>
-          <w:color w:val="231F20"/>
-          <w:spacing w:val="-6"/>
-          <w:w w:val="80"/>
-          <w:sz w:val="24"/>
-        </w:rPr>
-        <w:t>come</w:t>
-      </w:r>
-      <w:r>
-        <w:rPr>
-          <w:rFonts w:ascii="Calibri"/>
-          <w:color w:val="231F20"/>
-          <w:spacing w:val="-25"/>
-          <w:w w:val="80"/>
-          <w:sz w:val="24"/>
-        </w:rPr>
-        <w:t xml:space="preserve"> </w:t>
-      </w:r>
-      <w:r>
-        <w:rPr>
-          <w:rFonts w:ascii="Calibri"/>
-          <w:color w:val="231F20"/>
-          <w:spacing w:val="-7"/>
-          <w:w w:val="80"/>
-          <w:sz w:val="24"/>
-        </w:rPr>
-        <w:t>true,</w:t>
-      </w:r>
-      <w:r>
-        <w:rPr>
-          <w:rFonts w:ascii="Calibri"/>
-          <w:color w:val="231F20"/>
-          <w:spacing w:val="-25"/>
-          <w:w w:val="80"/>
-          <w:sz w:val="24"/>
-        </w:rPr>
-        <w:t xml:space="preserve"> </w:t>
-      </w:r>
-      <w:r>
-        <w:rPr>
-          <w:rFonts w:ascii="Calibri"/>
-          <w:color w:val="231F20"/>
-          <w:spacing w:val="-5"/>
-          <w:w w:val="80"/>
-          <w:sz w:val="24"/>
-        </w:rPr>
-        <w:t>but</w:t>
-      </w:r>
-      <w:r>
-        <w:rPr>
-          <w:rFonts w:ascii="Calibri"/>
-          <w:color w:val="231F20"/>
-          <w:spacing w:val="-25"/>
-          <w:w w:val="80"/>
-          <w:sz w:val="24"/>
-        </w:rPr>
-        <w:t xml:space="preserve"> </w:t>
-      </w:r>
-      <w:r>
-        <w:rPr>
-          <w:rFonts w:ascii="Calibri"/>
-          <w:color w:val="231F20"/>
-          <w:spacing w:val="-5"/>
-          <w:w w:val="80"/>
-          <w:sz w:val="24"/>
-        </w:rPr>
-        <w:t>God</w:t>
-      </w:r>
-      <w:r>
-        <w:rPr>
-          <w:rFonts w:ascii="Calibri"/>
-          <w:color w:val="231F20"/>
-          <w:spacing w:val="-25"/>
-          <w:w w:val="80"/>
-          <w:sz w:val="24"/>
-        </w:rPr>
-        <w:t xml:space="preserve"> </w:t>
-      </w:r>
-      <w:r>
-        <w:rPr>
-          <w:rFonts w:ascii="Calibri"/>
-          <w:color w:val="231F20"/>
-          <w:spacing w:val="-6"/>
-          <w:w w:val="80"/>
-          <w:sz w:val="24"/>
-        </w:rPr>
-        <w:t>will</w:t>
-      </w:r>
-      <w:r>
-        <w:rPr>
-          <w:rFonts w:ascii="Calibri"/>
-          <w:color w:val="231F20"/>
-          <w:spacing w:val="-25"/>
-          <w:w w:val="80"/>
-          <w:sz w:val="24"/>
-        </w:rPr>
-        <w:t xml:space="preserve"> </w:t>
-      </w:r>
-      <w:r>
-        <w:rPr>
-          <w:rFonts w:ascii="Calibri"/>
-          <w:color w:val="231F20"/>
-          <w:spacing w:val="-7"/>
-          <w:w w:val="80"/>
-          <w:sz w:val="24"/>
-        </w:rPr>
-        <w:t>make</w:t>
-      </w:r>
-      <w:r>
-        <w:rPr>
-          <w:rFonts w:ascii="Calibri"/>
-          <w:color w:val="231F20"/>
-          <w:spacing w:val="-25"/>
-          <w:w w:val="80"/>
-          <w:sz w:val="24"/>
-        </w:rPr>
-        <w:t xml:space="preserve"> </w:t>
-      </w:r>
-      <w:r>
-        <w:rPr>
-          <w:rFonts w:ascii="Calibri"/>
-          <w:color w:val="231F20"/>
-          <w:spacing w:val="-4"/>
-          <w:w w:val="80"/>
-          <w:sz w:val="24"/>
-        </w:rPr>
-        <w:t>me</w:t>
-      </w:r>
-      <w:r>
-        <w:rPr>
-          <w:rFonts w:ascii="Calibri"/>
-          <w:color w:val="231F20"/>
-          <w:spacing w:val="-25"/>
-          <w:w w:val="80"/>
-          <w:sz w:val="24"/>
-        </w:rPr>
-        <w:t xml:space="preserve"> </w:t>
-      </w:r>
-      <w:r>
-        <w:rPr>
-          <w:rFonts w:ascii="Calibri"/>
-          <w:color w:val="231F20"/>
-          <w:spacing w:val="-9"/>
-          <w:w w:val="80"/>
-          <w:sz w:val="24"/>
-        </w:rPr>
-        <w:t>content.</w:t>
-      </w:r>
+          <w:rFonts w:asciiTheme="minorEastAsia" w:hAnsiTheme="minorEastAsia" w:cs="Calibri" w:hint="eastAsia"/>
+          <w:sz w:val="24"/>
+          <w:szCs w:val="24"/>
+          <w:lang w:eastAsia="zh-CN"/>
+        </w:rPr>
+        <w:t>如果我把生命建立在基督之上，我的梦想也许不会实现，但是神会让我满足。</w:t>
+      </w:r>
+      <w:bookmarkStart w:id="0" w:name="_GoBack"/>
+      <w:bookmarkEnd w:id="0"/>
     </w:p>
     <w:sectPr>
       <w:footerReference w:type="default" r:id="rId30"/>
@@ -27170,7 +21006,7 @@
           <v:path gradientshapeok="t" o:connecttype="rect"/>
         </v:shapetype>
         <v:shape id="_x0000_s2053" type="#_x0000_t202" style="position:absolute;margin-left:191.55pt;margin-top:574.5pt;width:14.35pt;height:14pt;z-index:-31504;mso-position-horizontal-relative:page;mso-position-vertical-relative:page" filled="f" stroked="f">
-          <v:textbox inset="0,0,0,0">
+          <v:textbox style="mso-next-textbox:#_x0000_s2053" inset="0,0,0,0">
             <w:txbxContent>
               <w:p>
                 <w:pPr>
@@ -27198,7 +21034,7 @@
     <w:r>
       <w:pict>
         <v:shape id="_x0000_s2052" type="#_x0000_t202" style="position:absolute;margin-left:586.1pt;margin-top:574.5pt;width:14.35pt;height:14pt;z-index:-31480;mso-position-horizontal-relative:page;mso-position-vertical-relative:page" filled="f" stroked="f">
-          <v:textbox inset="0,0,0,0">
+          <v:textbox style="mso-next-textbox:#_x0000_s2052" inset="0,0,0,0">
             <w:txbxContent>
               <w:p>
                 <w:pPr>
@@ -27226,7 +21062,7 @@
     <w:r>
       <w:pict>
         <v:shape id="_x0000_s2051" type="#_x0000_t202" style="position:absolute;margin-left:35.3pt;margin-top:574.9pt;width:134.9pt;height:10pt;z-index:-31456;mso-position-horizontal-relative:page;mso-position-vertical-relative:page" filled="f" stroked="f">
-          <v:textbox inset="0,0,0,0">
+          <v:textbox style="mso-next-textbox:#_x0000_s2051" inset="0,0,0,0">
             <w:txbxContent>
               <w:p>
                 <w:pPr>
@@ -27567,7 +21403,7 @@
     <w:r>
       <w:pict>
         <v:shape id="_x0000_s2050" type="#_x0000_t202" style="position:absolute;margin-left:378.5pt;margin-top:574.65pt;width:58.4pt;height:10pt;z-index:-31432;mso-position-horizontal-relative:page;mso-position-vertical-relative:page" filled="f" stroked="f">
-          <v:textbox inset="0,0,0,0">
+          <v:textbox style="mso-next-textbox:#_x0000_s2050" inset="0,0,0,0">
             <w:txbxContent>
               <w:p>
                 <w:pPr>
@@ -27693,7 +21529,7 @@
     <w:r>
       <w:pict>
         <v:shape id="_x0000_s2049" type="#_x0000_t202" style="position:absolute;margin-left:673.35pt;margin-top:574.9pt;width:83.7pt;height:10pt;z-index:-31408;mso-position-horizontal-relative:page;mso-position-vertical-relative:page" filled="f" stroked="f">
-          <v:textbox inset="0,0,0,0">
+          <v:textbox style="mso-next-textbox:#_x0000_s2049" inset="0,0,0,0">
             <w:txbxContent>
               <w:p>
                 <w:pPr>
